--- a/Lab3/Report-Diego-Gonzalez.docx
+++ b/Lab3/Report-Diego-Gonzalez.docx
@@ -31,7 +31,7 @@
           <w:u w:val="single"/>
           <w:lang w:val="en-US"/>
         </w:rPr>
-        <w:t>2</w:t>
+        <w:t>3</w:t>
       </w:r>
     </w:p>
     <w:p>
@@ -132,14 +132,35 @@
           <w:rFonts w:ascii="Mongolian Baiti" w:hAnsi="Mongolian Baiti" w:cs="Mongolian Baiti"/>
           <w:lang w:val="en-US"/>
         </w:rPr>
-        <w:t>two</w:t>
-      </w:r>
-      <w:r>
-        <w:rPr>
-          <w:rFonts w:ascii="Mongolian Baiti" w:hAnsi="Mongolian Baiti" w:cs="Mongolian Baiti"/>
-          <w:lang w:val="en-US"/>
-        </w:rPr>
-        <w:t xml:space="preserve"> layer network with multiple outputs for image classification. The training will be done using the Mini-Batch Gradient descent algorithm computing a cost function minimization. This cost function computes the cross-entropy loss of the classifier, applied to the labelled training data, and a L2 regularization term on the weight matrix. The dataset we will use for training, validation and test is the CIFAR-10 dataset.</w:t>
+        <w:t>k-</w:t>
+      </w:r>
+      <w:r>
+        <w:rPr>
+          <w:rFonts w:ascii="Mongolian Baiti" w:hAnsi="Mongolian Baiti" w:cs="Mongolian Baiti"/>
+          <w:lang w:val="en-US"/>
+        </w:rPr>
+        <w:t>layer network with multiple outputs for image classification. The training will be done using the Mini-B</w:t>
+      </w:r>
+      <w:r>
+        <w:rPr>
+          <w:rFonts w:ascii="Mongolian Baiti" w:hAnsi="Mongolian Baiti" w:cs="Mongolian Baiti"/>
+          <w:lang w:val="en-US"/>
+        </w:rPr>
+        <w:t xml:space="preserve">atch Gradient descent algorithm, with Batch Normalization, </w:t>
+      </w:r>
+      <w:r>
+        <w:rPr>
+          <w:rFonts w:ascii="Mongolian Baiti" w:hAnsi="Mongolian Baiti" w:cs="Mongolian Baiti"/>
+          <w:lang w:val="en-US"/>
+        </w:rPr>
+        <w:t>computing a cost function minimization. This cost function computes the cross-entropy loss of the classifier, applied to the labelled training data, and a L2 regularization term on the weight matrix. The dataset we will use for training, validation and test is the CIFAR-10 dataset.</w:t>
+      </w:r>
+      <w:r>
+        <w:rPr>
+          <w:rFonts w:ascii="Mongolian Baiti" w:hAnsi="Mongolian Baiti" w:cs="Mongolian Baiti"/>
+          <w:lang w:val="en-US"/>
+        </w:rPr>
+        <w:t xml:space="preserve"> </w:t>
       </w:r>
     </w:p>
     <w:p>
@@ -219,7 +240,35 @@
           <w:rFonts w:ascii="Mongolian Baiti" w:hAnsi="Mongolian Baiti" w:cs="Mongolian Baiti"/>
           <w:lang w:val="en-US"/>
         </w:rPr>
-        <w:t xml:space="preserve"> parts: a first part in which </w:t>
+        <w:t xml:space="preserve"> parts: </w:t>
+      </w:r>
+    </w:p>
+    <w:p>
+      <w:pPr>
+        <w:pStyle w:val="Prrafodelista"/>
+        <w:numPr>
+          <w:ilvl w:val="0"/>
+          <w:numId w:val="5"/>
+        </w:numPr>
+        <w:ind w:hanging="218"/>
+        <w:rPr>
+          <w:rFonts w:ascii="Mongolian Baiti" w:hAnsi="Mongolian Baiti" w:cs="Mongolian Baiti"/>
+          <w:lang w:val="en-US"/>
+        </w:rPr>
+      </w:pPr>
+      <w:r>
+        <w:rPr>
+          <w:rFonts w:ascii="Mongolian Baiti" w:hAnsi="Mongolian Baiti" w:cs="Mongolian Baiti"/>
+          <w:lang w:val="en-US"/>
+        </w:rPr>
+        <w:t>In this firs</w:t>
+      </w:r>
+      <w:r>
+        <w:rPr>
+          <w:rFonts w:ascii="Mongolian Baiti" w:hAnsi="Mongolian Baiti" w:cs="Mongolian Baiti"/>
+          <w:lang w:val="en-US"/>
+        </w:rPr>
+        <w:t xml:space="preserve">t part </w:t>
       </w:r>
       <w:r>
         <w:rPr>
@@ -240,21 +289,121 @@
           <w:rFonts w:ascii="Mongolian Baiti" w:hAnsi="Mongolian Baiti" w:cs="Mongolian Baiti"/>
           <w:lang w:val="en-US"/>
         </w:rPr>
-        <w:t xml:space="preserve"> that were written for the first lab will be adapted for this 2 layer network, </w:t>
-      </w:r>
-      <w:r>
-        <w:rPr>
-          <w:rFonts w:ascii="Mongolian Baiti" w:hAnsi="Mongolian Baiti" w:cs="Mongolian Baiti"/>
-          <w:lang w:val="en-US"/>
-        </w:rPr>
-        <w:t xml:space="preserve">a second part that, </w:t>
-      </w:r>
-      <w:r>
-        <w:rPr>
-          <w:rFonts w:ascii="Mongolian Baiti" w:hAnsi="Mongolian Baiti" w:cs="Mongolian Baiti"/>
-          <w:lang w:val="en-US"/>
-        </w:rPr>
-        <w:t xml:space="preserve">that will experiment with different values of eta and lambda to find the optimal combination to use in the training, and a last part in which the network will be trained and tested. </w:t>
+        <w:t xml:space="preserve"> that were written for the second lab will be adapted for this k-layer network.</w:t>
+      </w:r>
+    </w:p>
+    <w:p>
+      <w:pPr>
+        <w:pStyle w:val="Prrafodelista"/>
+        <w:numPr>
+          <w:ilvl w:val="0"/>
+          <w:numId w:val="5"/>
+        </w:numPr>
+        <w:ind w:hanging="218"/>
+        <w:rPr>
+          <w:rFonts w:ascii="Mongolian Baiti" w:hAnsi="Mongolian Baiti" w:cs="Mongolian Baiti"/>
+          <w:lang w:val="en-US"/>
+        </w:rPr>
+      </w:pPr>
+      <w:r>
+        <w:rPr>
+          <w:rFonts w:ascii="Mongolian Baiti" w:hAnsi="Mongolian Baiti" w:cs="Mongolian Baiti"/>
+          <w:lang w:val="en-US"/>
+        </w:rPr>
+        <w:t xml:space="preserve">Implementation of the Batch Normalization algorithm, necessary to ensure a correct training of a &gt;2 layers network. </w:t>
+      </w:r>
+      <w:r>
+        <w:rPr>
+          <w:rFonts w:ascii="Mongolian Baiti" w:hAnsi="Mongolian Baiti" w:cs="Mongolian Baiti"/>
+          <w:lang w:val="en-US"/>
+        </w:rPr>
+        <w:t xml:space="preserve">Important to check the correct performance of the analytic gradients computation. </w:t>
+      </w:r>
+    </w:p>
+    <w:p>
+      <w:pPr>
+        <w:pStyle w:val="Prrafodelista"/>
+        <w:numPr>
+          <w:ilvl w:val="0"/>
+          <w:numId w:val="5"/>
+        </w:numPr>
+        <w:ind w:hanging="218"/>
+        <w:rPr>
+          <w:rFonts w:ascii="Mongolian Baiti" w:hAnsi="Mongolian Baiti" w:cs="Mongolian Baiti"/>
+          <w:lang w:val="en-US"/>
+        </w:rPr>
+      </w:pPr>
+      <w:r>
+        <w:rPr>
+          <w:rFonts w:ascii="Mongolian Baiti" w:hAnsi="Mongolian Baiti" w:cs="Mongolian Baiti"/>
+          <w:lang w:val="en-US"/>
+        </w:rPr>
+        <w:t xml:space="preserve">In the second part, </w:t>
+      </w:r>
+      <w:r>
+        <w:rPr>
+          <w:rFonts w:ascii="Mongolian Baiti" w:hAnsi="Mongolian Baiti" w:cs="Mongolian Baiti"/>
+          <w:lang w:val="en-US"/>
+        </w:rPr>
+        <w:t xml:space="preserve">different networks are trained using Batch Normalization or not, to compare performances and draw conclusions. </w:t>
+      </w:r>
+    </w:p>
+    <w:p>
+      <w:pPr>
+        <w:pStyle w:val="Prrafodelista"/>
+        <w:numPr>
+          <w:ilvl w:val="0"/>
+          <w:numId w:val="5"/>
+        </w:numPr>
+        <w:ind w:hanging="218"/>
+        <w:rPr>
+          <w:rFonts w:ascii="Mongolian Baiti" w:hAnsi="Mongolian Baiti" w:cs="Mongolian Baiti"/>
+          <w:lang w:val="en-US"/>
+        </w:rPr>
+      </w:pPr>
+      <w:r>
+        <w:rPr>
+          <w:rFonts w:ascii="Mongolian Baiti" w:hAnsi="Mongolian Baiti" w:cs="Mongolian Baiti"/>
+          <w:lang w:val="en-US"/>
+        </w:rPr>
+        <w:t xml:space="preserve">In this last section, the </w:t>
+      </w:r>
+      <w:proofErr w:type="gramStart"/>
+      <w:r>
+        <w:rPr>
+          <w:rFonts w:ascii="Mongolian Baiti" w:hAnsi="Mongolian Baiti" w:cs="Mongolian Baiti"/>
+          <w:lang w:val="en-US"/>
+        </w:rPr>
+        <w:t>coarse</w:t>
+      </w:r>
+      <w:proofErr w:type="gramEnd"/>
+      <w:r>
+        <w:rPr>
+          <w:rFonts w:ascii="Mongolian Baiti" w:hAnsi="Mongolian Baiti" w:cs="Mongolian Baiti"/>
+          <w:lang w:val="en-US"/>
+        </w:rPr>
+        <w:t xml:space="preserve"> to fine random search of the main parameters of the network (eta and lambda) is done</w:t>
+      </w:r>
+      <w:r>
+        <w:rPr>
+          <w:rFonts w:ascii="Mongolian Baiti" w:hAnsi="Mongolian Baiti" w:cs="Mongolian Baiti"/>
+          <w:lang w:val="en-US"/>
+        </w:rPr>
+        <w:t xml:space="preserve"> using Batch Normalization</w:t>
+      </w:r>
+      <w:r>
+        <w:rPr>
+          <w:rFonts w:ascii="Mongolian Baiti" w:hAnsi="Mongolian Baiti" w:cs="Mongolian Baiti"/>
+          <w:lang w:val="en-US"/>
+        </w:rPr>
+        <w:t>. Also, a 3 layer network is trained with all the data available using the best combination of parameters found</w:t>
+      </w:r>
+      <w:r>
+        <w:rPr>
+          <w:rFonts w:ascii="Mongolian Baiti" w:hAnsi="Mongolian Baiti" w:cs="Mongolian Baiti"/>
+          <w:lang w:val="en-US"/>
+        </w:rPr>
+        <w:t xml:space="preserve">. </w:t>
       </w:r>
     </w:p>
     <w:p>
@@ -335,7 +484,21 @@
           <w:rFonts w:ascii="Mongolian Baiti" w:hAnsi="Mongolian Baiti" w:cs="Mongolian Baiti"/>
           <w:lang w:val="en-US"/>
         </w:rPr>
-        <w:t>implemented in the first lab to work on a two layer network</w:t>
+        <w:t xml:space="preserve">implemented in the </w:t>
+      </w:r>
+      <w:r>
+        <w:rPr>
+          <w:rFonts w:ascii="Mongolian Baiti" w:hAnsi="Mongolian Baiti" w:cs="Mongolian Baiti"/>
+          <w:lang w:val="en-US"/>
+        </w:rPr>
+        <w:t>second l</w:t>
+      </w:r>
+      <w:r>
+        <w:rPr>
+          <w:rFonts w:ascii="Mongolian Baiti" w:hAnsi="Mongolian Baiti" w:cs="Mongolian Baiti"/>
+          <w:lang w:val="en-US"/>
+        </w:rPr>
+        <w:t>ab to work on a two layer network</w:t>
       </w:r>
       <w:r>
         <w:rPr>
@@ -728,6 +891,7 @@
           <w:szCs w:val="20"/>
           <w:lang w:val="en-US"/>
         </w:rPr>
+        <w:lastRenderedPageBreak/>
         <w:t>function</w:t>
       </w:r>
       <w:r>
@@ -1064,7 +1228,6 @@
           <w:szCs w:val="20"/>
           <w:lang w:val="en-US"/>
         </w:rPr>
-        <w:lastRenderedPageBreak/>
         <w:t>function</w:t>
       </w:r>
       <w:proofErr w:type="gramEnd"/>
@@ -1286,19 +1449,25 @@
     </w:p>
     <w:p>
       <w:pPr>
-        <w:pStyle w:val="Prrafodelista"/>
         <w:autoSpaceDE w:val="0"/>
         <w:autoSpaceDN w:val="0"/>
         <w:adjustRightInd w:val="0"/>
         <w:spacing w:before="240" w:line="240" w:lineRule="auto"/>
-        <w:ind w:left="426"/>
-        <w:rPr>
-          <w:rFonts w:ascii="Mongolian Baiti" w:hAnsi="Mongolian Baiti" w:cs="Mongolian Baiti"/>
-          <w:sz w:val="28"/>
+        <w:ind w:left="66"/>
+        <w:rPr>
+          <w:rFonts w:ascii="Mongolian Baiti" w:hAnsi="Mongolian Baiti" w:cs="Mongolian Baiti"/>
           <w:szCs w:val="24"/>
           <w:lang w:val="en-US"/>
         </w:rPr>
       </w:pPr>
+      <w:r>
+        <w:rPr>
+          <w:rFonts w:ascii="Mongolian Baiti" w:hAnsi="Mongolian Baiti" w:cs="Mongolian Baiti"/>
+          <w:szCs w:val="24"/>
+          <w:lang w:val="en-US"/>
+        </w:rPr>
+        <w:t xml:space="preserve">To check the performance of these functions, the output for the second lab functions and these rewritten function was compared using the same 1 hidden layer network and parameters in both cases. For all the functions, zero error between outputs was obtained, and it can be concluded that they were correctly modified. </w:t>
+      </w:r>
     </w:p>
     <w:p>
       <w:pPr>
@@ -1332,39 +1501,13 @@
           <w:lang w:val="en-US"/>
         </w:rPr>
       </w:pPr>
-      <w:proofErr w:type="spellStart"/>
       <w:r>
         <w:rPr>
           <w:rFonts w:ascii="Mongolian Baiti" w:hAnsi="Mongolian Baiti" w:cs="Mongolian Baiti"/>
           <w:sz w:val="32"/>
           <w:lang w:val="en-US"/>
         </w:rPr>
-        <w:t>ComputeGradients</w:t>
-      </w:r>
-      <w:proofErr w:type="spellEnd"/>
-      <w:r>
-        <w:rPr>
-          <w:rFonts w:ascii="Mongolian Baiti" w:hAnsi="Mongolian Baiti" w:cs="Mongolian Baiti"/>
-          <w:sz w:val="32"/>
-          <w:lang w:val="en-US"/>
-        </w:rPr>
-        <w:t xml:space="preserve"> function debugg</w:t>
-      </w:r>
-      <w:r>
-        <w:rPr>
-          <w:rFonts w:ascii="Mongolian Baiti" w:hAnsi="Mongolian Baiti" w:cs="Mongolian Baiti"/>
-          <w:sz w:val="32"/>
-          <w:lang w:val="en-US"/>
-        </w:rPr>
-        <w:t>ing</w:t>
-      </w:r>
-      <w:r>
-        <w:rPr>
-          <w:rFonts w:ascii="Mongolian Baiti" w:hAnsi="Mongolian Baiti" w:cs="Mongolian Baiti"/>
-          <w:sz w:val="32"/>
-          <w:lang w:val="en-US"/>
-        </w:rPr>
-        <w:t>.</w:t>
+        <w:t xml:space="preserve">Batch Normalization and Gradient Check. </w:t>
       </w:r>
     </w:p>
     <w:p>
@@ -1376,41 +1519,35 @@
         <w:ind w:left="-284"/>
         <w:rPr>
           <w:rFonts w:ascii="Mongolian Baiti" w:hAnsi="Mongolian Baiti" w:cs="Mongolian Baiti"/>
-          <w:noProof/>
-          <w:lang w:eastAsia="es-ES"/>
-        </w:rPr>
-      </w:pPr>
-      <w:r>
-        <w:rPr>
-          <w:rFonts w:ascii="Mongolian Baiti" w:hAnsi="Mongolian Baiti" w:cs="Mongolian Baiti"/>
-          <w:color w:val="000000"/>
-          <w:lang w:val="en-US"/>
-        </w:rPr>
-        <w:t>This is the key function, as the Gradient descent is based in this function and its debugging can be hard. To successfully debug this function, the recommended option was to compare the performance of the function (analytical gradient calculation) with the results obtained with the numerical gradient computation. If the difference was small enough (&lt; 1e-</w:t>
-      </w:r>
-      <w:r>
-        <w:rPr>
-          <w:rFonts w:ascii="Mongolian Baiti" w:hAnsi="Mongolian Baiti" w:cs="Mongolian Baiti"/>
-          <w:color w:val="000000"/>
-          <w:lang w:val="en-US"/>
-        </w:rPr>
-        <w:t>8</w:t>
-      </w:r>
-      <w:r>
-        <w:rPr>
-          <w:rFonts w:ascii="Mongolian Baiti" w:hAnsi="Mongolian Baiti" w:cs="Mongolian Baiti"/>
-          <w:color w:val="000000"/>
-          <w:lang w:val="en-US"/>
-        </w:rPr>
-        <w:t>) we could consider that the function worked well.</w:t>
-      </w:r>
-      <w:r>
-        <w:rPr>
-          <w:rFonts w:ascii="Mongolian Baiti" w:hAnsi="Mongolian Baiti" w:cs="Mongolian Baiti"/>
-          <w:color w:val="000000"/>
-          <w:lang w:val="en-US"/>
-        </w:rPr>
-        <w:t xml:space="preserve"> We can observe in Figure 1, the representation of the difference between the analytical and numerical computations. Is easy to see how this error remains low enough for all the mini batches used. </w:t>
+          <w:color w:val="000000"/>
+          <w:lang w:val="en-US"/>
+        </w:rPr>
+      </w:pPr>
+      <w:r>
+        <w:rPr>
+          <w:rFonts w:ascii="Mongolian Baiti" w:hAnsi="Mongolian Baiti" w:cs="Mongolian Baiti"/>
+          <w:color w:val="000000"/>
+          <w:lang w:val="en-US"/>
+        </w:rPr>
+        <w:t xml:space="preserve">Training a network with 3 or more layers is not possible using just random initialization. Therefore, Batch Normalization must be added to overcome this limitation. Once the Batch Normalization algorithm was added to the code, the most important step was to check the performance of the function that computes the </w:t>
+      </w:r>
+      <w:proofErr w:type="gramStart"/>
+      <w:r>
+        <w:rPr>
+          <w:rFonts w:ascii="Mongolian Baiti" w:hAnsi="Mongolian Baiti" w:cs="Mongolian Baiti"/>
+          <w:color w:val="000000"/>
+          <w:lang w:val="en-US"/>
+        </w:rPr>
+        <w:t>Backward</w:t>
+      </w:r>
+      <w:proofErr w:type="gramEnd"/>
+      <w:r>
+        <w:rPr>
+          <w:rFonts w:ascii="Mongolian Baiti" w:hAnsi="Mongolian Baiti" w:cs="Mongolian Baiti"/>
+          <w:color w:val="000000"/>
+          <w:lang w:val="en-US"/>
+        </w:rPr>
+        <w:t xml:space="preserve"> pass (gradients). To do so, the first step was to compare the output of this function with the outputs of a pre-written function that calculates the gradients numerically. To do this, a small subset of the available data was used. After some experimentations, the error between both gradients was small enough (generally smaller than 1E-4). </w:t>
       </w:r>
     </w:p>
     <w:p>
@@ -1420,98 +1557,141 @@
         <w:adjustRightInd w:val="0"/>
         <w:spacing w:before="240" w:line="240" w:lineRule="auto"/>
         <w:ind w:left="-284"/>
-        <w:jc w:val="center"/>
-        <w:rPr>
-          <w:rFonts w:ascii="Mongolian Baiti" w:hAnsi="Mongolian Baiti" w:cs="Mongolian Baiti"/>
-          <w:color w:val="000000"/>
-          <w:lang w:val="en-US"/>
-        </w:rPr>
-      </w:pPr>
-      <w:r>
-        <w:rPr>
-          <w:rFonts w:ascii="Mongolian Baiti" w:hAnsi="Mongolian Baiti" w:cs="Mongolian Baiti"/>
-          <w:noProof/>
-          <w:lang w:eastAsia="es-ES"/>
-        </w:rPr>
-        <w:drawing>
-          <wp:inline distT="0" distB="0" distL="0" distR="0">
-            <wp:extent cx="5019675" cy="2600325"/>
-            <wp:effectExtent l="0" t="0" r="9525" b="9525"/>
-            <wp:docPr id="1" name="Imagen 1" descr="C:\Users\diego\AppData\Local\Microsoft\Windows\INetCache\Content.Word\Error_gradients.jpg"/>
-            <wp:cNvGraphicFramePr>
-              <a:graphicFrameLocks xmlns:a="http://schemas.openxmlformats.org/drawingml/2006/main" noChangeAspect="1"/>
-            </wp:cNvGraphicFramePr>
-            <a:graphic xmlns:a="http://schemas.openxmlformats.org/drawingml/2006/main">
-              <a:graphicData uri="http://schemas.openxmlformats.org/drawingml/2006/picture">
-                <pic:pic xmlns:pic="http://schemas.openxmlformats.org/drawingml/2006/picture">
-                  <pic:nvPicPr>
-                    <pic:cNvPr id="0" name="Picture 19" descr="C:\Users\diego\AppData\Local\Microsoft\Windows\INetCache\Content.Word\Error_gradients.jpg"/>
-                    <pic:cNvPicPr>
-                      <a:picLocks noChangeAspect="1" noChangeArrowheads="1"/>
-                    </pic:cNvPicPr>
-                  </pic:nvPicPr>
-                  <pic:blipFill rotWithShape="1">
-                    <a:blip r:embed="rId8">
-                      <a:extLst>
-                        <a:ext uri="{28A0092B-C50C-407E-A947-70E740481C1C}">
-                          <a14:useLocalDpi xmlns:a14="http://schemas.microsoft.com/office/drawing/2010/main" val="0"/>
-                        </a:ext>
-                      </a:extLst>
-                    </a:blip>
-                    <a:srcRect l="10812" t="2962" r="6601" b="7197"/>
-                    <a:stretch/>
-                  </pic:blipFill>
-                  <pic:spPr bwMode="auto">
-                    <a:xfrm>
-                      <a:off x="0" y="0"/>
-                      <a:ext cx="5028007" cy="2604641"/>
-                    </a:xfrm>
-                    <a:prstGeom prst="rect">
-                      <a:avLst/>
-                    </a:prstGeom>
-                    <a:noFill/>
-                    <a:ln>
-                      <a:noFill/>
-                    </a:ln>
-                    <a:extLst>
-                      <a:ext uri="{53640926-AAD7-44D8-BBD7-CCE9431645EC}">
-                        <a14:shadowObscured xmlns:a14="http://schemas.microsoft.com/office/drawing/2010/main"/>
-                      </a:ext>
-                    </a:extLst>
-                  </pic:spPr>
-                </pic:pic>
-              </a:graphicData>
-            </a:graphic>
-          </wp:inline>
-        </w:drawing>
-      </w:r>
-    </w:p>
-    <w:p>
-      <w:pPr>
-        <w:tabs>
-          <w:tab w:val="left" w:pos="7088"/>
-        </w:tabs>
+        <w:rPr>
+          <w:rFonts w:ascii="Mongolian Baiti" w:hAnsi="Mongolian Baiti" w:cs="Mongolian Baiti"/>
+          <w:color w:val="000000"/>
+          <w:lang w:val="en-US"/>
+        </w:rPr>
+      </w:pPr>
+      <w:r>
+        <w:rPr>
+          <w:rFonts w:ascii="Mongolian Baiti" w:hAnsi="Mongolian Baiti" w:cs="Mongolian Baiti"/>
+          <w:color w:val="000000"/>
+          <w:lang w:val="en-US"/>
+        </w:rPr>
+        <w:t>However, an extra sanity check was done. A</w:t>
+      </w:r>
+      <w:r>
+        <w:rPr>
+          <w:rFonts w:ascii="Mongolian Baiti" w:hAnsi="Mongolian Baiti" w:cs="Mongolian Baiti"/>
+          <w:color w:val="000000"/>
+          <w:lang w:val="en-US"/>
+        </w:rPr>
+        <w:t xml:space="preserve">s it was recommended in the lab notes, we double checked its performance by training the network on a small amount of training data and check if we can </w:t>
+      </w:r>
+      <w:proofErr w:type="spellStart"/>
+      <w:r>
+        <w:rPr>
+          <w:rFonts w:ascii="Mongolian Baiti" w:hAnsi="Mongolian Baiti" w:cs="Mongolian Baiti"/>
+          <w:color w:val="000000"/>
+          <w:lang w:val="en-US"/>
+        </w:rPr>
+        <w:t>overfit</w:t>
+      </w:r>
+      <w:proofErr w:type="spellEnd"/>
+      <w:r>
+        <w:rPr>
+          <w:rFonts w:ascii="Mongolian Baiti" w:hAnsi="Mongolian Baiti" w:cs="Mongolian Baiti"/>
+          <w:color w:val="000000"/>
+          <w:lang w:val="en-US"/>
+        </w:rPr>
+        <w:t xml:space="preserve"> to the training data and get a very low </w:t>
+      </w:r>
+      <w:r>
+        <w:rPr>
+          <w:rFonts w:ascii="Mongolian Baiti" w:hAnsi="Mongolian Baiti" w:cs="Mongolian Baiti"/>
+          <w:color w:val="000000"/>
+          <w:lang w:val="en-US"/>
+        </w:rPr>
+        <w:t>loss using a reasonable value of eta.</w:t>
+      </w:r>
+      <w:r>
+        <w:rPr>
+          <w:rFonts w:ascii="Mongolian Baiti" w:hAnsi="Mongolian Baiti" w:cs="Mongolian Baiti"/>
+          <w:color w:val="000000"/>
+          <w:lang w:val="en-US"/>
+        </w:rPr>
+        <w:t xml:space="preserve"> In Figure </w:t>
+      </w:r>
+      <w:r>
+        <w:rPr>
+          <w:rFonts w:ascii="Mongolian Baiti" w:hAnsi="Mongolian Baiti" w:cs="Mongolian Baiti"/>
+          <w:color w:val="000000"/>
+          <w:lang w:val="en-US"/>
+        </w:rPr>
+        <w:t>2</w:t>
+      </w:r>
+      <w:r>
+        <w:rPr>
+          <w:rFonts w:ascii="Mongolian Baiti" w:hAnsi="Mongolian Baiti" w:cs="Mongolian Baiti"/>
+          <w:color w:val="000000"/>
+          <w:lang w:val="en-US"/>
+        </w:rPr>
+        <w:t xml:space="preserve"> we can observe how the network </w:t>
+      </w:r>
+      <w:proofErr w:type="spellStart"/>
+      <w:r>
+        <w:rPr>
+          <w:rFonts w:ascii="Mongolian Baiti" w:hAnsi="Mongolian Baiti" w:cs="Mongolian Baiti"/>
+          <w:color w:val="000000"/>
+          <w:lang w:val="en-US"/>
+        </w:rPr>
+        <w:t>overfits</w:t>
+      </w:r>
+      <w:proofErr w:type="spellEnd"/>
+      <w:r>
+        <w:rPr>
+          <w:rFonts w:ascii="Mongolian Baiti" w:hAnsi="Mongolian Baiti" w:cs="Mongolian Baiti"/>
+          <w:color w:val="000000"/>
+          <w:lang w:val="en-US"/>
+        </w:rPr>
+        <w:t xml:space="preserve"> the training data, as the training loss</w:t>
+      </w:r>
+      <w:r>
+        <w:rPr>
+          <w:rFonts w:ascii="Mongolian Baiti" w:hAnsi="Mongolian Baiti" w:cs="Mongolian Baiti"/>
+          <w:color w:val="000000"/>
+          <w:lang w:val="en-US"/>
+        </w:rPr>
+        <w:t xml:space="preserve"> i</w:t>
+      </w:r>
+      <w:r>
+        <w:rPr>
+          <w:rFonts w:ascii="Mongolian Baiti" w:hAnsi="Mongolian Baiti" w:cs="Mongolian Baiti"/>
+          <w:color w:val="000000"/>
+          <w:lang w:val="en-US"/>
+        </w:rPr>
+        <w:t xml:space="preserve">s very low while the validation loss increases considerably. </w:t>
+      </w:r>
+      <w:r>
+        <w:rPr>
+          <w:rFonts w:ascii="Mongolian Baiti" w:hAnsi="Mongolian Baiti" w:cs="Mongolian Baiti"/>
+          <w:color w:val="000000"/>
+          <w:lang w:val="en-US"/>
+        </w:rPr>
+        <w:t xml:space="preserve"> </w:t>
+      </w:r>
+    </w:p>
+    <w:p>
+      <w:pPr>
         <w:autoSpaceDE w:val="0"/>
         <w:autoSpaceDN w:val="0"/>
         <w:adjustRightInd w:val="0"/>
         <w:spacing w:before="240" w:line="240" w:lineRule="auto"/>
         <w:ind w:left="-284"/>
-        <w:jc w:val="center"/>
-        <w:rPr>
-          <w:rFonts w:ascii="Mongolian Baiti" w:hAnsi="Mongolian Baiti" w:cs="Mongolian Baiti"/>
-          <w:color w:val="000000"/>
-          <w:sz w:val="20"/>
-          <w:lang w:val="en-US"/>
-        </w:rPr>
-      </w:pPr>
-      <w:r>
-        <w:rPr>
-          <w:rFonts w:ascii="Mongolian Baiti" w:hAnsi="Mongolian Baiti" w:cs="Mongolian Baiti"/>
-          <w:color w:val="000000"/>
-          <w:sz w:val="20"/>
-          <w:lang w:val="en-US"/>
-        </w:rPr>
-        <w:t xml:space="preserve">Figure 1: Error between the analytic and the numerical computations of the gradients of the Weight matrix W and bias vector b. </w:t>
+        <w:rPr>
+          <w:rFonts w:ascii="Mongolian Baiti" w:hAnsi="Mongolian Baiti" w:cs="Mongolian Baiti"/>
+          <w:color w:val="000000"/>
+          <w:lang w:val="en-US"/>
+        </w:rPr>
+      </w:pPr>
+      <w:r>
+        <w:rPr>
+          <w:rFonts w:ascii="Mongolian Baiti" w:hAnsi="Mongolian Baiti" w:cs="Mongolian Baiti"/>
+          <w:color w:val="000000"/>
+          <w:lang w:val="en-US"/>
+        </w:rPr>
+        <w:t>[][]</w:t>
       </w:r>
     </w:p>
     <w:p>
@@ -1533,7 +1713,7 @@
           <w:color w:val="000000"/>
           <w:lang w:val="en-US"/>
         </w:rPr>
-        <w:t xml:space="preserve">We can observe that the error remains smaller than 1E-8 except in one term. We can assume that this is an isolated error and the </w:t>
+        <w:t xml:space="preserve">The network </w:t>
       </w:r>
       <w:proofErr w:type="spellStart"/>
       <w:r>
@@ -1542,7 +1722,7 @@
           <w:color w:val="000000"/>
           <w:lang w:val="en-US"/>
         </w:rPr>
-        <w:t>GradientsComputations</w:t>
+        <w:t>overfits</w:t>
       </w:r>
       <w:proofErr w:type="spellEnd"/>
       <w:r>
@@ -1551,29 +1731,7 @@
           <w:color w:val="000000"/>
           <w:lang w:val="en-US"/>
         </w:rPr>
-        <w:t xml:space="preserve"> is working well. </w:t>
-      </w:r>
-    </w:p>
-    <w:p>
-      <w:pPr>
-        <w:autoSpaceDE w:val="0"/>
-        <w:autoSpaceDN w:val="0"/>
-        <w:adjustRightInd w:val="0"/>
-        <w:spacing w:before="240" w:line="240" w:lineRule="auto"/>
-        <w:ind w:left="-284"/>
-        <w:rPr>
-          <w:rFonts w:ascii="Mongolian Baiti" w:hAnsi="Mongolian Baiti" w:cs="Mongolian Baiti"/>
-          <w:color w:val="000000"/>
-          <w:lang w:val="en-US"/>
-        </w:rPr>
-      </w:pPr>
-      <w:r>
-        <w:rPr>
-          <w:rFonts w:ascii="Mongolian Baiti" w:hAnsi="Mongolian Baiti" w:cs="Mongolian Baiti"/>
-          <w:color w:val="000000"/>
-          <w:lang w:val="en-US"/>
-        </w:rPr>
-        <w:t xml:space="preserve">However, and as it was recommended in the lab notes, we double checked its performance by training the network on a small amount of training data and check if we can </w:t>
+        <w:t xml:space="preserve"> completely to the training data as the training loss is almost zero and the validation loss increases considerably. It can be assumed that, after satisfying both requirements (numerical compare and network </w:t>
       </w:r>
       <w:proofErr w:type="spellStart"/>
       <w:r>
@@ -1582,7 +1740,7 @@
           <w:color w:val="000000"/>
           <w:lang w:val="en-US"/>
         </w:rPr>
-        <w:t>overfit</w:t>
+        <w:t>overfitting</w:t>
       </w:r>
       <w:proofErr w:type="spellEnd"/>
       <w:r>
@@ -1591,155 +1749,8 @@
           <w:color w:val="000000"/>
           <w:lang w:val="en-US"/>
         </w:rPr>
-        <w:t xml:space="preserve"> to the training data and get a very low loss after around 200 epochs. In Figure </w:t>
-      </w:r>
-      <w:r>
-        <w:rPr>
-          <w:rFonts w:ascii="Mongolian Baiti" w:hAnsi="Mongolian Baiti" w:cs="Mongolian Baiti"/>
-          <w:color w:val="000000"/>
-          <w:lang w:val="en-US"/>
-        </w:rPr>
-        <w:t>2</w:t>
-      </w:r>
-      <w:r>
-        <w:rPr>
-          <w:rFonts w:ascii="Mongolian Baiti" w:hAnsi="Mongolian Baiti" w:cs="Mongolian Baiti"/>
-          <w:color w:val="000000"/>
-          <w:lang w:val="en-US"/>
-        </w:rPr>
-        <w:t xml:space="preserve"> we can observe how the network </w:t>
-      </w:r>
-      <w:proofErr w:type="spellStart"/>
-      <w:r>
-        <w:rPr>
-          <w:rFonts w:ascii="Mongolian Baiti" w:hAnsi="Mongolian Baiti" w:cs="Mongolian Baiti"/>
-          <w:color w:val="000000"/>
-          <w:lang w:val="en-US"/>
-        </w:rPr>
-        <w:t>overfits</w:t>
-      </w:r>
-      <w:proofErr w:type="spellEnd"/>
-      <w:r>
-        <w:rPr>
-          <w:rFonts w:ascii="Mongolian Baiti" w:hAnsi="Mongolian Baiti" w:cs="Mongolian Baiti"/>
-          <w:color w:val="000000"/>
-          <w:lang w:val="en-US"/>
-        </w:rPr>
-        <w:t xml:space="preserve"> the training data, as the training loss</w:t>
-      </w:r>
-      <w:r>
-        <w:rPr>
-          <w:rFonts w:ascii="Mongolian Baiti" w:hAnsi="Mongolian Baiti" w:cs="Mongolian Baiti"/>
-          <w:color w:val="000000"/>
-          <w:lang w:val="en-US"/>
-        </w:rPr>
-        <w:t xml:space="preserve"> i</w:t>
-      </w:r>
-      <w:r>
-        <w:rPr>
-          <w:rFonts w:ascii="Mongolian Baiti" w:hAnsi="Mongolian Baiti" w:cs="Mongolian Baiti"/>
-          <w:color w:val="000000"/>
-          <w:lang w:val="en-US"/>
-        </w:rPr>
-        <w:t xml:space="preserve">s very low while the validation loss increases considerably. </w:t>
-      </w:r>
-    </w:p>
-    <w:p>
-      <w:pPr>
-        <w:autoSpaceDE w:val="0"/>
-        <w:autoSpaceDN w:val="0"/>
-        <w:adjustRightInd w:val="0"/>
-        <w:spacing w:before="240" w:line="240" w:lineRule="auto"/>
-        <w:ind w:left="-284"/>
-        <w:rPr>
-          <w:rFonts w:ascii="Mongolian Baiti" w:hAnsi="Mongolian Baiti" w:cs="Mongolian Baiti"/>
-          <w:color w:val="000000"/>
-          <w:lang w:val="en-US"/>
-        </w:rPr>
-      </w:pPr>
-      <w:r>
-        <w:rPr>
-          <w:rFonts w:ascii="Mongolian Baiti" w:hAnsi="Mongolian Baiti" w:cs="Mongolian Baiti"/>
-          <w:color w:val="000000"/>
-          <w:lang w:val="en-US"/>
-        </w:rPr>
-        <w:t xml:space="preserve">The network </w:t>
-      </w:r>
-      <w:proofErr w:type="spellStart"/>
-      <w:r>
-        <w:rPr>
-          <w:rFonts w:ascii="Mongolian Baiti" w:hAnsi="Mongolian Baiti" w:cs="Mongolian Baiti"/>
-          <w:color w:val="000000"/>
-          <w:lang w:val="en-US"/>
-        </w:rPr>
-        <w:t>overfits</w:t>
-      </w:r>
-      <w:proofErr w:type="spellEnd"/>
-      <w:r>
-        <w:rPr>
-          <w:rFonts w:ascii="Mongolian Baiti" w:hAnsi="Mongolian Baiti" w:cs="Mongolian Baiti"/>
-          <w:color w:val="000000"/>
-          <w:lang w:val="en-US"/>
-        </w:rPr>
-        <w:t xml:space="preserve"> completely to the training data as the training loss is almost zero and the validation loss increases considerably. It can be assumed that, after satisfying both requirements (numerical compare and network </w:t>
-      </w:r>
-      <w:proofErr w:type="spellStart"/>
-      <w:r>
-        <w:rPr>
-          <w:rFonts w:ascii="Mongolian Baiti" w:hAnsi="Mongolian Baiti" w:cs="Mongolian Baiti"/>
-          <w:color w:val="000000"/>
-          <w:lang w:val="en-US"/>
-        </w:rPr>
-        <w:t>overfitting</w:t>
-      </w:r>
-      <w:proofErr w:type="spellEnd"/>
-      <w:r>
-        <w:rPr>
-          <w:rFonts w:ascii="Mongolian Baiti" w:hAnsi="Mongolian Baiti" w:cs="Mongolian Baiti"/>
-          <w:color w:val="000000"/>
-          <w:lang w:val="en-US"/>
-        </w:rPr>
         <w:t xml:space="preserve">), the gradients are well implemented. </w:t>
       </w:r>
-    </w:p>
-    <w:p>
-      <w:pPr>
-        <w:autoSpaceDE w:val="0"/>
-        <w:autoSpaceDN w:val="0"/>
-        <w:adjustRightInd w:val="0"/>
-        <w:spacing w:before="240" w:line="240" w:lineRule="auto"/>
-        <w:ind w:left="-284"/>
-        <w:rPr>
-          <w:rFonts w:ascii="Mongolian Baiti" w:hAnsi="Mongolian Baiti" w:cs="Mongolian Baiti"/>
-          <w:color w:val="000000"/>
-          <w:lang w:val="en-US"/>
-        </w:rPr>
-      </w:pPr>
-    </w:p>
-    <w:p>
-      <w:pPr>
-        <w:autoSpaceDE w:val="0"/>
-        <w:autoSpaceDN w:val="0"/>
-        <w:adjustRightInd w:val="0"/>
-        <w:spacing w:before="240" w:line="240" w:lineRule="auto"/>
-        <w:ind w:left="-284"/>
-        <w:rPr>
-          <w:rFonts w:ascii="Mongolian Baiti" w:hAnsi="Mongolian Baiti" w:cs="Mongolian Baiti"/>
-          <w:color w:val="000000"/>
-          <w:lang w:val="en-US"/>
-        </w:rPr>
-      </w:pPr>
-    </w:p>
-    <w:p>
-      <w:pPr>
-        <w:pStyle w:val="Prrafodelista"/>
-        <w:ind w:left="-284"/>
-        <w:rPr>
-          <w:rFonts w:ascii="Mongolian Baiti" w:hAnsi="Mongolian Baiti" w:cs="Mongolian Baiti"/>
-          <w:sz w:val="32"/>
-          <w:lang w:val="en-US"/>
-        </w:rPr>
-      </w:pPr>
     </w:p>
     <w:p>
       <w:pPr>
@@ -1762,7 +1773,7 @@
           <w:sz w:val="32"/>
           <w:lang w:val="en-US"/>
         </w:rPr>
-        <w:t>Adding the momentum term.</w:t>
+        <w:t>Batch Normalization Experimentation</w:t>
       </w:r>
     </w:p>
     <w:p>
@@ -1774,82 +1785,432 @@
         <w:ind w:left="-284"/>
         <w:rPr>
           <w:rFonts w:ascii="Mongolian Baiti" w:hAnsi="Mongolian Baiti" w:cs="Mongolian Baiti"/>
-          <w:color w:val="000000"/>
-          <w:lang w:val="en-US"/>
-        </w:rPr>
-      </w:pPr>
-      <w:r>
-        <w:rPr>
-          <w:rFonts w:ascii="Mongolian Baiti" w:hAnsi="Mongolian Baiti" w:cs="Mongolian Baiti"/>
-          <w:lang w:val="en-US"/>
-        </w:rPr>
-        <w:t xml:space="preserve">One more improvement that has to be added in this network are the momentum terms in the mini-batch update in order to speed up the training times.  After this momentum term was added, another sanity check was performed: the network was trained to fit the training data as it was done before, setting the rho values to {.5, .95, </w:t>
-      </w:r>
-      <w:proofErr w:type="gramStart"/>
-      <w:r>
-        <w:rPr>
-          <w:rFonts w:ascii="Mongolian Baiti" w:hAnsi="Mongolian Baiti" w:cs="Mongolian Baiti"/>
-          <w:lang w:val="en-US"/>
-        </w:rPr>
-        <w:t>.</w:t>
-      </w:r>
-      <w:proofErr w:type="gramEnd"/>
-      <w:r>
-        <w:rPr>
-          <w:rFonts w:ascii="Mongolian Baiti" w:hAnsi="Mongolian Baiti" w:cs="Mongolian Baiti"/>
-          <w:lang w:val="en-US"/>
-        </w:rPr>
-        <w:t xml:space="preserve">99}. The implementation was correct as we can see in figure 3 how the network </w:t>
-      </w:r>
-      <w:proofErr w:type="spellStart"/>
-      <w:r>
-        <w:rPr>
-          <w:rFonts w:ascii="Mongolian Baiti" w:hAnsi="Mongolian Baiti" w:cs="Mongolian Baiti"/>
-          <w:lang w:val="en-US"/>
-        </w:rPr>
-        <w:t>overfits</w:t>
-      </w:r>
-      <w:proofErr w:type="spellEnd"/>
-      <w:r>
-        <w:rPr>
-          <w:rFonts w:ascii="Mongolian Baiti" w:hAnsi="Mongolian Baiti" w:cs="Mongolian Baiti"/>
-          <w:lang w:val="en-US"/>
-        </w:rPr>
-        <w:t xml:space="preserve"> to the training data, and now the learning is faster. Note that a decay for the eta term was added too.</w:t>
-      </w:r>
-    </w:p>
-    <w:p>
-      <w:pPr>
+          <w:lang w:val="en-US"/>
+        </w:rPr>
+      </w:pPr>
+      <w:r>
+        <w:rPr>
+          <w:rFonts w:ascii="Mongolian Baiti" w:hAnsi="Mongolian Baiti" w:cs="Mongolian Baiti"/>
+          <w:lang w:val="en-US"/>
+        </w:rPr>
+        <w:t>It was stated before that training a &gt;2 layer network can become an impossible task if Batch Normalization is not implemented. Besides, learning is faster when Batch Normalization is applied. In this section, the necessary experimentation is done to give proof of these two statements.</w:t>
+      </w:r>
+    </w:p>
+    <w:p>
+      <w:pPr>
+        <w:pStyle w:val="Prrafodelista"/>
+        <w:numPr>
+          <w:ilvl w:val="2"/>
+          <w:numId w:val="1"/>
+        </w:numPr>
         <w:autoSpaceDE w:val="0"/>
         <w:autoSpaceDN w:val="0"/>
         <w:adjustRightInd w:val="0"/>
         <w:spacing w:before="240" w:line="240" w:lineRule="auto"/>
+        <w:rPr>
+          <w:rFonts w:ascii="Mongolian Baiti" w:hAnsi="Mongolian Baiti" w:cs="Mongolian Baiti"/>
+          <w:color w:val="000000"/>
+          <w:sz w:val="28"/>
+          <w:lang w:val="en-US"/>
+        </w:rPr>
+      </w:pPr>
+      <w:r>
+        <w:rPr>
+          <w:rFonts w:ascii="Mongolian Baiti" w:hAnsi="Mongolian Baiti" w:cs="Mongolian Baiti"/>
+          <w:sz w:val="28"/>
+          <w:lang w:val="en-US"/>
+        </w:rPr>
+        <w:t xml:space="preserve">Loss evolution for a 3 layer network </w:t>
+      </w:r>
+    </w:p>
+    <w:p>
+      <w:pPr>
         <w:ind w:left="-284"/>
         <w:rPr>
           <w:rFonts w:ascii="Mongolian Baiti" w:hAnsi="Mongolian Baiti" w:cs="Mongolian Baiti"/>
-          <w:color w:val="000000"/>
-          <w:lang w:val="en-US"/>
-        </w:rPr>
-      </w:pPr>
-    </w:p>
-    <w:p>
-      <w:pPr>
-        <w:autoSpaceDE w:val="0"/>
-        <w:autoSpaceDN w:val="0"/>
-        <w:adjustRightInd w:val="0"/>
-        <w:spacing w:before="240" w:line="240" w:lineRule="auto"/>
+          <w:lang w:val="en-US"/>
+        </w:rPr>
+      </w:pPr>
+      <w:r>
+        <w:rPr>
+          <w:rFonts w:ascii="Mongolian Baiti" w:hAnsi="Mongolian Baiti" w:cs="Mongolian Baiti"/>
+          <w:lang w:val="en-US"/>
+        </w:rPr>
+        <w:t>In this first experiment, the loss evolution during training with and without Batch Normalization of a 3 layer network will be measured and compared</w:t>
+      </w:r>
+      <w:r>
+        <w:rPr>
+          <w:rFonts w:ascii="Mongolian Baiti" w:hAnsi="Mongolian Baiti" w:cs="Mongolian Baiti"/>
+          <w:lang w:val="en-US"/>
+        </w:rPr>
+        <w:t>. This loss comparison is shown in the figure [].</w:t>
+      </w:r>
+    </w:p>
+    <w:p>
+      <w:pPr>
+        <w:pStyle w:val="Prrafodelista"/>
+        <w:numPr>
+          <w:ilvl w:val="2"/>
+          <w:numId w:val="1"/>
+        </w:numPr>
+        <w:rPr>
+          <w:rFonts w:ascii="Mongolian Baiti" w:hAnsi="Mongolian Baiti" w:cs="Mongolian Baiti"/>
+          <w:sz w:val="28"/>
+          <w:lang w:val="en-US"/>
+        </w:rPr>
+      </w:pPr>
+      <w:r>
+        <w:rPr>
+          <w:rFonts w:ascii="Mongolian Baiti" w:hAnsi="Mongolian Baiti" w:cs="Mongolian Baiti"/>
+          <w:sz w:val="28"/>
+          <w:lang w:val="en-US"/>
+        </w:rPr>
+        <w:lastRenderedPageBreak/>
+        <w:t>Training and Validation loss evolution for a 2 layer network</w:t>
+      </w:r>
+    </w:p>
+    <w:p>
+      <w:pPr>
+        <w:ind w:left="-284"/>
+        <w:rPr>
+          <w:rFonts w:ascii="Mongolian Baiti" w:hAnsi="Mongolian Baiti" w:cs="Mongolian Baiti"/>
+          <w:lang w:val="en-US"/>
+        </w:rPr>
+      </w:pPr>
+      <w:r>
+        <w:rPr>
+          <w:rFonts w:ascii="Mongolian Baiti" w:hAnsi="Mongolian Baiti" w:cs="Mongolian Baiti"/>
+          <w:lang w:val="en-US"/>
+        </w:rPr>
+        <w:t xml:space="preserve">The experiment is repeated, but using a 2 layer network instead. 3 different values of etas will be used </w:t>
+      </w:r>
+      <w:proofErr w:type="gramStart"/>
+      <w:r>
+        <w:rPr>
+          <w:rFonts w:ascii="Mongolian Baiti" w:hAnsi="Mongolian Baiti" w:cs="Mongolian Baiti"/>
+          <w:lang w:val="en-US"/>
+        </w:rPr>
+        <w:t>( high</w:t>
+      </w:r>
+      <w:proofErr w:type="gramEnd"/>
+      <w:r>
+        <w:rPr>
+          <w:rFonts w:ascii="Mongolian Baiti" w:hAnsi="Mongolian Baiti" w:cs="Mongolian Baiti"/>
+          <w:lang w:val="en-US"/>
+        </w:rPr>
+        <w:t xml:space="preserve">, medium and low ones) to perform the comparison between the training with and without Batch Normalization. </w:t>
+      </w:r>
+      <w:r>
+        <w:rPr>
+          <w:rFonts w:ascii="Mongolian Baiti" w:hAnsi="Mongolian Baiti" w:cs="Mongolian Baiti"/>
+          <w:lang w:val="en-US"/>
+        </w:rPr>
+        <w:t xml:space="preserve">10 epochs were used in all the experiments. </w:t>
+      </w:r>
+      <w:bookmarkStart w:id="0" w:name="_GoBack"/>
+      <w:bookmarkEnd w:id="0"/>
+      <w:r>
+        <w:rPr>
+          <w:rFonts w:ascii="Mongolian Baiti" w:hAnsi="Mongolian Baiti" w:cs="Mongolian Baiti"/>
+          <w:lang w:val="en-US"/>
+        </w:rPr>
+        <w:t>The results are shown in figure [].</w:t>
+      </w:r>
+    </w:p>
+    <w:p>
+      <w:pPr>
+        <w:ind w:left="-284"/>
+        <w:rPr>
+          <w:rFonts w:ascii="Mongolian Baiti" w:hAnsi="Mongolian Baiti" w:cs="Mongolian Baiti"/>
+          <w:lang w:val="en-US"/>
+        </w:rPr>
+      </w:pPr>
+    </w:p>
+    <w:p>
+      <w:pPr>
+        <w:pStyle w:val="Prrafodelista"/>
+        <w:numPr>
+          <w:ilvl w:val="1"/>
+          <w:numId w:val="1"/>
+        </w:numPr>
+        <w:rPr>
+          <w:rFonts w:ascii="Mongolian Baiti" w:hAnsi="Mongolian Baiti" w:cs="Mongolian Baiti"/>
+          <w:sz w:val="32"/>
+          <w:lang w:val="en-US"/>
+        </w:rPr>
+      </w:pPr>
+      <w:r>
+        <w:rPr>
+          <w:rFonts w:ascii="Mongolian Baiti" w:hAnsi="Mongolian Baiti" w:cs="Mongolian Baiti"/>
+          <w:sz w:val="32"/>
+          <w:lang w:val="en-US"/>
+        </w:rPr>
+        <w:t>Parameters tuning for 3 layer network</w:t>
+      </w:r>
+    </w:p>
+    <w:p>
+      <w:pPr>
+        <w:pStyle w:val="Prrafodelista"/>
+        <w:ind w:left="1080"/>
+        <w:rPr>
+          <w:rFonts w:ascii="Mongolian Baiti" w:hAnsi="Mongolian Baiti" w:cs="Mongolian Baiti"/>
+          <w:sz w:val="32"/>
+          <w:lang w:val="en-US"/>
+        </w:rPr>
+      </w:pPr>
+    </w:p>
+    <w:p>
+      <w:pPr>
+        <w:pStyle w:val="Prrafodelista"/>
+        <w:numPr>
+          <w:ilvl w:val="2"/>
+          <w:numId w:val="1"/>
+        </w:numPr>
+        <w:ind w:left="851"/>
+        <w:rPr>
+          <w:rFonts w:ascii="Mongolian Baiti" w:hAnsi="Mongolian Baiti" w:cs="Mongolian Baiti"/>
+          <w:sz w:val="32"/>
+          <w:lang w:val="en-US"/>
+        </w:rPr>
+      </w:pPr>
+      <w:r>
+        <w:rPr>
+          <w:rFonts w:ascii="Mongolian Baiti" w:hAnsi="Mongolian Baiti" w:cs="Mongolian Baiti"/>
+          <w:sz w:val="28"/>
+          <w:lang w:val="en-US"/>
+        </w:rPr>
+        <w:t>Coarse</w:t>
+      </w:r>
+      <w:r>
+        <w:rPr>
+          <w:rFonts w:ascii="Mongolian Baiti" w:hAnsi="Mongolian Baiti" w:cs="Mongolian Baiti"/>
+          <w:sz w:val="32"/>
+          <w:lang w:val="en-US"/>
+        </w:rPr>
+        <w:t xml:space="preserve"> to fine random search of eta values range</w:t>
+      </w:r>
+    </w:p>
+    <w:p>
+      <w:pPr>
+        <w:pStyle w:val="Prrafodelista"/>
+        <w:ind w:left="-284"/>
+        <w:rPr>
+          <w:rFonts w:ascii="Mongolian Baiti" w:hAnsi="Mongolian Baiti" w:cs="Mongolian Baiti"/>
+          <w:lang w:val="en-US"/>
+        </w:rPr>
+      </w:pPr>
+    </w:p>
+    <w:p>
+      <w:pPr>
+        <w:pStyle w:val="Prrafodelista"/>
+        <w:ind w:left="-284"/>
+        <w:rPr>
+          <w:rFonts w:ascii="Mongolian Baiti" w:hAnsi="Mongolian Baiti" w:cs="Mongolian Baiti"/>
+          <w:lang w:val="en-US"/>
+        </w:rPr>
+      </w:pPr>
+      <w:r>
+        <w:rPr>
+          <w:rFonts w:ascii="Mongolian Baiti" w:hAnsi="Mongolian Baiti" w:cs="Mongolian Baiti"/>
+          <w:lang w:val="en-US"/>
+        </w:rPr>
+        <w:t xml:space="preserve">The first step in the process of parameters tuning is to find a reasonable range of values for the learning rate. To do so, we are going to set the regularization term to a very small value </w:t>
+      </w:r>
+      <w:proofErr w:type="gramStart"/>
+      <w:r>
+        <w:rPr>
+          <w:rFonts w:ascii="Mongolian Baiti" w:hAnsi="Mongolian Baiti" w:cs="Mongolian Baiti"/>
+          <w:lang w:val="en-US"/>
+        </w:rPr>
+        <w:t>( .</w:t>
+      </w:r>
+      <w:proofErr w:type="gramEnd"/>
+      <w:r>
+        <w:rPr>
+          <w:rFonts w:ascii="Mongolian Baiti" w:hAnsi="Mongolian Baiti" w:cs="Mongolian Baiti"/>
+          <w:lang w:val="en-US"/>
+        </w:rPr>
+        <w:t>000001).</w:t>
+      </w:r>
+      <w:r>
+        <w:rPr>
+          <w:rFonts w:ascii="Mongolian Baiti" w:hAnsi="Mongolian Baiti" w:cs="Mongolian Baiti"/>
+          <w:lang w:val="en-US"/>
+        </w:rPr>
+        <w:t xml:space="preserve"> After the</w:t>
+      </w:r>
+      <w:r>
+        <w:rPr>
+          <w:rFonts w:ascii="Mongolian Baiti" w:hAnsi="Mongolian Baiti" w:cs="Mongolian Baiti"/>
+          <w:lang w:val="en-US"/>
+        </w:rPr>
+        <w:t xml:space="preserve"> 3 layer</w:t>
+      </w:r>
+      <w:r>
+        <w:rPr>
+          <w:rFonts w:ascii="Mongolian Baiti" w:hAnsi="Mongolian Baiti" w:cs="Mongolian Baiti"/>
+          <w:lang w:val="en-US"/>
+        </w:rPr>
+        <w:t xml:space="preserve"> network is initialized randomly using Xavier’s initialization, the next step is to perform a quick search by hand to find the rough bounds for reasonably values of the learning rate. After several experiments,</w:t>
+      </w:r>
+      <w:r>
+        <w:rPr>
+          <w:rFonts w:ascii="Mongolian Baiti" w:hAnsi="Mongolian Baiti" w:cs="Mongolian Baiti"/>
+          <w:lang w:val="en-US"/>
+        </w:rPr>
+        <w:t xml:space="preserve"> the training loss is shown in Figure </w:t>
+      </w:r>
+      <w:r>
+        <w:rPr>
+          <w:rFonts w:ascii="Mongolian Baiti" w:hAnsi="Mongolian Baiti" w:cs="Mongolian Baiti"/>
+          <w:lang w:val="en-US"/>
+        </w:rPr>
+        <w:t>[]</w:t>
+      </w:r>
+      <w:r>
+        <w:rPr>
+          <w:rFonts w:ascii="Mongolian Baiti" w:hAnsi="Mongolian Baiti" w:cs="Mongolian Baiti"/>
+          <w:lang w:val="en-US"/>
+        </w:rPr>
+        <w:t xml:space="preserve">. </w:t>
+      </w:r>
+      <w:proofErr w:type="gramStart"/>
+      <w:r>
+        <w:rPr>
+          <w:rFonts w:ascii="Mongolian Baiti" w:hAnsi="Mongolian Baiti" w:cs="Mongolian Baiti"/>
+          <w:lang w:val="en-US"/>
+        </w:rPr>
+        <w:t xml:space="preserve">This </w:t>
+      </w:r>
+      <w:r>
+        <w:rPr>
+          <w:rFonts w:ascii="Mongolian Baiti" w:hAnsi="Mongolian Baiti" w:cs="Mongolian Baiti"/>
+          <w:lang w:val="en-US"/>
+        </w:rPr>
+        <w:t xml:space="preserve"> </w:t>
+      </w:r>
+      <w:r>
+        <w:rPr>
+          <w:rFonts w:ascii="Mongolian Baiti" w:hAnsi="Mongolian Baiti" w:cs="Mongolian Baiti"/>
+          <w:lang w:val="en-US"/>
+        </w:rPr>
+        <w:t>training</w:t>
+      </w:r>
+      <w:proofErr w:type="gramEnd"/>
+      <w:r>
+        <w:rPr>
+          <w:rFonts w:ascii="Mongolian Baiti" w:hAnsi="Mongolian Baiti" w:cs="Mongolian Baiti"/>
+          <w:lang w:val="en-US"/>
+        </w:rPr>
+        <w:t xml:space="preserve"> losses were calculated with the data in the first batch (</w:t>
+      </w:r>
+      <w:r>
+        <w:rPr>
+          <w:rFonts w:ascii="Mongolian Baiti" w:hAnsi="Mongolian Baiti" w:cs="Mongolian Baiti"/>
+          <w:lang w:val="en-US"/>
+        </w:rPr>
+        <w:t xml:space="preserve"> data_batch_1.mat) and only 2 epochs, as this number of epochs was enough to estimate a coarse range for the etas values. </w:t>
+      </w:r>
+    </w:p>
+    <w:p>
+      <w:pPr>
+        <w:pStyle w:val="Prrafodelista"/>
+        <w:ind w:left="-284"/>
+        <w:rPr>
+          <w:rFonts w:ascii="Mongolian Baiti" w:hAnsi="Mongolian Baiti" w:cs="Mongolian Baiti"/>
+          <w:lang w:val="en-US"/>
+        </w:rPr>
+      </w:pPr>
+    </w:p>
+    <w:p>
+      <w:pPr>
+        <w:pStyle w:val="Prrafodelista"/>
+        <w:ind w:left="-284"/>
+        <w:rPr>
+          <w:rFonts w:ascii="Mongolian Baiti" w:hAnsi="Mongolian Baiti" w:cs="Mongolian Baiti"/>
+          <w:lang w:val="en-US"/>
+        </w:rPr>
+      </w:pPr>
+      <w:r>
+        <w:rPr>
+          <w:rFonts w:ascii="Mongolian Baiti" w:hAnsi="Mongolian Baiti" w:cs="Mongolian Baiti"/>
+          <w:lang w:val="en-US"/>
+        </w:rPr>
+        <w:t>In figure 4</w:t>
+      </w:r>
+      <w:r>
+        <w:rPr>
+          <w:rFonts w:ascii="Mongolian Baiti" w:hAnsi="Mongolian Baiti" w:cs="Mongolian Baiti"/>
+          <w:lang w:val="en-US"/>
+        </w:rPr>
+        <w:t xml:space="preserve"> </w:t>
+      </w:r>
+      <w:r>
+        <w:rPr>
+          <w:rFonts w:ascii="Mongolian Baiti" w:hAnsi="Mongolian Baiti" w:cs="Mongolian Baiti"/>
+          <w:lang w:val="en-US"/>
+        </w:rPr>
+        <w:t xml:space="preserve">we can observe that for eta = </w:t>
+      </w:r>
+      <w:r>
+        <w:rPr>
+          <w:rFonts w:ascii="Mongolian Baiti" w:hAnsi="Mongolian Baiti" w:cs="Mongolian Baiti"/>
+          <w:lang w:val="en-US"/>
+        </w:rPr>
+        <w:t>[]</w:t>
+      </w:r>
+      <w:r>
+        <w:rPr>
+          <w:rFonts w:ascii="Mongolian Baiti" w:hAnsi="Mongolian Baiti" w:cs="Mongolian Baiti"/>
+          <w:lang w:val="en-US"/>
+        </w:rPr>
+        <w:t xml:space="preserve">, the evolution of the loss is considerably slower compared to the rest of loss. Also, from eta &gt;= </w:t>
+      </w:r>
+      <w:r>
+        <w:rPr>
+          <w:rFonts w:ascii="Mongolian Baiti" w:hAnsi="Mongolian Baiti" w:cs="Mongolian Baiti"/>
+          <w:lang w:val="en-US"/>
+        </w:rPr>
+        <w:t>[]</w:t>
+      </w:r>
+      <w:r>
+        <w:rPr>
+          <w:rFonts w:ascii="Mongolian Baiti" w:hAnsi="Mongolian Baiti" w:cs="Mongolian Baiti"/>
+          <w:lang w:val="en-US"/>
+        </w:rPr>
+        <w:t xml:space="preserve"> we are getting values of the training loss that stop decreasing after 2 epochs. This is way, the chosen range of feasible values of eta were </w:t>
+      </w:r>
+      <w:r>
+        <w:rPr>
+          <w:rFonts w:ascii="Mongolian Baiti" w:hAnsi="Mongolian Baiti" w:cs="Mongolian Baiti"/>
+          <w:lang w:val="en-US"/>
+        </w:rPr>
+        <w:t>[].</w:t>
+      </w:r>
+    </w:p>
+    <w:p>
+      <w:pPr>
+        <w:pStyle w:val="Prrafodelista"/>
+        <w:ind w:left="-284"/>
+        <w:rPr>
+          <w:rFonts w:ascii="Mongolian Baiti" w:hAnsi="Mongolian Baiti" w:cs="Mongolian Baiti"/>
+          <w:lang w:val="en-US"/>
+        </w:rPr>
+      </w:pPr>
+    </w:p>
+    <w:p>
+      <w:pPr>
+        <w:pStyle w:val="Prrafodelista"/>
         <w:ind w:left="-284"/>
         <w:jc w:val="center"/>
         <w:rPr>
           <w:rFonts w:ascii="Mongolian Baiti" w:hAnsi="Mongolian Baiti" w:cs="Mongolian Baiti"/>
-          <w:color w:val="000000"/>
-          <w:lang w:val="en-US"/>
-        </w:rPr>
-      </w:pPr>
-      <w:r>
-        <w:rPr>
-          <w:rFonts w:ascii="Mongolian Baiti" w:hAnsi="Mongolian Baiti" w:cs="Mongolian Baiti"/>
-          <w:color w:val="000000"/>
+          <w:lang w:val="en-US"/>
+        </w:rPr>
+      </w:pPr>
+      <w:r>
+        <w:rPr>
+          <w:rFonts w:ascii="Mongolian Baiti" w:hAnsi="Mongolian Baiti" w:cs="Mongolian Baiti"/>
           <w:lang w:val="en-US"/>
         </w:rPr>
         <w:pict>
@@ -1872,438 +2233,11 @@
             <v:path o:extrusionok="f" gradientshapeok="t" o:connecttype="rect"/>
             <o:lock v:ext="edit" aspectratio="t"/>
           </v:shapetype>
-          <v:shape id="_x0000_i1025" type="#_x0000_t75" style="width:363pt;height:284.25pt">
-            <v:imagedata r:id="rId9" o:title="Overfit" croptop="2965f" cropbottom="3432f" cropleft="4798f" cropright=".0625"/>
+          <v:shape id="_x0000_i1025" type="#_x0000_t75" style="width:462pt;height:226.5pt">
+            <v:imagedata r:id="rId8" o:title="EtaRange" croptop="2838f" cropbottom="3612f" cropleft="6473f" cropright="5086f"/>
           </v:shape>
         </w:pict>
       </w:r>
-    </w:p>
-    <w:p>
-      <w:pPr>
-        <w:autoSpaceDE w:val="0"/>
-        <w:autoSpaceDN w:val="0"/>
-        <w:adjustRightInd w:val="0"/>
-        <w:spacing w:before="240" w:line="240" w:lineRule="auto"/>
-        <w:ind w:left="-284"/>
-        <w:jc w:val="center"/>
-        <w:rPr>
-          <w:rFonts w:ascii="Mongolian Baiti" w:hAnsi="Mongolian Baiti" w:cs="Mongolian Baiti"/>
-          <w:color w:val="000000"/>
-          <w:sz w:val="20"/>
-          <w:lang w:val="en-US"/>
-        </w:rPr>
-      </w:pPr>
-      <w:r>
-        <w:rPr>
-          <w:rFonts w:ascii="Mongolian Baiti" w:hAnsi="Mongolian Baiti" w:cs="Mongolian Baiti"/>
-          <w:color w:val="000000"/>
-          <w:sz w:val="20"/>
-          <w:lang w:val="en-US"/>
-        </w:rPr>
-        <w:t>Figure 2: Validation and training losses after training a small subset of the first batch (100 images) for 200 epochs</w:t>
-      </w:r>
-    </w:p>
-    <w:p>
-      <w:pPr>
-        <w:ind w:left="-284"/>
-        <w:jc w:val="center"/>
-        <w:rPr>
-          <w:rFonts w:ascii="Mongolian Baiti" w:hAnsi="Mongolian Baiti" w:cs="Mongolian Baiti"/>
-          <w:lang w:val="en-US"/>
-        </w:rPr>
-      </w:pPr>
-      <w:r>
-        <w:rPr>
-          <w:rFonts w:ascii="Mongolian Baiti" w:hAnsi="Mongolian Baiti" w:cs="Mongolian Baiti"/>
-          <w:lang w:val="en-US"/>
-        </w:rPr>
-        <w:lastRenderedPageBreak/>
-        <w:pict>
-          <v:shape id="_x0000_i1026" type="#_x0000_t75" style="width:453.75pt;height:240.75pt">
-            <v:imagedata r:id="rId10" o:title="Momentums" cropbottom="2913f" cropleft="6242f" cropright="3230f"/>
-          </v:shape>
-        </w:pict>
-      </w:r>
-    </w:p>
-    <w:p>
-      <w:pPr>
-        <w:ind w:left="-284"/>
-        <w:jc w:val="center"/>
-        <w:rPr>
-          <w:rFonts w:ascii="Mongolian Baiti" w:hAnsi="Mongolian Baiti" w:cs="Mongolian Baiti"/>
-          <w:sz w:val="20"/>
-          <w:lang w:val="en-US"/>
-        </w:rPr>
-      </w:pPr>
-      <w:r>
-        <w:rPr>
-          <w:rFonts w:ascii="Mongolian Baiti" w:hAnsi="Mongolian Baiti" w:cs="Mongolian Baiti"/>
-          <w:sz w:val="20"/>
-          <w:lang w:val="en-US"/>
-        </w:rPr>
-        <w:t xml:space="preserve">Figure 3: Validation and training losses for different combinations of rho and eta decay. </w:t>
-      </w:r>
-    </w:p>
-    <w:p>
-      <w:pPr>
-        <w:ind w:left="-284"/>
-        <w:rPr>
-          <w:rFonts w:ascii="Mongolian Baiti" w:hAnsi="Mongolian Baiti" w:cs="Mongolian Baiti"/>
-          <w:lang w:val="en-US"/>
-        </w:rPr>
-      </w:pPr>
-      <w:r>
-        <w:rPr>
-          <w:rFonts w:ascii="Mongolian Baiti" w:hAnsi="Mongolian Baiti" w:cs="Mongolian Baiti"/>
-          <w:lang w:val="en-US"/>
-        </w:rPr>
-        <w:t xml:space="preserve">We can observe in Figure 3, that after the addition of the momentum term, the learning is quicker as it </w:t>
-      </w:r>
-      <w:proofErr w:type="spellStart"/>
-      <w:r>
-        <w:rPr>
-          <w:rFonts w:ascii="Mongolian Baiti" w:hAnsi="Mongolian Baiti" w:cs="Mongolian Baiti"/>
-          <w:lang w:val="en-US"/>
-        </w:rPr>
-        <w:t>overfits</w:t>
-      </w:r>
-      <w:proofErr w:type="spellEnd"/>
-      <w:r>
-        <w:rPr>
-          <w:rFonts w:ascii="Mongolian Baiti" w:hAnsi="Mongolian Baiti" w:cs="Mongolian Baiti"/>
-          <w:lang w:val="en-US"/>
-        </w:rPr>
-        <w:t xml:space="preserve"> sooner. We can also observe that the higher the rho, the quicker it </w:t>
-      </w:r>
-      <w:proofErr w:type="spellStart"/>
-      <w:r>
-        <w:rPr>
-          <w:rFonts w:ascii="Mongolian Baiti" w:hAnsi="Mongolian Baiti" w:cs="Mongolian Baiti"/>
-          <w:lang w:val="en-US"/>
-        </w:rPr>
-        <w:t>overfits</w:t>
-      </w:r>
-      <w:proofErr w:type="spellEnd"/>
-      <w:r>
-        <w:rPr>
-          <w:rFonts w:ascii="Mongolian Baiti" w:hAnsi="Mongolian Baiti" w:cs="Mongolian Baiti"/>
-          <w:lang w:val="en-US"/>
-        </w:rPr>
-        <w:t xml:space="preserve">. Is also important to observe how the learning speed decreases if we add the eta decay. </w:t>
-      </w:r>
-    </w:p>
-    <w:p>
-      <w:pPr>
-        <w:ind w:left="-284"/>
-        <w:rPr>
-          <w:rFonts w:ascii="Mongolian Baiti" w:hAnsi="Mongolian Baiti" w:cs="Mongolian Baiti"/>
-          <w:lang w:val="en-US"/>
-        </w:rPr>
-      </w:pPr>
-    </w:p>
-    <w:p>
-      <w:pPr>
-        <w:pStyle w:val="Prrafodelista"/>
-        <w:numPr>
-          <w:ilvl w:val="0"/>
-          <w:numId w:val="1"/>
-        </w:numPr>
-        <w:ind w:left="-284"/>
-        <w:jc w:val="center"/>
-        <w:rPr>
-          <w:rFonts w:ascii="Mongolian Baiti" w:hAnsi="Mongolian Baiti" w:cs="Mongolian Baiti"/>
-          <w:sz w:val="40"/>
-          <w:u w:val="single"/>
-          <w:lang w:val="en-US"/>
-        </w:rPr>
-      </w:pPr>
-      <w:r>
-        <w:rPr>
-          <w:rFonts w:ascii="Mongolian Baiti" w:hAnsi="Mongolian Baiti" w:cs="Mongolian Baiti"/>
-          <w:sz w:val="40"/>
-          <w:u w:val="single"/>
-          <w:lang w:val="en-US"/>
-        </w:rPr>
-        <w:t>Parameter tuning</w:t>
-      </w:r>
-    </w:p>
-    <w:p>
-      <w:pPr>
-        <w:pStyle w:val="Prrafodelista"/>
-        <w:ind w:left="-284"/>
-        <w:rPr>
-          <w:rFonts w:ascii="Mongolian Baiti" w:hAnsi="Mongolian Baiti" w:cs="Mongolian Baiti"/>
-          <w:sz w:val="40"/>
-          <w:u w:val="single"/>
-          <w:lang w:val="en-US"/>
-        </w:rPr>
-      </w:pPr>
-    </w:p>
-    <w:p>
-      <w:pPr>
-        <w:pStyle w:val="Prrafodelista"/>
-        <w:ind w:left="-284"/>
-        <w:rPr>
-          <w:rFonts w:ascii="Mongolian Baiti" w:hAnsi="Mongolian Baiti" w:cs="Mongolian Baiti"/>
-          <w:lang w:val="en-US"/>
-        </w:rPr>
-      </w:pPr>
-      <w:r>
-        <w:rPr>
-          <w:rFonts w:ascii="Mongolian Baiti" w:hAnsi="Mongolian Baiti" w:cs="Mongolian Baiti"/>
-          <w:lang w:val="en-US"/>
-        </w:rPr>
-        <w:t xml:space="preserve">Once the functions were correctly working, and the </w:t>
-      </w:r>
-      <w:proofErr w:type="spellStart"/>
-      <w:r>
-        <w:rPr>
-          <w:rFonts w:ascii="Mongolian Baiti" w:hAnsi="Mongolian Baiti" w:cs="Mongolian Baiti"/>
-          <w:lang w:val="en-US"/>
-        </w:rPr>
-        <w:t>GradientComputation</w:t>
-      </w:r>
-      <w:proofErr w:type="spellEnd"/>
-      <w:r>
-        <w:rPr>
-          <w:rFonts w:ascii="Mongolian Baiti" w:hAnsi="Mongolian Baiti" w:cs="Mongolian Baiti"/>
-          <w:lang w:val="en-US"/>
-        </w:rPr>
-        <w:t xml:space="preserve"> function’s performance, that compute the gradients of the Weight matrix and Bias vector, was checked, the next step was to tune the main parameters of the network. </w:t>
-      </w:r>
-      <w:r>
-        <w:rPr>
-          <w:rFonts w:ascii="Mongolian Baiti" w:hAnsi="Mongolian Baiti" w:cs="Mongolian Baiti"/>
-          <w:lang w:val="en-US"/>
-        </w:rPr>
-        <w:t xml:space="preserve">During the parameter tuning, the training data was the entire data batch </w:t>
-      </w:r>
-      <w:proofErr w:type="gramStart"/>
-      <w:r>
-        <w:rPr>
-          <w:rFonts w:ascii="Mongolian Baiti" w:hAnsi="Mongolian Baiti" w:cs="Mongolian Baiti"/>
-          <w:lang w:val="en-US"/>
-        </w:rPr>
-        <w:t>( data</w:t>
-      </w:r>
-      <w:proofErr w:type="gramEnd"/>
-      <w:r>
-        <w:rPr>
-          <w:rFonts w:ascii="Mongolian Baiti" w:hAnsi="Mongolian Baiti" w:cs="Mongolian Baiti"/>
-          <w:lang w:val="en-US"/>
-        </w:rPr>
-        <w:t>_batch_1.mat).</w:t>
-      </w:r>
-    </w:p>
-    <w:p>
-      <w:pPr>
-        <w:pStyle w:val="Prrafodelista"/>
-        <w:ind w:left="-284"/>
-        <w:rPr>
-          <w:rFonts w:ascii="Mongolian Baiti" w:hAnsi="Mongolian Baiti" w:cs="Mongolian Baiti"/>
-          <w:lang w:val="en-US"/>
-        </w:rPr>
-      </w:pPr>
-    </w:p>
-    <w:p>
-      <w:pPr>
-        <w:pStyle w:val="Prrafodelista"/>
-        <w:ind w:left="-284"/>
-        <w:rPr>
-          <w:rFonts w:ascii="Mongolian Baiti" w:hAnsi="Mongolian Baiti" w:cs="Mongolian Baiti"/>
-          <w:lang w:val="en-US"/>
-        </w:rPr>
-      </w:pPr>
-    </w:p>
-    <w:p>
-      <w:pPr>
-        <w:pStyle w:val="Prrafodelista"/>
-        <w:numPr>
-          <w:ilvl w:val="1"/>
-          <w:numId w:val="1"/>
-        </w:numPr>
-        <w:ind w:left="-284"/>
-        <w:jc w:val="center"/>
-        <w:rPr>
-          <w:rFonts w:ascii="Mongolian Baiti" w:hAnsi="Mongolian Baiti" w:cs="Mongolian Baiti"/>
-          <w:sz w:val="32"/>
-          <w:lang w:val="en-US"/>
-        </w:rPr>
-      </w:pPr>
-      <w:r>
-        <w:rPr>
-          <w:rFonts w:ascii="Mongolian Baiti" w:hAnsi="Mongolian Baiti" w:cs="Mongolian Baiti"/>
-          <w:sz w:val="32"/>
-          <w:lang w:val="en-US"/>
-        </w:rPr>
-        <w:t>Find a reasonable range of values for the learning rate</w:t>
-      </w:r>
-    </w:p>
-    <w:p>
-      <w:pPr>
-        <w:pStyle w:val="Prrafodelista"/>
-        <w:ind w:left="-284"/>
-        <w:rPr>
-          <w:rFonts w:ascii="Mongolian Baiti" w:hAnsi="Mongolian Baiti" w:cs="Mongolian Baiti"/>
-          <w:lang w:val="en-US"/>
-        </w:rPr>
-      </w:pPr>
-    </w:p>
-    <w:p>
-      <w:pPr>
-        <w:pStyle w:val="Prrafodelista"/>
-        <w:ind w:left="-284"/>
-        <w:rPr>
-          <w:rFonts w:ascii="Mongolian Baiti" w:hAnsi="Mongolian Baiti" w:cs="Mongolian Baiti"/>
-          <w:lang w:val="en-US"/>
-        </w:rPr>
-      </w:pPr>
-      <w:r>
-        <w:rPr>
-          <w:rFonts w:ascii="Mongolian Baiti" w:hAnsi="Mongolian Baiti" w:cs="Mongolian Baiti"/>
-          <w:lang w:val="en-US"/>
-        </w:rPr>
-        <w:t xml:space="preserve">The first step in the process of parameters tuning is to find a reasonable range of values for the learning rate. To do so, we are going to set the regularization term to a very small value </w:t>
-      </w:r>
-      <w:proofErr w:type="gramStart"/>
-      <w:r>
-        <w:rPr>
-          <w:rFonts w:ascii="Mongolian Baiti" w:hAnsi="Mongolian Baiti" w:cs="Mongolian Baiti"/>
-          <w:lang w:val="en-US"/>
-        </w:rPr>
-        <w:t>( .</w:t>
-      </w:r>
-      <w:proofErr w:type="gramEnd"/>
-      <w:r>
-        <w:rPr>
-          <w:rFonts w:ascii="Mongolian Baiti" w:hAnsi="Mongolian Baiti" w:cs="Mongolian Baiti"/>
-          <w:lang w:val="en-US"/>
-        </w:rPr>
-        <w:t>000001).</w:t>
-      </w:r>
-      <w:r>
-        <w:rPr>
-          <w:rFonts w:ascii="Mongolian Baiti" w:hAnsi="Mongolian Baiti" w:cs="Mongolian Baiti"/>
-          <w:lang w:val="en-US"/>
-        </w:rPr>
-        <w:t xml:space="preserve"> After the network is initialized randomly using Xavier’s initialization, the next step is to perform a quick search by hand to find the rough bounds for reasonably values of the learning rate. After several experiments,</w:t>
-      </w:r>
-      <w:r>
-        <w:rPr>
-          <w:rFonts w:ascii="Mongolian Baiti" w:hAnsi="Mongolian Baiti" w:cs="Mongolian Baiti"/>
-          <w:lang w:val="en-US"/>
-        </w:rPr>
-        <w:t xml:space="preserve"> the training loss is shown in Figure 4</w:t>
-      </w:r>
-      <w:r>
-        <w:rPr>
-          <w:rFonts w:ascii="Mongolian Baiti" w:hAnsi="Mongolian Baiti" w:cs="Mongolian Baiti"/>
-          <w:lang w:val="en-US"/>
-        </w:rPr>
-        <w:t xml:space="preserve">. </w:t>
-      </w:r>
-      <w:r>
-        <w:rPr>
-          <w:rFonts w:ascii="Mongolian Baiti" w:hAnsi="Mongolian Baiti" w:cs="Mongolian Baiti"/>
-          <w:lang w:val="en-US"/>
-        </w:rPr>
-        <w:t xml:space="preserve">This training losses were calculated with the data in the first batch </w:t>
-      </w:r>
-      <w:proofErr w:type="gramStart"/>
-      <w:r>
-        <w:rPr>
-          <w:rFonts w:ascii="Mongolian Baiti" w:hAnsi="Mongolian Baiti" w:cs="Mongolian Baiti"/>
-          <w:lang w:val="en-US"/>
-        </w:rPr>
-        <w:t>(</w:t>
-      </w:r>
-      <w:r>
-        <w:rPr>
-          <w:rFonts w:ascii="Mongolian Baiti" w:hAnsi="Mongolian Baiti" w:cs="Mongolian Baiti"/>
-          <w:lang w:val="en-US"/>
-        </w:rPr>
-        <w:t xml:space="preserve"> data</w:t>
-      </w:r>
-      <w:proofErr w:type="gramEnd"/>
-      <w:r>
-        <w:rPr>
-          <w:rFonts w:ascii="Mongolian Baiti" w:hAnsi="Mongolian Baiti" w:cs="Mongolian Baiti"/>
-          <w:lang w:val="en-US"/>
-        </w:rPr>
-        <w:t xml:space="preserve">_batch_1.mat) and only 2 epochs, as this number of epochs was enough to estimate a coarse range for the etas values. </w:t>
-      </w:r>
-    </w:p>
-    <w:p>
-      <w:pPr>
-        <w:pStyle w:val="Prrafodelista"/>
-        <w:ind w:left="-284"/>
-        <w:rPr>
-          <w:rFonts w:ascii="Mongolian Baiti" w:hAnsi="Mongolian Baiti" w:cs="Mongolian Baiti"/>
-          <w:lang w:val="en-US"/>
-        </w:rPr>
-      </w:pPr>
-    </w:p>
-    <w:p>
-      <w:pPr>
-        <w:pStyle w:val="Prrafodelista"/>
-        <w:ind w:left="-284"/>
-        <w:rPr>
-          <w:rFonts w:ascii="Mongolian Baiti" w:hAnsi="Mongolian Baiti" w:cs="Mongolian Baiti"/>
-          <w:lang w:val="en-US"/>
-        </w:rPr>
-      </w:pPr>
-      <w:r>
-        <w:rPr>
-          <w:rFonts w:ascii="Mongolian Baiti" w:hAnsi="Mongolian Baiti" w:cs="Mongolian Baiti"/>
-          <w:lang w:val="en-US"/>
-        </w:rPr>
-        <w:t>In figure 4</w:t>
-      </w:r>
-      <w:r>
-        <w:rPr>
-          <w:rFonts w:ascii="Mongolian Baiti" w:hAnsi="Mongolian Baiti" w:cs="Mongolian Baiti"/>
-          <w:lang w:val="en-US"/>
-        </w:rPr>
-        <w:t xml:space="preserve"> </w:t>
-      </w:r>
-      <w:r>
-        <w:rPr>
-          <w:rFonts w:ascii="Mongolian Baiti" w:hAnsi="Mongolian Baiti" w:cs="Mongolian Baiti"/>
-          <w:lang w:val="en-US"/>
-        </w:rPr>
-        <w:t>w</w:t>
-      </w:r>
-      <w:r>
-        <w:rPr>
-          <w:rFonts w:ascii="Mongolian Baiti" w:hAnsi="Mongolian Baiti" w:cs="Mongolian Baiti"/>
-          <w:lang w:val="en-US"/>
-        </w:rPr>
-        <w:t>e can observe tha</w:t>
-      </w:r>
-      <w:r>
-        <w:rPr>
-          <w:rFonts w:ascii="Mongolian Baiti" w:hAnsi="Mongolian Baiti" w:cs="Mongolian Baiti"/>
-          <w:lang w:val="en-US"/>
-        </w:rPr>
-        <w:t>t for eta = 0.01, the evo</w:t>
-      </w:r>
-      <w:r>
-        <w:rPr>
-          <w:rFonts w:ascii="Mongolian Baiti" w:hAnsi="Mongolian Baiti" w:cs="Mongolian Baiti"/>
-          <w:lang w:val="en-US"/>
-        </w:rPr>
-        <w:t>lution of the loss is considerably slower compared to the rest of loss. Also, from eta &gt;= 0.11 we are getting values of the training loss that stop decreasing after 2 epochs. This is way, the chosen range of feasible values of eta were 0.02 - 0.1.</w:t>
-      </w:r>
-    </w:p>
-    <w:p>
-      <w:pPr>
-        <w:pStyle w:val="Prrafodelista"/>
-        <w:ind w:left="-284"/>
-        <w:rPr>
-          <w:rFonts w:ascii="Mongolian Baiti" w:hAnsi="Mongolian Baiti" w:cs="Mongolian Baiti"/>
-          <w:lang w:val="en-US"/>
-        </w:rPr>
-      </w:pPr>
     </w:p>
     <w:p>
       <w:pPr>
@@ -2312,6 +2246,87 @@
         <w:jc w:val="center"/>
         <w:rPr>
           <w:rFonts w:ascii="Mongolian Baiti" w:hAnsi="Mongolian Baiti" w:cs="Mongolian Baiti"/>
+          <w:sz w:val="20"/>
+          <w:lang w:val="en-US"/>
+        </w:rPr>
+      </w:pPr>
+      <w:r>
+        <w:rPr>
+          <w:rFonts w:ascii="Mongolian Baiti" w:hAnsi="Mongolian Baiti" w:cs="Mongolian Baiti"/>
+          <w:sz w:val="20"/>
+          <w:lang w:val="en-US"/>
+        </w:rPr>
+        <w:t>Figure 4: Training loss after training a network for 2 epochs for different values of eta and with lambda fixed to 0.000001.</w:t>
+      </w:r>
+    </w:p>
+    <w:p>
+      <w:pPr>
+        <w:pStyle w:val="Prrafodelista"/>
+        <w:ind w:left="-284"/>
+        <w:rPr>
+          <w:rFonts w:ascii="Mongolian Baiti" w:hAnsi="Mongolian Baiti" w:cs="Mongolian Baiti"/>
+          <w:lang w:val="en-US"/>
+        </w:rPr>
+      </w:pPr>
+    </w:p>
+    <w:p>
+      <w:pPr>
+        <w:pStyle w:val="Prrafodelista"/>
+        <w:ind w:left="-284"/>
+        <w:rPr>
+          <w:rFonts w:ascii="Mongolian Baiti" w:hAnsi="Mongolian Baiti" w:cs="Mongolian Baiti"/>
+          <w:lang w:val="en-US"/>
+        </w:rPr>
+      </w:pPr>
+    </w:p>
+    <w:p>
+      <w:pPr>
+        <w:pStyle w:val="Prrafodelista"/>
+        <w:numPr>
+          <w:ilvl w:val="2"/>
+          <w:numId w:val="6"/>
+        </w:numPr>
+        <w:ind w:left="-981"/>
+        <w:jc w:val="center"/>
+        <w:rPr>
+          <w:rFonts w:ascii="Mongolian Baiti" w:hAnsi="Mongolian Baiti" w:cs="Mongolian Baiti"/>
+          <w:sz w:val="28"/>
+          <w:lang w:val="en-US"/>
+        </w:rPr>
+      </w:pPr>
+      <w:r>
+        <w:rPr>
+          <w:rFonts w:ascii="Mongolian Baiti" w:hAnsi="Mongolian Baiti" w:cs="Mongolian Baiti"/>
+          <w:sz w:val="28"/>
+          <w:lang w:val="en-US"/>
+        </w:rPr>
+        <w:t xml:space="preserve"> </w:t>
+      </w:r>
+      <w:r>
+        <w:rPr>
+          <w:rFonts w:ascii="Mongolian Baiti" w:hAnsi="Mongolian Baiti" w:cs="Mongolian Baiti"/>
+          <w:sz w:val="28"/>
+          <w:lang w:val="en-US"/>
+        </w:rPr>
+        <w:t>Coarse to fine random search to set lambda and eta</w:t>
+      </w:r>
+    </w:p>
+    <w:p>
+      <w:pPr>
+        <w:pStyle w:val="Prrafodelista"/>
+        <w:ind w:left="-284"/>
+        <w:rPr>
+          <w:rFonts w:ascii="Mongolian Baiti" w:hAnsi="Mongolian Baiti" w:cs="Mongolian Baiti"/>
+          <w:lang w:val="en-US"/>
+        </w:rPr>
+      </w:pPr>
+    </w:p>
+    <w:p>
+      <w:pPr>
+        <w:pStyle w:val="Prrafodelista"/>
+        <w:ind w:left="-284"/>
+        <w:rPr>
+          <w:rFonts w:ascii="Mongolian Baiti" w:hAnsi="Mongolian Baiti" w:cs="Mongolian Baiti"/>
           <w:lang w:val="en-US"/>
         </w:rPr>
       </w:pPr>
@@ -2321,11 +2336,223 @@
           <w:lang w:val="en-US"/>
         </w:rPr>
         <w:lastRenderedPageBreak/>
-        <w:pict>
-          <v:shape id="_x0000_i1027" type="#_x0000_t75" style="width:462pt;height:226.5pt">
-            <v:imagedata r:id="rId11" o:title="EtaRange" croptop="2838f" cropbottom="3612f" cropleft="6473f" cropright="5086f"/>
-          </v:shape>
-        </w:pict>
+        <w:t>After the range of reasonable values of eta is estimated, the next step is to fine tune both lambda and eta</w:t>
+      </w:r>
+      <w:r>
+        <w:rPr>
+          <w:rFonts w:ascii="Mongolian Baiti" w:hAnsi="Mongolian Baiti" w:cs="Mongolian Baiti"/>
+          <w:lang w:val="en-US"/>
+        </w:rPr>
+        <w:t xml:space="preserve"> parameters. To do this, a random search will be performed. After the network is randomly initialized using Xavier initialization, it is trained several times for different parameters of eta and lambda. The etas will be chosen randomly within the estimated range of feasible-rates</w:t>
+      </w:r>
+      <w:r>
+        <w:rPr>
+          <w:rFonts w:ascii="Mongolian Baiti" w:hAnsi="Mongolian Baiti" w:cs="Mongolian Baiti"/>
+          <w:lang w:val="en-US"/>
+        </w:rPr>
+        <w:t xml:space="preserve"> of eta</w:t>
+      </w:r>
+      <w:r>
+        <w:rPr>
+          <w:rFonts w:ascii="Mongolian Baiti" w:hAnsi="Mongolian Baiti" w:cs="Mongolian Baiti"/>
+          <w:lang w:val="en-US"/>
+        </w:rPr>
+        <w:t xml:space="preserve"> in tandem with a search over a very broad range of values of lambda.</w:t>
+      </w:r>
+      <w:r>
+        <w:rPr>
+          <w:rFonts w:ascii="Mongolian Baiti" w:hAnsi="Mongolian Baiti" w:cs="Mongolian Baiti"/>
+          <w:lang w:val="en-US"/>
+        </w:rPr>
+        <w:t xml:space="preserve"> To make sure that all the range of values was included when randomly pick the etas, the estimated range of feasible-rates of eta</w:t>
+      </w:r>
+      <w:r>
+        <w:rPr>
+          <w:rFonts w:ascii="Mongolian Baiti" w:hAnsi="Mongolian Baiti" w:cs="Mongolian Baiti"/>
+          <w:lang w:val="en-US"/>
+        </w:rPr>
+        <w:t xml:space="preserve"> was ma</w:t>
+      </w:r>
+      <w:r>
+        <w:rPr>
+          <w:rFonts w:ascii="Mongolian Baiti" w:hAnsi="Mongolian Baiti" w:cs="Mongolian Baiti"/>
+          <w:lang w:val="en-US"/>
+        </w:rPr>
+        <w:t>d</w:t>
+      </w:r>
+      <w:r>
+        <w:rPr>
+          <w:rFonts w:ascii="Mongolian Baiti" w:hAnsi="Mongolian Baiti" w:cs="Mongolian Baiti"/>
+          <w:lang w:val="en-US"/>
+        </w:rPr>
+        <w:t>e</w:t>
+      </w:r>
+      <w:r>
+        <w:rPr>
+          <w:rFonts w:ascii="Mongolian Baiti" w:hAnsi="Mongolian Baiti" w:cs="Mongolian Baiti"/>
+          <w:lang w:val="en-US"/>
+        </w:rPr>
+        <w:t xml:space="preserve"> wider. Therefore, the eta used in this first random search was eta = </w:t>
+      </w:r>
+      <w:r>
+        <w:rPr>
+          <w:rFonts w:ascii="Mongolian Baiti" w:hAnsi="Mongolian Baiti" w:cs="Mongolian Baiti"/>
+          <w:lang w:val="en-US"/>
+        </w:rPr>
+        <w:t>[]</w:t>
+      </w:r>
+      <w:r>
+        <w:rPr>
+          <w:rFonts w:ascii="Mongolian Baiti" w:hAnsi="Mongolian Baiti" w:cs="Mongolian Baiti"/>
+          <w:lang w:val="en-US"/>
+        </w:rPr>
+        <w:t xml:space="preserve"> instead of eta = </w:t>
+      </w:r>
+      <w:r>
+        <w:rPr>
+          <w:rFonts w:ascii="Mongolian Baiti" w:hAnsi="Mongolian Baiti" w:cs="Mongolian Baiti"/>
+          <w:lang w:val="en-US"/>
+        </w:rPr>
+        <w:t>[]</w:t>
+      </w:r>
+      <w:r>
+        <w:rPr>
+          <w:rFonts w:ascii="Mongolian Baiti" w:hAnsi="Mongolian Baiti" w:cs="Mongolian Baiti"/>
+          <w:lang w:val="en-US"/>
+        </w:rPr>
+        <w:t xml:space="preserve"> calculated. </w:t>
+      </w:r>
+      <w:r>
+        <w:rPr>
+          <w:rFonts w:ascii="Mongolian Baiti" w:hAnsi="Mongolian Baiti" w:cs="Mongolian Baiti"/>
+          <w:lang w:val="en-US"/>
+        </w:rPr>
+        <w:t xml:space="preserve"> </w:t>
+      </w:r>
+      <w:r>
+        <w:rPr>
+          <w:rFonts w:ascii="Mongolian Baiti" w:hAnsi="Mongolian Baiti" w:cs="Mongolian Baiti"/>
+          <w:lang w:val="en-US"/>
+        </w:rPr>
+        <w:t xml:space="preserve">As we are doing a random tandem search, each </w:t>
+      </w:r>
+      <w:r>
+        <w:rPr>
+          <w:rFonts w:ascii="Mongolian Baiti" w:hAnsi="Mongolian Baiti" w:cs="Mongolian Baiti"/>
+          <w:lang w:val="en-US"/>
+        </w:rPr>
+        <w:t xml:space="preserve">sample of eta and lambda will be randomly picked using the following expression: </w:t>
+      </w:r>
+    </w:p>
+    <w:p>
+      <w:pPr>
+        <w:pStyle w:val="Prrafodelista"/>
+        <w:ind w:left="-284"/>
+        <w:rPr>
+          <w:rFonts w:ascii="Mongolian Baiti" w:hAnsi="Mongolian Baiti" w:cs="Mongolian Baiti"/>
+          <w:lang w:val="en-US"/>
+        </w:rPr>
+      </w:pPr>
+    </w:p>
+    <w:p>
+      <w:pPr>
+        <w:pStyle w:val="Prrafodelista"/>
+        <w:ind w:left="1560"/>
+        <w:rPr>
+          <w:rFonts w:ascii="Consolas" w:hAnsi="Consolas" w:cs="Mongolian Baiti"/>
+          <w:color w:val="000000"/>
+          <w:sz w:val="20"/>
+          <w:szCs w:val="20"/>
+        </w:rPr>
+      </w:pPr>
+      <w:r>
+        <w:rPr>
+          <w:rFonts w:ascii="Consolas" w:hAnsi="Consolas" w:cs="Mongolian Baiti"/>
+          <w:color w:val="000000"/>
+          <w:sz w:val="20"/>
+          <w:szCs w:val="20"/>
+        </w:rPr>
+        <w:t xml:space="preserve">e = </w:t>
+      </w:r>
+      <w:proofErr w:type="spellStart"/>
+      <w:r>
+        <w:rPr>
+          <w:rFonts w:ascii="Consolas" w:hAnsi="Consolas" w:cs="Mongolian Baiti"/>
+          <w:color w:val="000000"/>
+          <w:sz w:val="20"/>
+          <w:szCs w:val="20"/>
+        </w:rPr>
+        <w:t>e_min</w:t>
+      </w:r>
+      <w:proofErr w:type="spellEnd"/>
+      <w:r>
+        <w:rPr>
+          <w:rFonts w:ascii="Consolas" w:hAnsi="Consolas" w:cs="Mongolian Baiti"/>
+          <w:color w:val="000000"/>
+          <w:sz w:val="20"/>
+          <w:szCs w:val="20"/>
+        </w:rPr>
+        <w:t xml:space="preserve"> + (</w:t>
+      </w:r>
+      <w:proofErr w:type="spellStart"/>
+      <w:r>
+        <w:rPr>
+          <w:rFonts w:ascii="Consolas" w:hAnsi="Consolas" w:cs="Mongolian Baiti"/>
+          <w:color w:val="000000"/>
+          <w:sz w:val="20"/>
+          <w:szCs w:val="20"/>
+        </w:rPr>
+        <w:t>e_max</w:t>
+      </w:r>
+      <w:proofErr w:type="spellEnd"/>
+      <w:r>
+        <w:rPr>
+          <w:rFonts w:ascii="Consolas" w:hAnsi="Consolas" w:cs="Mongolian Baiti"/>
+          <w:color w:val="000000"/>
+          <w:sz w:val="20"/>
+          <w:szCs w:val="20"/>
+        </w:rPr>
+        <w:t xml:space="preserve"> – </w:t>
+      </w:r>
+      <w:proofErr w:type="spellStart"/>
+      <w:r>
+        <w:rPr>
+          <w:rFonts w:ascii="Consolas" w:hAnsi="Consolas" w:cs="Mongolian Baiti"/>
+          <w:color w:val="000000"/>
+          <w:sz w:val="20"/>
+          <w:szCs w:val="20"/>
+        </w:rPr>
+        <w:t>e_min</w:t>
+      </w:r>
+      <w:proofErr w:type="spellEnd"/>
+      <w:r>
+        <w:rPr>
+          <w:rFonts w:ascii="Consolas" w:hAnsi="Consolas" w:cs="Mongolian Baiti"/>
+          <w:color w:val="000000"/>
+          <w:sz w:val="20"/>
+          <w:szCs w:val="20"/>
+        </w:rPr>
+        <w:t>)*</w:t>
+      </w:r>
+      <w:proofErr w:type="gramStart"/>
+      <w:r>
+        <w:rPr>
+          <w:rFonts w:ascii="Consolas" w:hAnsi="Consolas" w:cs="Mongolian Baiti"/>
+          <w:color w:val="000000"/>
+          <w:sz w:val="20"/>
+          <w:szCs w:val="20"/>
+        </w:rPr>
+        <w:t>rand(</w:t>
+      </w:r>
+      <w:proofErr w:type="gramEnd"/>
+      <w:r>
+        <w:rPr>
+          <w:rFonts w:ascii="Consolas" w:hAnsi="Consolas" w:cs="Mongolian Baiti"/>
+          <w:color w:val="000000"/>
+          <w:sz w:val="20"/>
+          <w:szCs w:val="20"/>
+        </w:rPr>
+        <w:t>1,1);</w:t>
       </w:r>
     </w:p>
     <w:p>
@@ -2334,145 +2561,208 @@
         <w:ind w:left="-284"/>
         <w:jc w:val="center"/>
         <w:rPr>
-          <w:rFonts w:ascii="Mongolian Baiti" w:hAnsi="Mongolian Baiti" w:cs="Mongolian Baiti"/>
-          <w:sz w:val="20"/>
-          <w:lang w:val="en-US"/>
-        </w:rPr>
-      </w:pPr>
-      <w:r>
-        <w:rPr>
-          <w:rFonts w:ascii="Mongolian Baiti" w:hAnsi="Mongolian Baiti" w:cs="Mongolian Baiti"/>
-          <w:sz w:val="20"/>
-          <w:lang w:val="en-US"/>
-        </w:rPr>
-        <w:t>Figure 4: Training loss after training a network for 2 epochs for different values of eta and with lambda fixed to 0.000001.</w:t>
-      </w:r>
-    </w:p>
-    <w:p>
-      <w:pPr>
-        <w:pStyle w:val="Prrafodelista"/>
+          <w:rFonts w:ascii="Consolas" w:hAnsi="Consolas" w:cs="Mongolian Baiti"/>
+          <w:color w:val="000000"/>
+          <w:sz w:val="20"/>
+          <w:szCs w:val="20"/>
+        </w:rPr>
+      </w:pPr>
+    </w:p>
+    <w:p>
+      <w:pPr>
         <w:ind w:left="-284"/>
         <w:rPr>
           <w:rFonts w:ascii="Mongolian Baiti" w:hAnsi="Mongolian Baiti" w:cs="Mongolian Baiti"/>
           <w:lang w:val="en-US"/>
         </w:rPr>
       </w:pPr>
-    </w:p>
-    <w:p>
-      <w:pPr>
-        <w:pStyle w:val="Prrafodelista"/>
-        <w:ind w:left="-284"/>
-        <w:rPr>
-          <w:rFonts w:ascii="Mongolian Baiti" w:hAnsi="Mongolian Baiti" w:cs="Mongolian Baiti"/>
-          <w:lang w:val="en-US"/>
-        </w:rPr>
-      </w:pPr>
-    </w:p>
-    <w:p>
-      <w:pPr>
-        <w:pStyle w:val="Prrafodelista"/>
-        <w:numPr>
-          <w:ilvl w:val="1"/>
-          <w:numId w:val="1"/>
-        </w:numPr>
-        <w:ind w:left="-284"/>
-        <w:jc w:val="center"/>
-        <w:rPr>
-          <w:rFonts w:ascii="Mongolian Baiti" w:hAnsi="Mongolian Baiti" w:cs="Mongolian Baiti"/>
-          <w:sz w:val="32"/>
-          <w:lang w:val="en-US"/>
-        </w:rPr>
-      </w:pPr>
-      <w:r>
-        <w:rPr>
-          <w:rFonts w:ascii="Mongolian Baiti" w:hAnsi="Mongolian Baiti" w:cs="Mongolian Baiti"/>
-          <w:sz w:val="32"/>
-          <w:lang w:val="en-US"/>
-        </w:rPr>
-        <w:t>Coarse to fine random search to set lambda and eta</w:t>
-      </w:r>
-    </w:p>
-    <w:p>
-      <w:pPr>
-        <w:pStyle w:val="Prrafodelista"/>
-        <w:ind w:left="-284"/>
-        <w:rPr>
-          <w:rFonts w:ascii="Mongolian Baiti" w:hAnsi="Mongolian Baiti" w:cs="Mongolian Baiti"/>
-          <w:lang w:val="en-US"/>
-        </w:rPr>
-      </w:pPr>
-    </w:p>
-    <w:p>
-      <w:pPr>
-        <w:pStyle w:val="Prrafodelista"/>
-        <w:ind w:left="-284"/>
-        <w:rPr>
-          <w:rFonts w:ascii="Mongolian Baiti" w:hAnsi="Mongolian Baiti" w:cs="Mongolian Baiti"/>
-          <w:lang w:val="en-US"/>
-        </w:rPr>
-      </w:pPr>
-      <w:r>
-        <w:rPr>
-          <w:rFonts w:ascii="Mongolian Baiti" w:hAnsi="Mongolian Baiti" w:cs="Mongolian Baiti"/>
-          <w:lang w:val="en-US"/>
-        </w:rPr>
-        <w:t>After the range of reasonable values of eta is estimated, the next step is to fine tune both lambda and eta</w:t>
-      </w:r>
-      <w:r>
-        <w:rPr>
-          <w:rFonts w:ascii="Mongolian Baiti" w:hAnsi="Mongolian Baiti" w:cs="Mongolian Baiti"/>
-          <w:lang w:val="en-US"/>
-        </w:rPr>
-        <w:t xml:space="preserve"> parameters. To do this, a random search will be performed. After the network is randomly initialized using Xavier initialization, it is trained several times for different parameters of eta and lambda. The etas will be chosen randomly within the estimated range of feasible-rates</w:t>
-      </w:r>
-      <w:r>
-        <w:rPr>
-          <w:rFonts w:ascii="Mongolian Baiti" w:hAnsi="Mongolian Baiti" w:cs="Mongolian Baiti"/>
-          <w:lang w:val="en-US"/>
-        </w:rPr>
-        <w:t xml:space="preserve"> of eta</w:t>
-      </w:r>
-      <w:r>
-        <w:rPr>
-          <w:rFonts w:ascii="Mongolian Baiti" w:hAnsi="Mongolian Baiti" w:cs="Mongolian Baiti"/>
-          <w:lang w:val="en-US"/>
-        </w:rPr>
-        <w:t xml:space="preserve"> in tandem with a search over a very broad range of values of lambda.</w:t>
-      </w:r>
-      <w:r>
-        <w:rPr>
-          <w:rFonts w:ascii="Mongolian Baiti" w:hAnsi="Mongolian Baiti" w:cs="Mongolian Baiti"/>
-          <w:lang w:val="en-US"/>
-        </w:rPr>
-        <w:t xml:space="preserve"> To make sure that all the range of values was included when randomly pick the etas, the estimated range of feasible-rates of eta</w:t>
-      </w:r>
-      <w:r>
-        <w:rPr>
-          <w:rFonts w:ascii="Mongolian Baiti" w:hAnsi="Mongolian Baiti" w:cs="Mongolian Baiti"/>
-          <w:lang w:val="en-US"/>
-        </w:rPr>
-        <w:t xml:space="preserve"> was ma</w:t>
-      </w:r>
-      <w:r>
-        <w:rPr>
-          <w:rFonts w:ascii="Mongolian Baiti" w:hAnsi="Mongolian Baiti" w:cs="Mongolian Baiti"/>
-          <w:lang w:val="en-US"/>
-        </w:rPr>
-        <w:t>d</w:t>
-      </w:r>
-      <w:r>
-        <w:rPr>
-          <w:rFonts w:ascii="Mongolian Baiti" w:hAnsi="Mongolian Baiti" w:cs="Mongolian Baiti"/>
-          <w:lang w:val="en-US"/>
-        </w:rPr>
-        <w:t>e</w:t>
-      </w:r>
-      <w:r>
-        <w:rPr>
-          <w:rFonts w:ascii="Mongolian Baiti" w:hAnsi="Mongolian Baiti" w:cs="Mongolian Baiti"/>
-          <w:lang w:val="en-US"/>
-        </w:rPr>
-        <w:t xml:space="preserve"> wider. Therefore, the eta used in this first random search was eta = 0.005 – 0.2 instead of eta = 0.02 – 0.1 calculated. </w:t>
+      <w:r>
+        <w:rPr>
+          <w:rFonts w:ascii="Mongolian Baiti" w:hAnsi="Mongolian Baiti" w:cs="Mongolian Baiti"/>
+          <w:lang w:val="en-US"/>
+        </w:rPr>
+        <w:t xml:space="preserve">To estimate the tandem of optimal parameters, 60 random picked pairs were used, to train the randomly initialized network (with the same </w:t>
+      </w:r>
+      <w:r>
+        <w:rPr>
+          <w:rFonts w:ascii="Mongolian Baiti" w:hAnsi="Mongolian Baiti" w:cs="Mongolian Baiti"/>
+          <w:lang w:val="en-US"/>
+        </w:rPr>
+        <w:t>seed always), during only one epoch</w:t>
+      </w:r>
+      <w:r>
+        <w:rPr>
+          <w:rFonts w:ascii="Mongolian Baiti" w:hAnsi="Mongolian Baiti" w:cs="Mongolian Baiti"/>
+          <w:lang w:val="en-US"/>
+        </w:rPr>
+        <w:t xml:space="preserve">. Only one epoch was used as this is still a coarse search, and this was a quick way to make the ranges of eta and lambda narrower. </w:t>
+      </w:r>
+      <w:r>
+        <w:rPr>
+          <w:rFonts w:ascii="Mongolian Baiti" w:hAnsi="Mongolian Baiti" w:cs="Mongolian Baiti"/>
+          <w:lang w:val="en-US"/>
+        </w:rPr>
+        <w:t xml:space="preserve"> All the scores both of the validation loss and the accuracy of the network on the validation data were saved. The pair of parameters the gave the better results </w:t>
+      </w:r>
+      <w:proofErr w:type="gramStart"/>
+      <w:r>
+        <w:rPr>
+          <w:rFonts w:ascii="Mongolian Baiti" w:hAnsi="Mongolian Baiti" w:cs="Mongolian Baiti"/>
+          <w:lang w:val="en-US"/>
+        </w:rPr>
+        <w:t>( higher</w:t>
+      </w:r>
+      <w:proofErr w:type="gramEnd"/>
+      <w:r>
+        <w:rPr>
+          <w:rFonts w:ascii="Mongolian Baiti" w:hAnsi="Mongolian Baiti" w:cs="Mongolian Baiti"/>
+          <w:lang w:val="en-US"/>
+        </w:rPr>
+        <w:t xml:space="preserve"> accuracies or lower losses) were stored. Then, the higher and lower boundaries of eta </w:t>
+      </w:r>
+      <w:r>
+        <w:rPr>
+          <w:rFonts w:ascii="Mongolian Baiti" w:hAnsi="Mongolian Baiti" w:cs="Mongolian Baiti"/>
+          <w:lang w:val="en-US"/>
+        </w:rPr>
+        <w:t>and lambda</w:t>
+      </w:r>
+      <w:r>
+        <w:rPr>
+          <w:rFonts w:ascii="Mongolian Baiti" w:hAnsi="Mongolian Baiti" w:cs="Mongolian Baiti"/>
+          <w:lang w:val="en-US"/>
+        </w:rPr>
+        <w:t xml:space="preserve"> that gave the first 15 better results</w:t>
+      </w:r>
+      <w:r>
+        <w:rPr>
+          <w:rFonts w:ascii="Mongolian Baiti" w:hAnsi="Mongolian Baiti" w:cs="Mongolian Baiti"/>
+          <w:lang w:val="en-US"/>
+        </w:rPr>
+        <w:t xml:space="preserve"> were computed and stored</w:t>
+      </w:r>
+      <w:r>
+        <w:rPr>
+          <w:rFonts w:ascii="Mongolian Baiti" w:hAnsi="Mongolian Baiti" w:cs="Mongolian Baiti"/>
+          <w:lang w:val="en-US"/>
+        </w:rPr>
+        <w:t>.</w:t>
+      </w:r>
+      <w:r>
+        <w:rPr>
+          <w:rFonts w:ascii="Mongolian Baiti" w:hAnsi="Mongolian Baiti" w:cs="Mongolian Baiti"/>
+          <w:lang w:val="en-US"/>
+        </w:rPr>
+        <w:t xml:space="preserve"> This range </w:t>
+      </w:r>
+      <w:r>
+        <w:rPr>
+          <w:rFonts w:ascii="Mongolian Baiti" w:hAnsi="Mongolian Baiti" w:cs="Mongolian Baiti"/>
+          <w:lang w:val="en-US"/>
+        </w:rPr>
+        <w:t xml:space="preserve">of optimal parameters was eta = </w:t>
+      </w:r>
+      <w:r>
+        <w:rPr>
+          <w:rFonts w:ascii="Mongolian Baiti" w:hAnsi="Mongolian Baiti" w:cs="Mongolian Baiti"/>
+          <w:lang w:val="en-US"/>
+        </w:rPr>
+        <w:t>[</w:t>
+      </w:r>
+      <w:proofErr w:type="gramStart"/>
+      <w:r>
+        <w:rPr>
+          <w:rFonts w:ascii="Mongolian Baiti" w:hAnsi="Mongolian Baiti" w:cs="Mongolian Baiti"/>
+          <w:lang w:val="en-US"/>
+        </w:rPr>
+        <w:t>]</w:t>
+      </w:r>
+      <w:r>
+        <w:rPr>
+          <w:rFonts w:ascii="Mongolian Baiti" w:hAnsi="Mongolian Baiti" w:cs="Mongolian Baiti"/>
+          <w:lang w:val="en-US"/>
+        </w:rPr>
+        <w:t xml:space="preserve"> ,</w:t>
+      </w:r>
+      <w:proofErr w:type="gramEnd"/>
+      <w:r>
+        <w:rPr>
+          <w:rFonts w:ascii="Mongolian Baiti" w:hAnsi="Mongolian Baiti" w:cs="Mongolian Baiti"/>
+          <w:lang w:val="en-US"/>
+        </w:rPr>
+        <w:t xml:space="preserve"> lambda = </w:t>
+      </w:r>
+      <w:r>
+        <w:rPr>
+          <w:rFonts w:ascii="Mongolian Baiti" w:hAnsi="Mongolian Baiti" w:cs="Mongolian Baiti"/>
+          <w:lang w:val="en-US"/>
+        </w:rPr>
+        <w:t>[]</w:t>
+      </w:r>
+      <w:r>
+        <w:rPr>
+          <w:rFonts w:ascii="Mongolian Baiti" w:hAnsi="Mongolian Baiti" w:cs="Mongolian Baiti"/>
+          <w:lang w:val="en-US"/>
+        </w:rPr>
+        <w:t>.</w:t>
+      </w:r>
+      <w:r>
+        <w:rPr>
+          <w:rFonts w:ascii="Mongolian Baiti" w:hAnsi="Mongolian Baiti" w:cs="Mongolian Baiti"/>
+          <w:lang w:val="en-US"/>
+        </w:rPr>
+        <w:t xml:space="preserve"> This boundary values of the parameters were used</w:t>
+      </w:r>
+      <w:r>
+        <w:rPr>
+          <w:rFonts w:ascii="Mongolian Baiti" w:hAnsi="Mongolian Baiti" w:cs="Mongolian Baiti"/>
+          <w:lang w:val="en-US"/>
+        </w:rPr>
+        <w:t xml:space="preserve"> to repeat the process with a narrower range, to try to get closer to the optimal parameters. </w:t>
+      </w:r>
+      <w:r>
+        <w:rPr>
+          <w:rFonts w:ascii="Mongolian Baiti" w:hAnsi="Mongolian Baiti" w:cs="Mongolian Baiti"/>
+          <w:lang w:val="en-US"/>
+        </w:rPr>
+        <w:t xml:space="preserve">As previously, we are using a slightly wider range, to make sure that all the possible optimal parameters are chosen during the random search. We used: eta </w:t>
+      </w:r>
+      <w:r>
+        <w:rPr>
+          <w:rFonts w:ascii="Mongolian Baiti" w:hAnsi="Mongolian Baiti" w:cs="Mongolian Baiti"/>
+          <w:lang w:val="en-US"/>
+        </w:rPr>
+        <w:t>[</w:t>
+      </w:r>
+      <w:proofErr w:type="gramStart"/>
+      <w:r>
+        <w:rPr>
+          <w:rFonts w:ascii="Mongolian Baiti" w:hAnsi="Mongolian Baiti" w:cs="Mongolian Baiti"/>
+          <w:lang w:val="en-US"/>
+        </w:rPr>
+        <w:t>]</w:t>
+      </w:r>
+      <w:r>
+        <w:rPr>
+          <w:rFonts w:ascii="Mongolian Baiti" w:hAnsi="Mongolian Baiti" w:cs="Mongolian Baiti"/>
+          <w:lang w:val="en-US"/>
+        </w:rPr>
+        <w:t xml:space="preserve"> ,</w:t>
+      </w:r>
+      <w:proofErr w:type="gramEnd"/>
+      <w:r>
+        <w:rPr>
+          <w:rFonts w:ascii="Mongolian Baiti" w:hAnsi="Mongolian Baiti" w:cs="Mongolian Baiti"/>
+          <w:lang w:val="en-US"/>
+        </w:rPr>
+        <w:t xml:space="preserve"> lambda = </w:t>
+      </w:r>
+      <w:r>
+        <w:rPr>
+          <w:rFonts w:ascii="Mongolian Baiti" w:hAnsi="Mongolian Baiti" w:cs="Mongolian Baiti"/>
+          <w:lang w:val="en-US"/>
+        </w:rPr>
+        <w:t>[]</w:t>
       </w:r>
       <w:r>
         <w:rPr>
@@ -2486,298 +2776,54 @@
           <w:rFonts w:ascii="Mongolian Baiti" w:hAnsi="Mongolian Baiti" w:cs="Mongolian Baiti"/>
           <w:lang w:val="en-US"/>
         </w:rPr>
-        <w:t xml:space="preserve">As we are doing a random tandem search, each </w:t>
-      </w:r>
-      <w:r>
-        <w:rPr>
-          <w:rFonts w:ascii="Mongolian Baiti" w:hAnsi="Mongolian Baiti" w:cs="Mongolian Baiti"/>
-          <w:lang w:val="en-US"/>
-        </w:rPr>
-        <w:t xml:space="preserve">sample of eta and lambda will be randomly picked using the following expression: </w:t>
-      </w:r>
-    </w:p>
-    <w:p>
-      <w:pPr>
-        <w:pStyle w:val="Prrafodelista"/>
-        <w:ind w:left="-284"/>
-        <w:rPr>
-          <w:rFonts w:ascii="Mongolian Baiti" w:hAnsi="Mongolian Baiti" w:cs="Mongolian Baiti"/>
-          <w:lang w:val="en-US"/>
-        </w:rPr>
-      </w:pPr>
-    </w:p>
-    <w:p>
-      <w:pPr>
-        <w:pStyle w:val="Prrafodelista"/>
-        <w:ind w:left="1560"/>
-        <w:rPr>
-          <w:rFonts w:ascii="Consolas" w:hAnsi="Consolas" w:cs="Mongolian Baiti"/>
-          <w:color w:val="000000"/>
-          <w:sz w:val="20"/>
-          <w:szCs w:val="20"/>
-        </w:rPr>
-      </w:pPr>
-      <w:proofErr w:type="spellStart"/>
-      <w:r>
-        <w:rPr>
-          <w:rFonts w:ascii="Consolas" w:hAnsi="Consolas" w:cs="Mongolian Baiti"/>
-          <w:color w:val="000000"/>
-          <w:sz w:val="20"/>
-          <w:szCs w:val="20"/>
-        </w:rPr>
-        <w:t>e</w:t>
-      </w:r>
-      <w:proofErr w:type="spellEnd"/>
-      <w:r>
-        <w:rPr>
-          <w:rFonts w:ascii="Consolas" w:hAnsi="Consolas" w:cs="Mongolian Baiti"/>
-          <w:color w:val="000000"/>
-          <w:sz w:val="20"/>
-          <w:szCs w:val="20"/>
-        </w:rPr>
-        <w:t xml:space="preserve"> = </w:t>
-      </w:r>
-      <w:proofErr w:type="spellStart"/>
-      <w:r>
-        <w:rPr>
-          <w:rFonts w:ascii="Consolas" w:hAnsi="Consolas" w:cs="Mongolian Baiti"/>
-          <w:color w:val="000000"/>
-          <w:sz w:val="20"/>
-          <w:szCs w:val="20"/>
-        </w:rPr>
-        <w:t>e_min</w:t>
-      </w:r>
-      <w:proofErr w:type="spellEnd"/>
-      <w:r>
-        <w:rPr>
-          <w:rFonts w:ascii="Consolas" w:hAnsi="Consolas" w:cs="Mongolian Baiti"/>
-          <w:color w:val="000000"/>
-          <w:sz w:val="20"/>
-          <w:szCs w:val="20"/>
-        </w:rPr>
-        <w:t xml:space="preserve"> + (</w:t>
-      </w:r>
-      <w:proofErr w:type="spellStart"/>
-      <w:r>
-        <w:rPr>
-          <w:rFonts w:ascii="Consolas" w:hAnsi="Consolas" w:cs="Mongolian Baiti"/>
-          <w:color w:val="000000"/>
-          <w:sz w:val="20"/>
-          <w:szCs w:val="20"/>
-        </w:rPr>
-        <w:t>e_max</w:t>
-      </w:r>
-      <w:proofErr w:type="spellEnd"/>
-      <w:r>
-        <w:rPr>
-          <w:rFonts w:ascii="Consolas" w:hAnsi="Consolas" w:cs="Mongolian Baiti"/>
-          <w:color w:val="000000"/>
-          <w:sz w:val="20"/>
-          <w:szCs w:val="20"/>
-        </w:rPr>
-        <w:t xml:space="preserve"> – </w:t>
-      </w:r>
-      <w:proofErr w:type="spellStart"/>
-      <w:r>
-        <w:rPr>
-          <w:rFonts w:ascii="Consolas" w:hAnsi="Consolas" w:cs="Mongolian Baiti"/>
-          <w:color w:val="000000"/>
-          <w:sz w:val="20"/>
-          <w:szCs w:val="20"/>
-        </w:rPr>
-        <w:t>e_min</w:t>
-      </w:r>
-      <w:proofErr w:type="spellEnd"/>
-      <w:r>
-        <w:rPr>
-          <w:rFonts w:ascii="Consolas" w:hAnsi="Consolas" w:cs="Mongolian Baiti"/>
-          <w:color w:val="000000"/>
-          <w:sz w:val="20"/>
-          <w:szCs w:val="20"/>
-        </w:rPr>
-        <w:t>)*</w:t>
+        <w:t xml:space="preserve">This second random search was done with 60 pairs of parameters during </w:t>
+      </w:r>
+      <w:r>
+        <w:rPr>
+          <w:rFonts w:ascii="Mongolian Baiti" w:hAnsi="Mongolian Baiti" w:cs="Mongolian Baiti"/>
+          <w:lang w:val="en-US"/>
+        </w:rPr>
+        <w:t>3 epochs. Only two epoch more were used as the main improvements in the accuracy when training the network with only one batch of data occur during the first 3 epochs. I</w:t>
+      </w:r>
+      <w:r>
+        <w:rPr>
+          <w:rFonts w:ascii="Mongolian Baiti" w:hAnsi="Mongolian Baiti" w:cs="Mongolian Baiti"/>
+          <w:lang w:val="en-US"/>
+        </w:rPr>
+        <w:t xml:space="preserve">n this case, the range calculated </w:t>
+      </w:r>
+      <w:r>
+        <w:rPr>
+          <w:rFonts w:ascii="Mongolian Baiti" w:hAnsi="Mongolian Baiti" w:cs="Mongolian Baiti"/>
+          <w:lang w:val="en-US"/>
+        </w:rPr>
+        <w:t xml:space="preserve">was eta = </w:t>
+      </w:r>
+      <w:r>
+        <w:rPr>
+          <w:rFonts w:ascii="Mongolian Baiti" w:hAnsi="Mongolian Baiti" w:cs="Mongolian Baiti"/>
+          <w:lang w:val="en-US"/>
+        </w:rPr>
+        <w:t>[</w:t>
       </w:r>
       <w:proofErr w:type="gramStart"/>
       <w:r>
         <w:rPr>
-          <w:rFonts w:ascii="Consolas" w:hAnsi="Consolas" w:cs="Mongolian Baiti"/>
-          <w:color w:val="000000"/>
-          <w:sz w:val="20"/>
-          <w:szCs w:val="20"/>
-        </w:rPr>
-        <w:t>rand(</w:t>
+          <w:rFonts w:ascii="Mongolian Baiti" w:hAnsi="Mongolian Baiti" w:cs="Mongolian Baiti"/>
+          <w:lang w:val="en-US"/>
+        </w:rPr>
+        <w:t>]</w:t>
+      </w:r>
+      <w:r>
+        <w:rPr>
+          <w:rFonts w:ascii="Mongolian Baiti" w:hAnsi="Mongolian Baiti" w:cs="Mongolian Baiti"/>
+          <w:lang w:val="en-US"/>
+        </w:rPr>
+        <w:t xml:space="preserve"> ,</w:t>
       </w:r>
       <w:proofErr w:type="gramEnd"/>
       <w:r>
         <w:rPr>
-          <w:rFonts w:ascii="Consolas" w:hAnsi="Consolas" w:cs="Mongolian Baiti"/>
-          <w:color w:val="000000"/>
-          <w:sz w:val="20"/>
-          <w:szCs w:val="20"/>
-        </w:rPr>
-        <w:t>1,1);</w:t>
-      </w:r>
-    </w:p>
-    <w:p>
-      <w:pPr>
-        <w:pStyle w:val="Prrafodelista"/>
-        <w:ind w:left="-284"/>
-        <w:jc w:val="center"/>
-        <w:rPr>
-          <w:rFonts w:ascii="Consolas" w:hAnsi="Consolas" w:cs="Mongolian Baiti"/>
-          <w:color w:val="000000"/>
-          <w:sz w:val="20"/>
-          <w:szCs w:val="20"/>
-        </w:rPr>
-      </w:pPr>
-    </w:p>
-    <w:p>
-      <w:pPr>
-        <w:ind w:left="-284"/>
-        <w:rPr>
-          <w:rFonts w:ascii="Mongolian Baiti" w:hAnsi="Mongolian Baiti" w:cs="Mongolian Baiti"/>
-          <w:lang w:val="en-US"/>
-        </w:rPr>
-      </w:pPr>
-      <w:r>
-        <w:rPr>
-          <w:rFonts w:ascii="Mongolian Baiti" w:hAnsi="Mongolian Baiti" w:cs="Mongolian Baiti"/>
-          <w:lang w:val="en-US"/>
-        </w:rPr>
-        <w:t xml:space="preserve">To estimate the tandem of optimal parameters, 60 random picked pairs were used, to train the randomly initialized network (with the same </w:t>
-      </w:r>
-      <w:r>
-        <w:rPr>
-          <w:rFonts w:ascii="Mongolian Baiti" w:hAnsi="Mongolian Baiti" w:cs="Mongolian Baiti"/>
-          <w:lang w:val="en-US"/>
-        </w:rPr>
-        <w:t>seed always), during only one epoch</w:t>
-      </w:r>
-      <w:r>
-        <w:rPr>
-          <w:rFonts w:ascii="Mongolian Baiti" w:hAnsi="Mongolian Baiti" w:cs="Mongolian Baiti"/>
-          <w:lang w:val="en-US"/>
-        </w:rPr>
-        <w:t xml:space="preserve">. Only one epoch was used as this is still a coarse search, and this was a quick way to make the ranges of eta and lambda narrower. </w:t>
-      </w:r>
-      <w:r>
-        <w:rPr>
-          <w:rFonts w:ascii="Mongolian Baiti" w:hAnsi="Mongolian Baiti" w:cs="Mongolian Baiti"/>
-          <w:lang w:val="en-US"/>
-        </w:rPr>
-        <w:t xml:space="preserve"> All the scores both of the validation loss and the accuracy of the network on the validation data were saved. The pair of parameters the gave the better results </w:t>
-      </w:r>
-      <w:proofErr w:type="gramStart"/>
-      <w:r>
-        <w:rPr>
-          <w:rFonts w:ascii="Mongolian Baiti" w:hAnsi="Mongolian Baiti" w:cs="Mongolian Baiti"/>
-          <w:lang w:val="en-US"/>
-        </w:rPr>
-        <w:t>( higher</w:t>
-      </w:r>
-      <w:proofErr w:type="gramEnd"/>
-      <w:r>
-        <w:rPr>
-          <w:rFonts w:ascii="Mongolian Baiti" w:hAnsi="Mongolian Baiti" w:cs="Mongolian Baiti"/>
-          <w:lang w:val="en-US"/>
-        </w:rPr>
-        <w:t xml:space="preserve"> accuracies or lower losses) were stored. Then, the higher and lower boundaries of eta </w:t>
-      </w:r>
-      <w:r>
-        <w:rPr>
-          <w:rFonts w:ascii="Mongolian Baiti" w:hAnsi="Mongolian Baiti" w:cs="Mongolian Baiti"/>
-          <w:lang w:val="en-US"/>
-        </w:rPr>
-        <w:t>and lambda</w:t>
-      </w:r>
-      <w:r>
-        <w:rPr>
-          <w:rFonts w:ascii="Mongolian Baiti" w:hAnsi="Mongolian Baiti" w:cs="Mongolian Baiti"/>
-          <w:lang w:val="en-US"/>
-        </w:rPr>
-        <w:t xml:space="preserve"> that gave the first 15 better results</w:t>
-      </w:r>
-      <w:r>
-        <w:rPr>
-          <w:rFonts w:ascii="Mongolian Baiti" w:hAnsi="Mongolian Baiti" w:cs="Mongolian Baiti"/>
-          <w:lang w:val="en-US"/>
-        </w:rPr>
-        <w:t xml:space="preserve"> were computed and stored</w:t>
-      </w:r>
-      <w:r>
-        <w:rPr>
-          <w:rFonts w:ascii="Mongolian Baiti" w:hAnsi="Mongolian Baiti" w:cs="Mongolian Baiti"/>
-          <w:lang w:val="en-US"/>
-        </w:rPr>
-        <w:t>.</w:t>
-      </w:r>
-      <w:r>
-        <w:rPr>
-          <w:rFonts w:ascii="Mongolian Baiti" w:hAnsi="Mongolian Baiti" w:cs="Mongolian Baiti"/>
-          <w:lang w:val="en-US"/>
-        </w:rPr>
-        <w:t xml:space="preserve"> </w:t>
-      </w:r>
-      <w:r>
-        <w:rPr>
-          <w:rFonts w:ascii="Mongolian Baiti" w:hAnsi="Mongolian Baiti" w:cs="Mongolian Baiti"/>
-          <w:lang w:val="en-US"/>
-        </w:rPr>
-        <w:t xml:space="preserve">This range </w:t>
-      </w:r>
-      <w:r>
-        <w:rPr>
-          <w:rFonts w:ascii="Mongolian Baiti" w:hAnsi="Mongolian Baiti" w:cs="Mongolian Baiti"/>
-          <w:lang w:val="en-US"/>
-        </w:rPr>
-        <w:t xml:space="preserve">of optimal parameters was eta = </w:t>
-      </w:r>
-      <w:r>
-        <w:rPr>
-          <w:rFonts w:ascii="Mongolian Baiti" w:hAnsi="Mongolian Baiti" w:cs="Mongolian Baiti"/>
-          <w:lang w:val="en-US"/>
-        </w:rPr>
-        <w:t>5</w:t>
-      </w:r>
-      <w:r>
-        <w:rPr>
-          <w:rFonts w:ascii="Mongolian Baiti" w:hAnsi="Mongolian Baiti" w:cs="Mongolian Baiti"/>
-          <w:lang w:val="en-US"/>
-        </w:rPr>
-        <w:t>.38</w:t>
-      </w:r>
-      <w:r>
-        <w:rPr>
-          <w:rFonts w:ascii="Mongolian Baiti" w:hAnsi="Mongolian Baiti" w:cs="Mongolian Baiti"/>
-          <w:lang w:val="en-US"/>
-        </w:rPr>
-        <w:t>E</w:t>
-      </w:r>
-      <w:r>
-        <w:rPr>
-          <w:rFonts w:ascii="Mongolian Baiti" w:hAnsi="Mongolian Baiti" w:cs="Mongolian Baiti"/>
-          <w:lang w:val="en-US"/>
-        </w:rPr>
-        <w:t xml:space="preserve">-3 – </w:t>
-      </w:r>
-      <w:proofErr w:type="gramStart"/>
-      <w:r>
-        <w:rPr>
-          <w:rFonts w:ascii="Mongolian Baiti" w:hAnsi="Mongolian Baiti" w:cs="Mongolian Baiti"/>
-          <w:lang w:val="en-US"/>
-        </w:rPr>
-        <w:t>0.14</w:t>
-      </w:r>
-      <w:r>
-        <w:rPr>
-          <w:rFonts w:ascii="Mongolian Baiti" w:hAnsi="Mongolian Baiti" w:cs="Mongolian Baiti"/>
-          <w:lang w:val="en-US"/>
-        </w:rPr>
-        <w:t>42 ,</w:t>
-      </w:r>
-      <w:proofErr w:type="gramEnd"/>
-      <w:r>
-        <w:rPr>
           <w:rFonts w:ascii="Mongolian Baiti" w:hAnsi="Mongolian Baiti" w:cs="Mongolian Baiti"/>
           <w:lang w:val="en-US"/>
         </w:rPr>
@@ -2788,208 +2834,14 @@
           <w:rFonts w:ascii="Mongolian Baiti" w:hAnsi="Mongolian Baiti" w:cs="Mongolian Baiti"/>
           <w:lang w:val="en-US"/>
         </w:rPr>
-        <w:t>1.2927E</w:t>
-      </w:r>
-      <w:r>
-        <w:rPr>
-          <w:rFonts w:ascii="Mongolian Baiti" w:hAnsi="Mongolian Baiti" w:cs="Mongolian Baiti"/>
-          <w:lang w:val="en-US"/>
-        </w:rPr>
-        <w:t xml:space="preserve">-4 - 0.0087 </w:t>
-      </w:r>
-      <w:r>
-        <w:rPr>
-          <w:rFonts w:ascii="Mongolian Baiti" w:hAnsi="Mongolian Baiti" w:cs="Mongolian Baiti"/>
-          <w:lang w:val="en-US"/>
-        </w:rPr>
-        <w:t>.</w:t>
-      </w:r>
-      <w:r>
-        <w:rPr>
-          <w:rFonts w:ascii="Mongolian Baiti" w:hAnsi="Mongolian Baiti" w:cs="Mongolian Baiti"/>
-          <w:lang w:val="en-US"/>
-        </w:rPr>
-        <w:t xml:space="preserve"> This boundary values of the parameters were used</w:t>
-      </w:r>
-      <w:r>
-        <w:rPr>
-          <w:rFonts w:ascii="Mongolian Baiti" w:hAnsi="Mongolian Baiti" w:cs="Mongolian Baiti"/>
-          <w:lang w:val="en-US"/>
-        </w:rPr>
-        <w:t xml:space="preserve"> to repeat the process with a narrower range, to try to get closer to the optimal parameters. </w:t>
-      </w:r>
-      <w:r>
-        <w:rPr>
-          <w:rFonts w:ascii="Mongolian Baiti" w:hAnsi="Mongolian Baiti" w:cs="Mongolian Baiti"/>
-          <w:lang w:val="en-US"/>
-        </w:rPr>
-        <w:t xml:space="preserve">As previously, we are using a slightly wider range, to make sure that all the possible optimal parameters are chosen during the random search. We used: </w:t>
-      </w:r>
-      <w:r>
-        <w:rPr>
-          <w:rFonts w:ascii="Mongolian Baiti" w:hAnsi="Mongolian Baiti" w:cs="Mongolian Baiti"/>
-          <w:lang w:val="en-US"/>
-        </w:rPr>
-        <w:t>eta = 5.38E</w:t>
-      </w:r>
-      <w:r>
-        <w:rPr>
-          <w:rFonts w:ascii="Mongolian Baiti" w:hAnsi="Mongolian Baiti" w:cs="Mongolian Baiti"/>
-          <w:lang w:val="en-US"/>
-        </w:rPr>
-        <w:t>-4</w:t>
-      </w:r>
-      <w:r>
-        <w:rPr>
-          <w:rFonts w:ascii="Mongolian Baiti" w:hAnsi="Mongolian Baiti" w:cs="Mongolian Baiti"/>
-          <w:lang w:val="en-US"/>
-        </w:rPr>
-        <w:t xml:space="preserve"> – </w:t>
-      </w:r>
-      <w:proofErr w:type="gramStart"/>
-      <w:r>
-        <w:rPr>
-          <w:rFonts w:ascii="Mongolian Baiti" w:hAnsi="Mongolian Baiti" w:cs="Mongolian Baiti"/>
-          <w:lang w:val="en-US"/>
-        </w:rPr>
-        <w:t>14.42 ,</w:t>
-      </w:r>
-      <w:proofErr w:type="gramEnd"/>
-      <w:r>
-        <w:rPr>
-          <w:rFonts w:ascii="Mongolian Baiti" w:hAnsi="Mongolian Baiti" w:cs="Mongolian Baiti"/>
-          <w:lang w:val="en-US"/>
-        </w:rPr>
-        <w:t xml:space="preserve"> lambda = 1.2927E-</w:t>
-      </w:r>
-      <w:r>
-        <w:rPr>
-          <w:rFonts w:ascii="Mongolian Baiti" w:hAnsi="Mongolian Baiti" w:cs="Mongolian Baiti"/>
-          <w:lang w:val="en-US"/>
-        </w:rPr>
-        <w:t>5</w:t>
-      </w:r>
-      <w:r>
-        <w:rPr>
-          <w:rFonts w:ascii="Mongolian Baiti" w:hAnsi="Mongolian Baiti" w:cs="Mongolian Baiti"/>
-          <w:lang w:val="en-US"/>
-        </w:rPr>
-        <w:t xml:space="preserve"> - 0.0087</w:t>
-      </w:r>
-      <w:r>
-        <w:rPr>
-          <w:rFonts w:ascii="Mongolian Baiti" w:hAnsi="Mongolian Baiti" w:cs="Mongolian Baiti"/>
-          <w:lang w:val="en-US"/>
-        </w:rPr>
-        <w:t xml:space="preserve"> </w:t>
-      </w:r>
-      <w:r>
-        <w:rPr>
-          <w:rFonts w:ascii="Mongolian Baiti" w:hAnsi="Mongolian Baiti" w:cs="Mongolian Baiti"/>
-          <w:lang w:val="en-US"/>
-        </w:rPr>
-        <w:t xml:space="preserve">This second random search was done with 60 pairs of parameters during </w:t>
-      </w:r>
-      <w:r>
-        <w:rPr>
-          <w:rFonts w:ascii="Mongolian Baiti" w:hAnsi="Mongolian Baiti" w:cs="Mongolian Baiti"/>
-          <w:lang w:val="en-US"/>
-        </w:rPr>
-        <w:t>3 epochs. Only two epoch more were used as the main improvements in the accuracy when training the network with only one batch of data occur during the first 3 epochs. I</w:t>
-      </w:r>
-      <w:r>
-        <w:rPr>
-          <w:rFonts w:ascii="Mongolian Baiti" w:hAnsi="Mongolian Baiti" w:cs="Mongolian Baiti"/>
-          <w:lang w:val="en-US"/>
-        </w:rPr>
-        <w:t xml:space="preserve">n this case, the range calculated </w:t>
-      </w:r>
-      <w:r>
-        <w:rPr>
-          <w:rFonts w:ascii="Mongolian Baiti" w:hAnsi="Mongolian Baiti" w:cs="Mongolian Baiti"/>
-          <w:lang w:val="en-US"/>
-        </w:rPr>
-        <w:t>was</w:t>
-      </w:r>
-      <w:r>
-        <w:rPr>
-          <w:rFonts w:ascii="Mongolian Baiti" w:hAnsi="Mongolian Baiti" w:cs="Mongolian Baiti"/>
-          <w:lang w:val="en-US"/>
-        </w:rPr>
-        <w:t xml:space="preserve"> eta = </w:t>
-      </w:r>
-      <w:proofErr w:type="gramStart"/>
-      <w:r>
-        <w:rPr>
-          <w:rFonts w:ascii="Mongolian Baiti" w:hAnsi="Mongolian Baiti" w:cs="Mongolian Baiti"/>
-          <w:lang w:val="en-US"/>
-        </w:rPr>
-        <w:t xml:space="preserve">0.0319 </w:t>
-      </w:r>
-      <w:r>
-        <w:rPr>
-          <w:rFonts w:ascii="Mongolian Baiti" w:hAnsi="Mongolian Baiti" w:cs="Mongolian Baiti"/>
-          <w:lang w:val="en-US"/>
-        </w:rPr>
-        <w:t xml:space="preserve"> –</w:t>
-      </w:r>
-      <w:proofErr w:type="gramEnd"/>
-      <w:r>
-        <w:rPr>
-          <w:rFonts w:ascii="Mongolian Baiti" w:hAnsi="Mongolian Baiti" w:cs="Mongolian Baiti"/>
-          <w:lang w:val="en-US"/>
-        </w:rPr>
-        <w:t xml:space="preserve"> </w:t>
-      </w:r>
-      <w:r>
-        <w:rPr>
-          <w:rFonts w:ascii="Mongolian Baiti" w:hAnsi="Mongolian Baiti" w:cs="Mongolian Baiti"/>
-          <w:lang w:val="en-US"/>
-        </w:rPr>
-        <w:t>0.0858</w:t>
-      </w:r>
-      <w:r>
-        <w:rPr>
-          <w:rFonts w:ascii="Mongolian Baiti" w:hAnsi="Mongolian Baiti" w:cs="Mongolian Baiti"/>
-          <w:lang w:val="en-US"/>
-        </w:rPr>
-        <w:t xml:space="preserve"> , lambda = </w:t>
-      </w:r>
-      <w:r>
-        <w:rPr>
-          <w:rFonts w:ascii="Mongolian Baiti" w:hAnsi="Mongolian Baiti" w:cs="Mongolian Baiti"/>
-          <w:lang w:val="en-US"/>
-        </w:rPr>
-        <w:t>3.8382</w:t>
-      </w:r>
-      <w:r>
-        <w:rPr>
-          <w:rFonts w:ascii="Mongolian Baiti" w:hAnsi="Mongolian Baiti" w:cs="Mongolian Baiti"/>
-          <w:lang w:val="en-US"/>
-        </w:rPr>
-        <w:t>E-4 - 0.00</w:t>
-      </w:r>
-      <w:r>
-        <w:rPr>
-          <w:rFonts w:ascii="Mongolian Baiti" w:hAnsi="Mongolian Baiti" w:cs="Mongolian Baiti"/>
-          <w:lang w:val="en-US"/>
-        </w:rPr>
-        <w:t>61</w:t>
-      </w:r>
-      <w:r>
-        <w:rPr>
-          <w:rFonts w:ascii="Mongolian Baiti" w:hAnsi="Mongolian Baiti" w:cs="Mongolian Baiti"/>
-          <w:lang w:val="en-US"/>
-        </w:rPr>
-        <w:t xml:space="preserve">, being the optimal pairs of </w:t>
-      </w:r>
-      <w:r>
-        <w:rPr>
-          <w:rFonts w:ascii="Mongolian Baiti" w:hAnsi="Mongolian Baiti" w:cs="Mongolian Baiti"/>
-          <w:lang w:val="en-US"/>
-        </w:rPr>
-        <w:lastRenderedPageBreak/>
-        <w:t xml:space="preserve">parameters the ones shown in table 1. </w:t>
+        <w:t>[]</w:t>
+      </w:r>
+      <w:r>
+        <w:rPr>
+          <w:rFonts w:ascii="Mongolian Baiti" w:hAnsi="Mongolian Baiti" w:cs="Mongolian Baiti"/>
+          <w:lang w:val="en-US"/>
+        </w:rPr>
+        <w:t xml:space="preserve">, being the optimal pairs of parameters the ones shown in table 1. </w:t>
       </w:r>
       <w:r>
         <w:rPr>
@@ -2997,6 +2849,13 @@
           <w:lang w:val="en-US"/>
         </w:rPr>
         <w:t xml:space="preserve"> To compute this final range, only the best 8 combinations were chosen. </w:t>
+      </w:r>
+      <w:r>
+        <w:rPr>
+          <w:rFonts w:ascii="Mongolian Baiti" w:hAnsi="Mongolian Baiti" w:cs="Mongolian Baiti"/>
+          <w:lang w:val="en-US"/>
+        </w:rPr>
+        <w:t>The best pair of parameters chosen was the one with better performance during the random search: eta = [] and lambda = [].</w:t>
       </w:r>
     </w:p>
     <w:p>
@@ -3508,1211 +3367,10 @@
     </w:p>
     <w:p>
       <w:pPr>
-        <w:ind w:left="-284"/>
-        <w:jc w:val="center"/>
-        <w:rPr>
-          <w:rFonts w:ascii="Mongolian Baiti" w:hAnsi="Mongolian Baiti" w:cs="Mongolian Baiti"/>
-          <w:sz w:val="20"/>
-          <w:lang w:val="en-US"/>
-        </w:rPr>
-      </w:pPr>
-    </w:p>
-    <w:p>
-      <w:pPr>
-        <w:pStyle w:val="Prrafodelista"/>
-        <w:numPr>
-          <w:ilvl w:val="1"/>
-          <w:numId w:val="1"/>
-        </w:numPr>
-        <w:ind w:left="-284"/>
-        <w:jc w:val="center"/>
-        <w:rPr>
-          <w:rFonts w:ascii="Mongolian Baiti" w:hAnsi="Mongolian Baiti" w:cs="Mongolian Baiti"/>
-          <w:sz w:val="32"/>
-          <w:lang w:val="en-US"/>
-        </w:rPr>
-      </w:pPr>
-      <w:r>
-        <w:rPr>
-          <w:rFonts w:ascii="Mongolian Baiti" w:hAnsi="Mongolian Baiti" w:cs="Mongolian Baiti"/>
-          <w:sz w:val="32"/>
-          <w:lang w:val="en-US"/>
-        </w:rPr>
-        <w:t>Find the 3 best combination of parameters</w:t>
-      </w:r>
-    </w:p>
-    <w:p>
-      <w:pPr>
-        <w:ind w:left="-284"/>
-        <w:rPr>
-          <w:rFonts w:ascii="Mongolian Baiti" w:hAnsi="Mongolian Baiti" w:cs="Mongolian Baiti"/>
-          <w:lang w:val="en-US"/>
-        </w:rPr>
-      </w:pPr>
-      <w:r>
-        <w:rPr>
-          <w:rFonts w:ascii="Mongolian Baiti" w:hAnsi="Mongolian Baiti" w:cs="Mongolian Baiti"/>
-          <w:lang w:val="en-US"/>
-        </w:rPr>
-        <w:t xml:space="preserve">The objective in this last section of the parameters tuning is to find the 3 best combination the 8 optimal tandems. To do so, 8 randomly initialized networks (using Xavier’s initialization) will be trained using each of the 8 pairs of parameters calculated in the step before during 10 epochs. The value of the parameter </w:t>
-      </w:r>
-      <w:r>
-        <w:rPr>
-          <w:rFonts w:ascii="Mongolian Baiti" w:hAnsi="Mongolian Baiti" w:cs="Mongolian Baiti"/>
-          <w:lang w:val="en-US"/>
-        </w:rPr>
-        <w:t xml:space="preserve">pairs, the number of epochs, and final accuracy on the test data is shown in the table 2. </w:t>
-      </w:r>
-      <w:r>
-        <w:rPr>
-          <w:rFonts w:ascii="Mongolian Baiti" w:hAnsi="Mongolian Baiti" w:cs="Mongolian Baiti"/>
-          <w:lang w:val="en-US"/>
-        </w:rPr>
-        <w:t xml:space="preserve">Rho and </w:t>
-      </w:r>
-      <w:proofErr w:type="spellStart"/>
-      <w:r>
-        <w:rPr>
-          <w:rFonts w:ascii="Mongolian Baiti" w:hAnsi="Mongolian Baiti" w:cs="Mongolian Baiti"/>
-          <w:lang w:val="en-US"/>
-        </w:rPr>
-        <w:t>Eta_decay</w:t>
-      </w:r>
-      <w:proofErr w:type="spellEnd"/>
-      <w:r>
-        <w:rPr>
-          <w:rFonts w:ascii="Mongolian Baiti" w:hAnsi="Mongolian Baiti" w:cs="Mongolian Baiti"/>
-          <w:lang w:val="en-US"/>
-        </w:rPr>
-        <w:t xml:space="preserve"> has fixed values of 0.9 and 0.95 respectively. </w:t>
-      </w:r>
-    </w:p>
-    <w:tbl>
-      <w:tblPr>
-        <w:tblStyle w:val="Tabladecuadrcula6concolores-nfasis3"/>
-        <w:tblW w:w="0" w:type="auto"/>
-        <w:tblLook w:val="04A0" w:firstRow="1" w:lastRow="0" w:firstColumn="1" w:lastColumn="0" w:noHBand="0" w:noVBand="1"/>
-      </w:tblPr>
-      <w:tblGrid>
-        <w:gridCol w:w="2123"/>
-        <w:gridCol w:w="2123"/>
-        <w:gridCol w:w="2124"/>
-        <w:gridCol w:w="2124"/>
-      </w:tblGrid>
-      <w:tr>
-        <w:trPr>
-          <w:cnfStyle w:val="100000000000" w:firstRow="1" w:lastRow="0" w:firstColumn="0" w:lastColumn="0" w:oddVBand="0" w:evenVBand="0" w:oddHBand="0" w:evenHBand="0" w:firstRowFirstColumn="0" w:firstRowLastColumn="0" w:lastRowFirstColumn="0" w:lastRowLastColumn="0"/>
-        </w:trPr>
-        <w:tc>
-          <w:tcPr>
-            <w:cnfStyle w:val="001000000000" w:firstRow="0" w:lastRow="0" w:firstColumn="1" w:lastColumn="0" w:oddVBand="0" w:evenVBand="0" w:oddHBand="0" w:evenHBand="0" w:firstRowFirstColumn="0" w:firstRowLastColumn="0" w:lastRowFirstColumn="0" w:lastRowLastColumn="0"/>
-            <w:tcW w:w="2123" w:type="dxa"/>
-            <w:vAlign w:val="center"/>
-          </w:tcPr>
-          <w:p>
-            <w:pPr>
-              <w:jc w:val="center"/>
-              <w:rPr>
-                <w:rFonts w:ascii="Mongolian Baiti" w:hAnsi="Mongolian Baiti" w:cs="Mongolian Baiti"/>
-                <w:b w:val="0"/>
-                <w:color w:val="000000" w:themeColor="text1"/>
-                <w:lang w:val="en-US"/>
-              </w:rPr>
-            </w:pPr>
-            <w:r>
-              <w:rPr>
-                <w:rFonts w:ascii="Mongolian Baiti" w:hAnsi="Mongolian Baiti" w:cs="Mongolian Baiti"/>
-                <w:b w:val="0"/>
-                <w:color w:val="000000" w:themeColor="text1"/>
-                <w:lang w:val="en-US"/>
-              </w:rPr>
-              <w:t>Eta</w:t>
-            </w:r>
-          </w:p>
-        </w:tc>
-        <w:tc>
-          <w:tcPr>
-            <w:tcW w:w="2123" w:type="dxa"/>
-            <w:vAlign w:val="center"/>
-          </w:tcPr>
-          <w:p>
-            <w:pPr>
-              <w:jc w:val="center"/>
-              <w:cnfStyle w:val="100000000000" w:firstRow="1" w:lastRow="0" w:firstColumn="0" w:lastColumn="0" w:oddVBand="0" w:evenVBand="0" w:oddHBand="0" w:evenHBand="0" w:firstRowFirstColumn="0" w:firstRowLastColumn="0" w:lastRowFirstColumn="0" w:lastRowLastColumn="0"/>
-              <w:rPr>
-                <w:rFonts w:ascii="Mongolian Baiti" w:hAnsi="Mongolian Baiti" w:cs="Mongolian Baiti"/>
-                <w:b w:val="0"/>
-                <w:color w:val="000000" w:themeColor="text1"/>
-                <w:lang w:val="en-US"/>
-              </w:rPr>
-            </w:pPr>
-            <w:r>
-              <w:rPr>
-                <w:rFonts w:ascii="Mongolian Baiti" w:hAnsi="Mongolian Baiti" w:cs="Mongolian Baiti"/>
-                <w:b w:val="0"/>
-                <w:color w:val="000000" w:themeColor="text1"/>
-                <w:lang w:val="en-US"/>
-              </w:rPr>
-              <w:t>Lambda</w:t>
-            </w:r>
-          </w:p>
-        </w:tc>
-        <w:tc>
-          <w:tcPr>
-            <w:tcW w:w="2124" w:type="dxa"/>
-            <w:vAlign w:val="center"/>
-          </w:tcPr>
-          <w:p>
-            <w:pPr>
-              <w:jc w:val="center"/>
-              <w:cnfStyle w:val="100000000000" w:firstRow="1" w:lastRow="0" w:firstColumn="0" w:lastColumn="0" w:oddVBand="0" w:evenVBand="0" w:oddHBand="0" w:evenHBand="0" w:firstRowFirstColumn="0" w:firstRowLastColumn="0" w:lastRowFirstColumn="0" w:lastRowLastColumn="0"/>
-              <w:rPr>
-                <w:rFonts w:ascii="Mongolian Baiti" w:hAnsi="Mongolian Baiti" w:cs="Mongolian Baiti"/>
-                <w:b w:val="0"/>
-                <w:color w:val="000000" w:themeColor="text1"/>
-                <w:lang w:val="en-US"/>
-              </w:rPr>
-            </w:pPr>
-            <w:r>
-              <w:rPr>
-                <w:rFonts w:ascii="Mongolian Baiti" w:hAnsi="Mongolian Baiti" w:cs="Mongolian Baiti"/>
-                <w:b w:val="0"/>
-                <w:color w:val="000000" w:themeColor="text1"/>
-                <w:lang w:val="en-US"/>
-              </w:rPr>
-              <w:t>Epochs</w:t>
-            </w:r>
-          </w:p>
-        </w:tc>
-        <w:tc>
-          <w:tcPr>
-            <w:tcW w:w="2124" w:type="dxa"/>
-            <w:vAlign w:val="center"/>
-          </w:tcPr>
-          <w:p>
-            <w:pPr>
-              <w:jc w:val="center"/>
-              <w:cnfStyle w:val="100000000000" w:firstRow="1" w:lastRow="0" w:firstColumn="0" w:lastColumn="0" w:oddVBand="0" w:evenVBand="0" w:oddHBand="0" w:evenHBand="0" w:firstRowFirstColumn="0" w:firstRowLastColumn="0" w:lastRowFirstColumn="0" w:lastRowLastColumn="0"/>
-              <w:rPr>
-                <w:rFonts w:ascii="Mongolian Baiti" w:hAnsi="Mongolian Baiti" w:cs="Mongolian Baiti"/>
-                <w:b w:val="0"/>
-                <w:color w:val="000000" w:themeColor="text1"/>
-                <w:lang w:val="en-US"/>
-              </w:rPr>
-            </w:pPr>
-            <w:r>
-              <w:rPr>
-                <w:rFonts w:ascii="Mongolian Baiti" w:hAnsi="Mongolian Baiti" w:cs="Mongolian Baiti"/>
-                <w:b w:val="0"/>
-                <w:color w:val="000000" w:themeColor="text1"/>
-                <w:lang w:val="en-US"/>
-              </w:rPr>
-              <w:t>Accuracy on test data</w:t>
-            </w:r>
-          </w:p>
-        </w:tc>
-      </w:tr>
-      <w:tr>
-        <w:trPr>
-          <w:cnfStyle w:val="000000100000" w:firstRow="0" w:lastRow="0" w:firstColumn="0" w:lastColumn="0" w:oddVBand="0" w:evenVBand="0" w:oddHBand="1" w:evenHBand="0" w:firstRowFirstColumn="0" w:firstRowLastColumn="0" w:lastRowFirstColumn="0" w:lastRowLastColumn="0"/>
-        </w:trPr>
-        <w:tc>
-          <w:tcPr>
-            <w:cnfStyle w:val="001000000000" w:firstRow="0" w:lastRow="0" w:firstColumn="1" w:lastColumn="0" w:oddVBand="0" w:evenVBand="0" w:oddHBand="0" w:evenHBand="0" w:firstRowFirstColumn="0" w:firstRowLastColumn="0" w:lastRowFirstColumn="0" w:lastRowLastColumn="0"/>
-            <w:tcW w:w="2123" w:type="dxa"/>
-            <w:vAlign w:val="center"/>
-          </w:tcPr>
-          <w:p>
-            <w:pPr>
-              <w:jc w:val="center"/>
-              <w:rPr>
-                <w:rFonts w:ascii="Mongolian Baiti" w:hAnsi="Mongolian Baiti" w:cs="Mongolian Baiti"/>
-                <w:b w:val="0"/>
-                <w:color w:val="000000" w:themeColor="text1"/>
-                <w:lang w:val="en-US"/>
-              </w:rPr>
-            </w:pPr>
-            <w:r>
-              <w:rPr>
-                <w:rFonts w:ascii="Mongolian Baiti" w:hAnsi="Mongolian Baiti" w:cs="Mongolian Baiti"/>
-                <w:b w:val="0"/>
-                <w:color w:val="000000" w:themeColor="text1"/>
-                <w:lang w:val="en-US"/>
-              </w:rPr>
-              <w:t>0.0319</w:t>
-            </w:r>
-          </w:p>
-        </w:tc>
-        <w:tc>
-          <w:tcPr>
-            <w:tcW w:w="2123" w:type="dxa"/>
-            <w:vAlign w:val="center"/>
-          </w:tcPr>
-          <w:p>
-            <w:pPr>
-              <w:jc w:val="center"/>
-              <w:cnfStyle w:val="000000100000" w:firstRow="0" w:lastRow="0" w:firstColumn="0" w:lastColumn="0" w:oddVBand="0" w:evenVBand="0" w:oddHBand="1" w:evenHBand="0" w:firstRowFirstColumn="0" w:firstRowLastColumn="0" w:lastRowFirstColumn="0" w:lastRowLastColumn="0"/>
-              <w:rPr>
-                <w:rFonts w:ascii="Mongolian Baiti" w:hAnsi="Mongolian Baiti" w:cs="Mongolian Baiti"/>
-                <w:color w:val="000000" w:themeColor="text1"/>
-                <w:lang w:val="en-US"/>
-              </w:rPr>
-            </w:pPr>
-            <w:r>
-              <w:rPr>
-                <w:rFonts w:ascii="Mongolian Baiti" w:hAnsi="Mongolian Baiti" w:cs="Mongolian Baiti"/>
-                <w:color w:val="000000" w:themeColor="text1"/>
-                <w:lang w:val="en-US"/>
-              </w:rPr>
-              <w:t>0.0043</w:t>
-            </w:r>
-          </w:p>
-        </w:tc>
-        <w:tc>
-          <w:tcPr>
-            <w:tcW w:w="2124" w:type="dxa"/>
-            <w:vAlign w:val="center"/>
-          </w:tcPr>
-          <w:p>
-            <w:pPr>
-              <w:jc w:val="center"/>
-              <w:cnfStyle w:val="000000100000" w:firstRow="0" w:lastRow="0" w:firstColumn="0" w:lastColumn="0" w:oddVBand="0" w:evenVBand="0" w:oddHBand="1" w:evenHBand="0" w:firstRowFirstColumn="0" w:firstRowLastColumn="0" w:lastRowFirstColumn="0" w:lastRowLastColumn="0"/>
-              <w:rPr>
-                <w:rFonts w:ascii="Mongolian Baiti" w:hAnsi="Mongolian Baiti" w:cs="Mongolian Baiti"/>
-                <w:color w:val="000000" w:themeColor="text1"/>
-                <w:lang w:val="en-US"/>
-              </w:rPr>
-            </w:pPr>
-            <w:r>
-              <w:rPr>
-                <w:rFonts w:ascii="Mongolian Baiti" w:hAnsi="Mongolian Baiti" w:cs="Mongolian Baiti"/>
-                <w:color w:val="000000" w:themeColor="text1"/>
-                <w:lang w:val="en-US"/>
-              </w:rPr>
-              <w:t>10</w:t>
-            </w:r>
-          </w:p>
-        </w:tc>
-        <w:tc>
-          <w:tcPr>
-            <w:tcW w:w="2124" w:type="dxa"/>
-            <w:vAlign w:val="center"/>
-          </w:tcPr>
-          <w:p>
-            <w:pPr>
-              <w:jc w:val="center"/>
-              <w:cnfStyle w:val="000000100000" w:firstRow="0" w:lastRow="0" w:firstColumn="0" w:lastColumn="0" w:oddVBand="0" w:evenVBand="0" w:oddHBand="1" w:evenHBand="0" w:firstRowFirstColumn="0" w:firstRowLastColumn="0" w:lastRowFirstColumn="0" w:lastRowLastColumn="0"/>
-              <w:rPr>
-                <w:rFonts w:ascii="Mongolian Baiti" w:hAnsi="Mongolian Baiti" w:cs="Mongolian Baiti"/>
-                <w:color w:val="000000" w:themeColor="text1"/>
-                <w:lang w:val="en-US"/>
-              </w:rPr>
-            </w:pPr>
-            <w:r>
-              <w:rPr>
-                <w:rFonts w:ascii="Mongolian Baiti" w:hAnsi="Mongolian Baiti" w:cs="Mongolian Baiti"/>
-                <w:color w:val="000000" w:themeColor="text1"/>
-                <w:lang w:val="en-US"/>
-              </w:rPr>
-              <w:t>44.57%</w:t>
-            </w:r>
-          </w:p>
-        </w:tc>
-      </w:tr>
-      <w:tr>
-        <w:tc>
-          <w:tcPr>
-            <w:cnfStyle w:val="001000000000" w:firstRow="0" w:lastRow="0" w:firstColumn="1" w:lastColumn="0" w:oddVBand="0" w:evenVBand="0" w:oddHBand="0" w:evenHBand="0" w:firstRowFirstColumn="0" w:firstRowLastColumn="0" w:lastRowFirstColumn="0" w:lastRowLastColumn="0"/>
-            <w:tcW w:w="2123" w:type="dxa"/>
-            <w:vAlign w:val="center"/>
-          </w:tcPr>
-          <w:p>
-            <w:pPr>
-              <w:jc w:val="center"/>
-              <w:rPr>
-                <w:rFonts w:ascii="Mongolian Baiti" w:hAnsi="Mongolian Baiti" w:cs="Mongolian Baiti"/>
-                <w:b w:val="0"/>
-                <w:color w:val="000000" w:themeColor="text1"/>
-                <w:lang w:val="en-US"/>
-              </w:rPr>
-            </w:pPr>
-            <w:r>
-              <w:rPr>
-                <w:rFonts w:ascii="Mongolian Baiti" w:hAnsi="Mongolian Baiti" w:cs="Mongolian Baiti"/>
-                <w:b w:val="0"/>
-                <w:color w:val="000000" w:themeColor="text1"/>
-                <w:lang w:val="en-US"/>
-              </w:rPr>
-              <w:t>0.0447</w:t>
-            </w:r>
-          </w:p>
-        </w:tc>
-        <w:tc>
-          <w:tcPr>
-            <w:tcW w:w="2123" w:type="dxa"/>
-            <w:vAlign w:val="center"/>
-          </w:tcPr>
-          <w:p>
-            <w:pPr>
-              <w:jc w:val="center"/>
-              <w:cnfStyle w:val="000000000000" w:firstRow="0" w:lastRow="0" w:firstColumn="0" w:lastColumn="0" w:oddVBand="0" w:evenVBand="0" w:oddHBand="0" w:evenHBand="0" w:firstRowFirstColumn="0" w:firstRowLastColumn="0" w:lastRowFirstColumn="0" w:lastRowLastColumn="0"/>
-              <w:rPr>
-                <w:rFonts w:ascii="Mongolian Baiti" w:hAnsi="Mongolian Baiti" w:cs="Mongolian Baiti"/>
-                <w:color w:val="000000" w:themeColor="text1"/>
-                <w:lang w:val="en-US"/>
-              </w:rPr>
-            </w:pPr>
-            <w:r>
-              <w:rPr>
-                <w:rFonts w:ascii="Mongolian Baiti" w:hAnsi="Mongolian Baiti" w:cs="Mongolian Baiti"/>
-                <w:color w:val="000000" w:themeColor="text1"/>
-                <w:lang w:val="en-US"/>
-              </w:rPr>
-              <w:t>0.0037</w:t>
-            </w:r>
-          </w:p>
-        </w:tc>
-        <w:tc>
-          <w:tcPr>
-            <w:tcW w:w="2124" w:type="dxa"/>
-            <w:vAlign w:val="center"/>
-          </w:tcPr>
-          <w:p>
-            <w:pPr>
-              <w:jc w:val="center"/>
-              <w:cnfStyle w:val="000000000000" w:firstRow="0" w:lastRow="0" w:firstColumn="0" w:lastColumn="0" w:oddVBand="0" w:evenVBand="0" w:oddHBand="0" w:evenHBand="0" w:firstRowFirstColumn="0" w:firstRowLastColumn="0" w:lastRowFirstColumn="0" w:lastRowLastColumn="0"/>
-              <w:rPr>
-                <w:rFonts w:ascii="Mongolian Baiti" w:hAnsi="Mongolian Baiti" w:cs="Mongolian Baiti"/>
-                <w:color w:val="000000" w:themeColor="text1"/>
-                <w:lang w:val="en-US"/>
-              </w:rPr>
-            </w:pPr>
-            <w:r>
-              <w:rPr>
-                <w:rFonts w:ascii="Mongolian Baiti" w:hAnsi="Mongolian Baiti" w:cs="Mongolian Baiti"/>
-                <w:color w:val="000000" w:themeColor="text1"/>
-                <w:lang w:val="en-US"/>
-              </w:rPr>
-              <w:t>10</w:t>
-            </w:r>
-          </w:p>
-        </w:tc>
-        <w:tc>
-          <w:tcPr>
-            <w:tcW w:w="2124" w:type="dxa"/>
-            <w:vAlign w:val="center"/>
-          </w:tcPr>
-          <w:p>
-            <w:pPr>
-              <w:jc w:val="center"/>
-              <w:cnfStyle w:val="000000000000" w:firstRow="0" w:lastRow="0" w:firstColumn="0" w:lastColumn="0" w:oddVBand="0" w:evenVBand="0" w:oddHBand="0" w:evenHBand="0" w:firstRowFirstColumn="0" w:firstRowLastColumn="0" w:lastRowFirstColumn="0" w:lastRowLastColumn="0"/>
-              <w:rPr>
-                <w:rFonts w:ascii="Mongolian Baiti" w:hAnsi="Mongolian Baiti" w:cs="Mongolian Baiti"/>
-                <w:color w:val="000000" w:themeColor="text1"/>
-                <w:lang w:val="en-US"/>
-              </w:rPr>
-            </w:pPr>
-            <w:r>
-              <w:rPr>
-                <w:rFonts w:ascii="Mongolian Baiti" w:hAnsi="Mongolian Baiti" w:cs="Mongolian Baiti"/>
-                <w:color w:val="000000" w:themeColor="text1"/>
-                <w:lang w:val="en-US"/>
-              </w:rPr>
-              <w:t>44.35%</w:t>
-            </w:r>
-          </w:p>
-        </w:tc>
-      </w:tr>
-      <w:tr>
-        <w:trPr>
-          <w:cnfStyle w:val="000000100000" w:firstRow="0" w:lastRow="0" w:firstColumn="0" w:lastColumn="0" w:oddVBand="0" w:evenVBand="0" w:oddHBand="1" w:evenHBand="0" w:firstRowFirstColumn="0" w:firstRowLastColumn="0" w:lastRowFirstColumn="0" w:lastRowLastColumn="0"/>
-        </w:trPr>
-        <w:tc>
-          <w:tcPr>
-            <w:cnfStyle w:val="001000000000" w:firstRow="0" w:lastRow="0" w:firstColumn="1" w:lastColumn="0" w:oddVBand="0" w:evenVBand="0" w:oddHBand="0" w:evenHBand="0" w:firstRowFirstColumn="0" w:firstRowLastColumn="0" w:lastRowFirstColumn="0" w:lastRowLastColumn="0"/>
-            <w:tcW w:w="2123" w:type="dxa"/>
-            <w:vAlign w:val="center"/>
-          </w:tcPr>
-          <w:p>
-            <w:pPr>
-              <w:jc w:val="center"/>
-              <w:rPr>
-                <w:rFonts w:ascii="Mongolian Baiti" w:hAnsi="Mongolian Baiti" w:cs="Mongolian Baiti"/>
-                <w:b w:val="0"/>
-                <w:color w:val="000000" w:themeColor="text1"/>
-                <w:lang w:val="en-US"/>
-              </w:rPr>
-            </w:pPr>
-            <w:r>
-              <w:rPr>
-                <w:rFonts w:ascii="Mongolian Baiti" w:hAnsi="Mongolian Baiti" w:cs="Mongolian Baiti"/>
-                <w:b w:val="0"/>
-                <w:color w:val="000000" w:themeColor="text1"/>
-                <w:lang w:val="en-US"/>
-              </w:rPr>
-              <w:t>0.0501</w:t>
-            </w:r>
-          </w:p>
-        </w:tc>
-        <w:tc>
-          <w:tcPr>
-            <w:tcW w:w="2123" w:type="dxa"/>
-            <w:vAlign w:val="center"/>
-          </w:tcPr>
-          <w:p>
-            <w:pPr>
-              <w:jc w:val="center"/>
-              <w:cnfStyle w:val="000000100000" w:firstRow="0" w:lastRow="0" w:firstColumn="0" w:lastColumn="0" w:oddVBand="0" w:evenVBand="0" w:oddHBand="1" w:evenHBand="0" w:firstRowFirstColumn="0" w:firstRowLastColumn="0" w:lastRowFirstColumn="0" w:lastRowLastColumn="0"/>
-              <w:rPr>
-                <w:rFonts w:ascii="Mongolian Baiti" w:hAnsi="Mongolian Baiti" w:cs="Mongolian Baiti"/>
-                <w:color w:val="000000" w:themeColor="text1"/>
-                <w:lang w:val="en-US"/>
-              </w:rPr>
-            </w:pPr>
-            <w:r>
-              <w:rPr>
-                <w:rFonts w:ascii="Mongolian Baiti" w:hAnsi="Mongolian Baiti" w:cs="Mongolian Baiti"/>
-                <w:color w:val="000000" w:themeColor="text1"/>
-                <w:lang w:val="en-US"/>
-              </w:rPr>
-              <w:t>0.0024</w:t>
-            </w:r>
-          </w:p>
-        </w:tc>
-        <w:tc>
-          <w:tcPr>
-            <w:tcW w:w="2124" w:type="dxa"/>
-            <w:vAlign w:val="center"/>
-          </w:tcPr>
-          <w:p>
-            <w:pPr>
-              <w:jc w:val="center"/>
-              <w:cnfStyle w:val="000000100000" w:firstRow="0" w:lastRow="0" w:firstColumn="0" w:lastColumn="0" w:oddVBand="0" w:evenVBand="0" w:oddHBand="1" w:evenHBand="0" w:firstRowFirstColumn="0" w:firstRowLastColumn="0" w:lastRowFirstColumn="0" w:lastRowLastColumn="0"/>
-              <w:rPr>
-                <w:rFonts w:ascii="Mongolian Baiti" w:hAnsi="Mongolian Baiti" w:cs="Mongolian Baiti"/>
-                <w:color w:val="000000" w:themeColor="text1"/>
-                <w:lang w:val="en-US"/>
-              </w:rPr>
-            </w:pPr>
-            <w:r>
-              <w:rPr>
-                <w:rFonts w:ascii="Mongolian Baiti" w:hAnsi="Mongolian Baiti" w:cs="Mongolian Baiti"/>
-                <w:color w:val="000000" w:themeColor="text1"/>
-                <w:lang w:val="en-US"/>
-              </w:rPr>
-              <w:t>10</w:t>
-            </w:r>
-          </w:p>
-        </w:tc>
-        <w:tc>
-          <w:tcPr>
-            <w:tcW w:w="2124" w:type="dxa"/>
-            <w:vAlign w:val="center"/>
-          </w:tcPr>
-          <w:p>
-            <w:pPr>
-              <w:jc w:val="center"/>
-              <w:cnfStyle w:val="000000100000" w:firstRow="0" w:lastRow="0" w:firstColumn="0" w:lastColumn="0" w:oddVBand="0" w:evenVBand="0" w:oddHBand="1" w:evenHBand="0" w:firstRowFirstColumn="0" w:firstRowLastColumn="0" w:lastRowFirstColumn="0" w:lastRowLastColumn="0"/>
-              <w:rPr>
-                <w:rFonts w:ascii="Mongolian Baiti" w:hAnsi="Mongolian Baiti" w:cs="Mongolian Baiti"/>
-                <w:color w:val="000000" w:themeColor="text1"/>
-                <w:lang w:val="en-US"/>
-              </w:rPr>
-            </w:pPr>
-            <w:r>
-              <w:rPr>
-                <w:rFonts w:ascii="Mongolian Baiti" w:hAnsi="Mongolian Baiti" w:cs="Mongolian Baiti"/>
-                <w:color w:val="000000" w:themeColor="text1"/>
-                <w:lang w:val="en-US"/>
-              </w:rPr>
-              <w:t>44.11%</w:t>
-            </w:r>
-          </w:p>
-        </w:tc>
-      </w:tr>
-      <w:tr>
-        <w:tc>
-          <w:tcPr>
-            <w:cnfStyle w:val="001000000000" w:firstRow="0" w:lastRow="0" w:firstColumn="1" w:lastColumn="0" w:oddVBand="0" w:evenVBand="0" w:oddHBand="0" w:evenHBand="0" w:firstRowFirstColumn="0" w:firstRowLastColumn="0" w:lastRowFirstColumn="0" w:lastRowLastColumn="0"/>
-            <w:tcW w:w="2123" w:type="dxa"/>
-            <w:vAlign w:val="center"/>
-          </w:tcPr>
-          <w:p>
-            <w:pPr>
-              <w:jc w:val="center"/>
-              <w:rPr>
-                <w:rFonts w:ascii="Mongolian Baiti" w:hAnsi="Mongolian Baiti" w:cs="Mongolian Baiti"/>
-                <w:b w:val="0"/>
-                <w:color w:val="000000" w:themeColor="text1"/>
-                <w:lang w:val="en-US"/>
-              </w:rPr>
-            </w:pPr>
-            <w:r>
-              <w:rPr>
-                <w:rFonts w:ascii="Mongolian Baiti" w:hAnsi="Mongolian Baiti" w:cs="Mongolian Baiti"/>
-                <w:b w:val="0"/>
-                <w:color w:val="000000" w:themeColor="text1"/>
-                <w:lang w:val="en-US"/>
-              </w:rPr>
-              <w:t>0.0386</w:t>
-            </w:r>
-          </w:p>
-        </w:tc>
-        <w:tc>
-          <w:tcPr>
-            <w:tcW w:w="2123" w:type="dxa"/>
-            <w:vAlign w:val="center"/>
-          </w:tcPr>
-          <w:p>
-            <w:pPr>
-              <w:jc w:val="center"/>
-              <w:cnfStyle w:val="000000000000" w:firstRow="0" w:lastRow="0" w:firstColumn="0" w:lastColumn="0" w:oddVBand="0" w:evenVBand="0" w:oddHBand="0" w:evenHBand="0" w:firstRowFirstColumn="0" w:firstRowLastColumn="0" w:lastRowFirstColumn="0" w:lastRowLastColumn="0"/>
-              <w:rPr>
-                <w:rFonts w:ascii="Mongolian Baiti" w:hAnsi="Mongolian Baiti" w:cs="Mongolian Baiti"/>
-                <w:color w:val="000000" w:themeColor="text1"/>
-                <w:lang w:val="en-US"/>
-              </w:rPr>
-            </w:pPr>
-            <w:r>
-              <w:rPr>
-                <w:rFonts w:ascii="Mongolian Baiti" w:hAnsi="Mongolian Baiti" w:cs="Mongolian Baiti"/>
-                <w:color w:val="000000" w:themeColor="text1"/>
-                <w:lang w:val="en-US"/>
-              </w:rPr>
-              <w:t>0.0057</w:t>
-            </w:r>
-          </w:p>
-        </w:tc>
-        <w:tc>
-          <w:tcPr>
-            <w:tcW w:w="2124" w:type="dxa"/>
-            <w:vAlign w:val="center"/>
-          </w:tcPr>
-          <w:p>
-            <w:pPr>
-              <w:jc w:val="center"/>
-              <w:cnfStyle w:val="000000000000" w:firstRow="0" w:lastRow="0" w:firstColumn="0" w:lastColumn="0" w:oddVBand="0" w:evenVBand="0" w:oddHBand="0" w:evenHBand="0" w:firstRowFirstColumn="0" w:firstRowLastColumn="0" w:lastRowFirstColumn="0" w:lastRowLastColumn="0"/>
-              <w:rPr>
-                <w:rFonts w:ascii="Mongolian Baiti" w:hAnsi="Mongolian Baiti" w:cs="Mongolian Baiti"/>
-                <w:color w:val="000000" w:themeColor="text1"/>
-                <w:lang w:val="en-US"/>
-              </w:rPr>
-            </w:pPr>
-            <w:r>
-              <w:rPr>
-                <w:rFonts w:ascii="Mongolian Baiti" w:hAnsi="Mongolian Baiti" w:cs="Mongolian Baiti"/>
-                <w:color w:val="000000" w:themeColor="text1"/>
-                <w:lang w:val="en-US"/>
-              </w:rPr>
-              <w:t>10</w:t>
-            </w:r>
-          </w:p>
-        </w:tc>
-        <w:tc>
-          <w:tcPr>
-            <w:tcW w:w="2124" w:type="dxa"/>
-            <w:vAlign w:val="center"/>
-          </w:tcPr>
-          <w:p>
-            <w:pPr>
-              <w:jc w:val="center"/>
-              <w:cnfStyle w:val="000000000000" w:firstRow="0" w:lastRow="0" w:firstColumn="0" w:lastColumn="0" w:oddVBand="0" w:evenVBand="0" w:oddHBand="0" w:evenHBand="0" w:firstRowFirstColumn="0" w:firstRowLastColumn="0" w:lastRowFirstColumn="0" w:lastRowLastColumn="0"/>
-              <w:rPr>
-                <w:rFonts w:ascii="Mongolian Baiti" w:hAnsi="Mongolian Baiti" w:cs="Mongolian Baiti"/>
-                <w:color w:val="000000" w:themeColor="text1"/>
-                <w:lang w:val="en-US"/>
-              </w:rPr>
-            </w:pPr>
-            <w:r>
-              <w:rPr>
-                <w:rFonts w:ascii="Mongolian Baiti" w:hAnsi="Mongolian Baiti" w:cs="Mongolian Baiti"/>
-                <w:color w:val="000000" w:themeColor="text1"/>
-                <w:lang w:val="en-US"/>
-              </w:rPr>
-              <w:t>44.11%</w:t>
-            </w:r>
-          </w:p>
-        </w:tc>
-      </w:tr>
-      <w:tr>
-        <w:trPr>
-          <w:cnfStyle w:val="000000100000" w:firstRow="0" w:lastRow="0" w:firstColumn="0" w:lastColumn="0" w:oddVBand="0" w:evenVBand="0" w:oddHBand="1" w:evenHBand="0" w:firstRowFirstColumn="0" w:firstRowLastColumn="0" w:lastRowFirstColumn="0" w:lastRowLastColumn="0"/>
-        </w:trPr>
-        <w:tc>
-          <w:tcPr>
-            <w:cnfStyle w:val="001000000000" w:firstRow="0" w:lastRow="0" w:firstColumn="1" w:lastColumn="0" w:oddVBand="0" w:evenVBand="0" w:oddHBand="0" w:evenHBand="0" w:firstRowFirstColumn="0" w:firstRowLastColumn="0" w:lastRowFirstColumn="0" w:lastRowLastColumn="0"/>
-            <w:tcW w:w="2123" w:type="dxa"/>
-            <w:vAlign w:val="center"/>
-          </w:tcPr>
-          <w:p>
-            <w:pPr>
-              <w:jc w:val="center"/>
-              <w:rPr>
-                <w:rFonts w:ascii="Mongolian Baiti" w:hAnsi="Mongolian Baiti" w:cs="Mongolian Baiti"/>
-                <w:b w:val="0"/>
-                <w:color w:val="000000" w:themeColor="text1"/>
-                <w:lang w:val="en-US"/>
-              </w:rPr>
-            </w:pPr>
-            <w:r>
-              <w:rPr>
-                <w:rFonts w:ascii="Mongolian Baiti" w:hAnsi="Mongolian Baiti" w:cs="Mongolian Baiti"/>
-                <w:b w:val="0"/>
-                <w:color w:val="000000" w:themeColor="text1"/>
-                <w:lang w:val="en-US"/>
-              </w:rPr>
-              <w:t>0.390</w:t>
-            </w:r>
-          </w:p>
-        </w:tc>
-        <w:tc>
-          <w:tcPr>
-            <w:tcW w:w="2123" w:type="dxa"/>
-            <w:vAlign w:val="center"/>
-          </w:tcPr>
-          <w:p>
-            <w:pPr>
-              <w:jc w:val="center"/>
-              <w:cnfStyle w:val="000000100000" w:firstRow="0" w:lastRow="0" w:firstColumn="0" w:lastColumn="0" w:oddVBand="0" w:evenVBand="0" w:oddHBand="1" w:evenHBand="0" w:firstRowFirstColumn="0" w:firstRowLastColumn="0" w:lastRowFirstColumn="0" w:lastRowLastColumn="0"/>
-              <w:rPr>
-                <w:rFonts w:ascii="Mongolian Baiti" w:hAnsi="Mongolian Baiti" w:cs="Mongolian Baiti"/>
-                <w:color w:val="000000" w:themeColor="text1"/>
-                <w:lang w:val="en-US"/>
-              </w:rPr>
-            </w:pPr>
-            <w:r>
-              <w:rPr>
-                <w:rFonts w:ascii="Mongolian Baiti" w:hAnsi="Mongolian Baiti" w:cs="Mongolian Baiti"/>
-                <w:color w:val="000000" w:themeColor="text1"/>
-                <w:lang w:val="en-US"/>
-              </w:rPr>
-              <w:t>0.0061</w:t>
-            </w:r>
-          </w:p>
-        </w:tc>
-        <w:tc>
-          <w:tcPr>
-            <w:tcW w:w="2124" w:type="dxa"/>
-            <w:vAlign w:val="center"/>
-          </w:tcPr>
-          <w:p>
-            <w:pPr>
-              <w:jc w:val="center"/>
-              <w:cnfStyle w:val="000000100000" w:firstRow="0" w:lastRow="0" w:firstColumn="0" w:lastColumn="0" w:oddVBand="0" w:evenVBand="0" w:oddHBand="1" w:evenHBand="0" w:firstRowFirstColumn="0" w:firstRowLastColumn="0" w:lastRowFirstColumn="0" w:lastRowLastColumn="0"/>
-              <w:rPr>
-                <w:rFonts w:ascii="Mongolian Baiti" w:hAnsi="Mongolian Baiti" w:cs="Mongolian Baiti"/>
-                <w:color w:val="000000" w:themeColor="text1"/>
-                <w:lang w:val="en-US"/>
-              </w:rPr>
-            </w:pPr>
-            <w:r>
-              <w:rPr>
-                <w:rFonts w:ascii="Mongolian Baiti" w:hAnsi="Mongolian Baiti" w:cs="Mongolian Baiti"/>
-                <w:color w:val="000000" w:themeColor="text1"/>
-                <w:lang w:val="en-US"/>
-              </w:rPr>
-              <w:t>10</w:t>
-            </w:r>
-          </w:p>
-        </w:tc>
-        <w:tc>
-          <w:tcPr>
-            <w:tcW w:w="2124" w:type="dxa"/>
-            <w:vAlign w:val="center"/>
-          </w:tcPr>
-          <w:p>
-            <w:pPr>
-              <w:jc w:val="center"/>
-              <w:cnfStyle w:val="000000100000" w:firstRow="0" w:lastRow="0" w:firstColumn="0" w:lastColumn="0" w:oddVBand="0" w:evenVBand="0" w:oddHBand="1" w:evenHBand="0" w:firstRowFirstColumn="0" w:firstRowLastColumn="0" w:lastRowFirstColumn="0" w:lastRowLastColumn="0"/>
-              <w:rPr>
-                <w:rFonts w:ascii="Mongolian Baiti" w:hAnsi="Mongolian Baiti" w:cs="Mongolian Baiti"/>
-                <w:color w:val="000000" w:themeColor="text1"/>
-                <w:lang w:val="en-US"/>
-              </w:rPr>
-            </w:pPr>
-            <w:r>
-              <w:rPr>
-                <w:rFonts w:ascii="Mongolian Baiti" w:hAnsi="Mongolian Baiti" w:cs="Mongolian Baiti"/>
-                <w:color w:val="000000" w:themeColor="text1"/>
-                <w:lang w:val="en-US"/>
-              </w:rPr>
-              <w:t>43.84%</w:t>
-            </w:r>
-          </w:p>
-        </w:tc>
-      </w:tr>
-      <w:tr>
-        <w:tc>
-          <w:tcPr>
-            <w:cnfStyle w:val="001000000000" w:firstRow="0" w:lastRow="0" w:firstColumn="1" w:lastColumn="0" w:oddVBand="0" w:evenVBand="0" w:oddHBand="0" w:evenHBand="0" w:firstRowFirstColumn="0" w:firstRowLastColumn="0" w:lastRowFirstColumn="0" w:lastRowLastColumn="0"/>
-            <w:tcW w:w="2123" w:type="dxa"/>
-            <w:vAlign w:val="center"/>
-          </w:tcPr>
-          <w:p>
-            <w:pPr>
-              <w:jc w:val="center"/>
-              <w:rPr>
-                <w:rFonts w:ascii="Mongolian Baiti" w:hAnsi="Mongolian Baiti" w:cs="Mongolian Baiti"/>
-                <w:b w:val="0"/>
-                <w:color w:val="000000" w:themeColor="text1"/>
-                <w:lang w:val="en-US"/>
-              </w:rPr>
-            </w:pPr>
-            <w:r>
-              <w:rPr>
-                <w:rFonts w:ascii="Mongolian Baiti" w:hAnsi="Mongolian Baiti" w:cs="Mongolian Baiti"/>
-                <w:b w:val="0"/>
-                <w:color w:val="000000" w:themeColor="text1"/>
-                <w:lang w:val="en-US"/>
-              </w:rPr>
-              <w:t>0.0613</w:t>
-            </w:r>
-          </w:p>
-        </w:tc>
-        <w:tc>
-          <w:tcPr>
-            <w:tcW w:w="2123" w:type="dxa"/>
-            <w:vAlign w:val="center"/>
-          </w:tcPr>
-          <w:p>
-            <w:pPr>
-              <w:jc w:val="center"/>
-              <w:cnfStyle w:val="000000000000" w:firstRow="0" w:lastRow="0" w:firstColumn="0" w:lastColumn="0" w:oddVBand="0" w:evenVBand="0" w:oddHBand="0" w:evenHBand="0" w:firstRowFirstColumn="0" w:firstRowLastColumn="0" w:lastRowFirstColumn="0" w:lastRowLastColumn="0"/>
-              <w:rPr>
-                <w:rFonts w:ascii="Mongolian Baiti" w:hAnsi="Mongolian Baiti" w:cs="Mongolian Baiti"/>
-                <w:color w:val="000000" w:themeColor="text1"/>
-                <w:lang w:val="en-US"/>
-              </w:rPr>
-            </w:pPr>
-            <w:r>
-              <w:rPr>
-                <w:rFonts w:ascii="Mongolian Baiti" w:hAnsi="Mongolian Baiti" w:cs="Mongolian Baiti"/>
-                <w:color w:val="000000" w:themeColor="text1"/>
-                <w:lang w:val="en-US"/>
-              </w:rPr>
-              <w:t>0.0015</w:t>
-            </w:r>
-          </w:p>
-        </w:tc>
-        <w:tc>
-          <w:tcPr>
-            <w:tcW w:w="2124" w:type="dxa"/>
-            <w:vAlign w:val="center"/>
-          </w:tcPr>
-          <w:p>
-            <w:pPr>
-              <w:jc w:val="center"/>
-              <w:cnfStyle w:val="000000000000" w:firstRow="0" w:lastRow="0" w:firstColumn="0" w:lastColumn="0" w:oddVBand="0" w:evenVBand="0" w:oddHBand="0" w:evenHBand="0" w:firstRowFirstColumn="0" w:firstRowLastColumn="0" w:lastRowFirstColumn="0" w:lastRowLastColumn="0"/>
-              <w:rPr>
-                <w:rFonts w:ascii="Mongolian Baiti" w:hAnsi="Mongolian Baiti" w:cs="Mongolian Baiti"/>
-                <w:color w:val="000000" w:themeColor="text1"/>
-                <w:lang w:val="en-US"/>
-              </w:rPr>
-            </w:pPr>
-            <w:r>
-              <w:rPr>
-                <w:rFonts w:ascii="Mongolian Baiti" w:hAnsi="Mongolian Baiti" w:cs="Mongolian Baiti"/>
-                <w:color w:val="000000" w:themeColor="text1"/>
-                <w:lang w:val="en-US"/>
-              </w:rPr>
-              <w:t>10</w:t>
-            </w:r>
-          </w:p>
-        </w:tc>
-        <w:tc>
-          <w:tcPr>
-            <w:tcW w:w="2124" w:type="dxa"/>
-            <w:vAlign w:val="center"/>
-          </w:tcPr>
-          <w:p>
-            <w:pPr>
-              <w:jc w:val="center"/>
-              <w:cnfStyle w:val="000000000000" w:firstRow="0" w:lastRow="0" w:firstColumn="0" w:lastColumn="0" w:oddVBand="0" w:evenVBand="0" w:oddHBand="0" w:evenHBand="0" w:firstRowFirstColumn="0" w:firstRowLastColumn="0" w:lastRowFirstColumn="0" w:lastRowLastColumn="0"/>
-              <w:rPr>
-                <w:rFonts w:ascii="Mongolian Baiti" w:hAnsi="Mongolian Baiti" w:cs="Mongolian Baiti"/>
-                <w:color w:val="000000" w:themeColor="text1"/>
-                <w:lang w:val="en-US"/>
-              </w:rPr>
-            </w:pPr>
-            <w:r>
-              <w:rPr>
-                <w:rFonts w:ascii="Mongolian Baiti" w:hAnsi="Mongolian Baiti" w:cs="Mongolian Baiti"/>
-                <w:color w:val="000000" w:themeColor="text1"/>
-                <w:lang w:val="en-US"/>
-              </w:rPr>
-              <w:t>42.32%</w:t>
-            </w:r>
-          </w:p>
-        </w:tc>
-      </w:tr>
-      <w:tr>
-        <w:trPr>
-          <w:cnfStyle w:val="000000100000" w:firstRow="0" w:lastRow="0" w:firstColumn="0" w:lastColumn="0" w:oddVBand="0" w:evenVBand="0" w:oddHBand="1" w:evenHBand="0" w:firstRowFirstColumn="0" w:firstRowLastColumn="0" w:lastRowFirstColumn="0" w:lastRowLastColumn="0"/>
-        </w:trPr>
-        <w:tc>
-          <w:tcPr>
-            <w:cnfStyle w:val="001000000000" w:firstRow="0" w:lastRow="0" w:firstColumn="1" w:lastColumn="0" w:oddVBand="0" w:evenVBand="0" w:oddHBand="0" w:evenHBand="0" w:firstRowFirstColumn="0" w:firstRowLastColumn="0" w:lastRowFirstColumn="0" w:lastRowLastColumn="0"/>
-            <w:tcW w:w="2123" w:type="dxa"/>
-            <w:vAlign w:val="center"/>
-          </w:tcPr>
-          <w:p>
-            <w:pPr>
-              <w:jc w:val="center"/>
-              <w:rPr>
-                <w:rFonts w:ascii="Mongolian Baiti" w:hAnsi="Mongolian Baiti" w:cs="Mongolian Baiti"/>
-                <w:b w:val="0"/>
-                <w:color w:val="000000" w:themeColor="text1"/>
-                <w:lang w:val="en-US"/>
-              </w:rPr>
-            </w:pPr>
-            <w:r>
-              <w:rPr>
-                <w:rFonts w:ascii="Mongolian Baiti" w:hAnsi="Mongolian Baiti" w:cs="Mongolian Baiti"/>
-                <w:b w:val="0"/>
-                <w:color w:val="000000" w:themeColor="text1"/>
-                <w:lang w:val="en-US"/>
-              </w:rPr>
-              <w:t>0.0858</w:t>
-            </w:r>
-          </w:p>
-        </w:tc>
-        <w:tc>
-          <w:tcPr>
-            <w:tcW w:w="2123" w:type="dxa"/>
-            <w:vAlign w:val="center"/>
-          </w:tcPr>
-          <w:p>
-            <w:pPr>
-              <w:jc w:val="center"/>
-              <w:cnfStyle w:val="000000100000" w:firstRow="0" w:lastRow="0" w:firstColumn="0" w:lastColumn="0" w:oddVBand="0" w:evenVBand="0" w:oddHBand="1" w:evenHBand="0" w:firstRowFirstColumn="0" w:firstRowLastColumn="0" w:lastRowFirstColumn="0" w:lastRowLastColumn="0"/>
-              <w:rPr>
-                <w:rFonts w:ascii="Mongolian Baiti" w:hAnsi="Mongolian Baiti" w:cs="Mongolian Baiti"/>
-                <w:color w:val="000000" w:themeColor="text1"/>
-                <w:lang w:val="en-US"/>
-              </w:rPr>
-            </w:pPr>
-            <w:r>
-              <w:rPr>
-                <w:rFonts w:ascii="Mongolian Baiti" w:hAnsi="Mongolian Baiti" w:cs="Mongolian Baiti"/>
-                <w:color w:val="000000" w:themeColor="text1"/>
-                <w:lang w:val="en-US"/>
-              </w:rPr>
-              <w:t>0.0004</w:t>
-            </w:r>
-          </w:p>
-        </w:tc>
-        <w:tc>
-          <w:tcPr>
-            <w:tcW w:w="2124" w:type="dxa"/>
-            <w:vAlign w:val="center"/>
-          </w:tcPr>
-          <w:p>
-            <w:pPr>
-              <w:jc w:val="center"/>
-              <w:cnfStyle w:val="000000100000" w:firstRow="0" w:lastRow="0" w:firstColumn="0" w:lastColumn="0" w:oddVBand="0" w:evenVBand="0" w:oddHBand="1" w:evenHBand="0" w:firstRowFirstColumn="0" w:firstRowLastColumn="0" w:lastRowFirstColumn="0" w:lastRowLastColumn="0"/>
-              <w:rPr>
-                <w:rFonts w:ascii="Mongolian Baiti" w:hAnsi="Mongolian Baiti" w:cs="Mongolian Baiti"/>
-                <w:color w:val="000000" w:themeColor="text1"/>
-                <w:lang w:val="en-US"/>
-              </w:rPr>
-            </w:pPr>
-            <w:r>
-              <w:rPr>
-                <w:rFonts w:ascii="Mongolian Baiti" w:hAnsi="Mongolian Baiti" w:cs="Mongolian Baiti"/>
-                <w:color w:val="000000" w:themeColor="text1"/>
-                <w:lang w:val="en-US"/>
-              </w:rPr>
-              <w:t>10</w:t>
-            </w:r>
-          </w:p>
-        </w:tc>
-        <w:tc>
-          <w:tcPr>
-            <w:tcW w:w="2124" w:type="dxa"/>
-            <w:vAlign w:val="center"/>
-          </w:tcPr>
-          <w:p>
-            <w:pPr>
-              <w:jc w:val="center"/>
-              <w:cnfStyle w:val="000000100000" w:firstRow="0" w:lastRow="0" w:firstColumn="0" w:lastColumn="0" w:oddVBand="0" w:evenVBand="0" w:oddHBand="1" w:evenHBand="0" w:firstRowFirstColumn="0" w:firstRowLastColumn="0" w:lastRowFirstColumn="0" w:lastRowLastColumn="0"/>
-              <w:rPr>
-                <w:rFonts w:ascii="Mongolian Baiti" w:hAnsi="Mongolian Baiti" w:cs="Mongolian Baiti"/>
-                <w:color w:val="000000" w:themeColor="text1"/>
-                <w:lang w:val="en-US"/>
-              </w:rPr>
-            </w:pPr>
-            <w:r>
-              <w:rPr>
-                <w:rFonts w:ascii="Mongolian Baiti" w:hAnsi="Mongolian Baiti" w:cs="Mongolian Baiti"/>
-                <w:color w:val="000000" w:themeColor="text1"/>
-                <w:lang w:val="en-US"/>
-              </w:rPr>
-              <w:t>41.38%</w:t>
-            </w:r>
-          </w:p>
-        </w:tc>
-      </w:tr>
-      <w:tr>
-        <w:tc>
-          <w:tcPr>
-            <w:cnfStyle w:val="001000000000" w:firstRow="0" w:lastRow="0" w:firstColumn="1" w:lastColumn="0" w:oddVBand="0" w:evenVBand="0" w:oddHBand="0" w:evenHBand="0" w:firstRowFirstColumn="0" w:firstRowLastColumn="0" w:lastRowFirstColumn="0" w:lastRowLastColumn="0"/>
-            <w:tcW w:w="2123" w:type="dxa"/>
-            <w:vAlign w:val="center"/>
-          </w:tcPr>
-          <w:p>
-            <w:pPr>
-              <w:jc w:val="center"/>
-              <w:rPr>
-                <w:rFonts w:ascii="Mongolian Baiti" w:hAnsi="Mongolian Baiti" w:cs="Mongolian Baiti"/>
-                <w:b w:val="0"/>
-                <w:color w:val="000000" w:themeColor="text1"/>
-                <w:lang w:val="en-US"/>
-              </w:rPr>
-            </w:pPr>
-            <w:r>
-              <w:rPr>
-                <w:rFonts w:ascii="Mongolian Baiti" w:hAnsi="Mongolian Baiti" w:cs="Mongolian Baiti"/>
-                <w:b w:val="0"/>
-                <w:color w:val="000000" w:themeColor="text1"/>
-                <w:lang w:val="en-US"/>
-              </w:rPr>
-              <w:t>0.0683</w:t>
-            </w:r>
-          </w:p>
-        </w:tc>
-        <w:tc>
-          <w:tcPr>
-            <w:tcW w:w="2123" w:type="dxa"/>
-            <w:vAlign w:val="center"/>
-          </w:tcPr>
-          <w:p>
-            <w:pPr>
-              <w:jc w:val="center"/>
-              <w:cnfStyle w:val="000000000000" w:firstRow="0" w:lastRow="0" w:firstColumn="0" w:lastColumn="0" w:oddVBand="0" w:evenVBand="0" w:oddHBand="0" w:evenHBand="0" w:firstRowFirstColumn="0" w:firstRowLastColumn="0" w:lastRowFirstColumn="0" w:lastRowLastColumn="0"/>
-              <w:rPr>
-                <w:rFonts w:ascii="Mongolian Baiti" w:hAnsi="Mongolian Baiti" w:cs="Mongolian Baiti"/>
-                <w:color w:val="000000" w:themeColor="text1"/>
-                <w:lang w:val="en-US"/>
-              </w:rPr>
-            </w:pPr>
-            <w:r>
-              <w:rPr>
-                <w:rFonts w:ascii="Mongolian Baiti" w:hAnsi="Mongolian Baiti" w:cs="Mongolian Baiti"/>
-                <w:color w:val="000000" w:themeColor="text1"/>
-                <w:lang w:val="en-US"/>
-              </w:rPr>
-              <w:t>0.0010</w:t>
-            </w:r>
-          </w:p>
-        </w:tc>
-        <w:tc>
-          <w:tcPr>
-            <w:tcW w:w="2124" w:type="dxa"/>
-            <w:vAlign w:val="center"/>
-          </w:tcPr>
-          <w:p>
-            <w:pPr>
-              <w:jc w:val="center"/>
-              <w:cnfStyle w:val="000000000000" w:firstRow="0" w:lastRow="0" w:firstColumn="0" w:lastColumn="0" w:oddVBand="0" w:evenVBand="0" w:oddHBand="0" w:evenHBand="0" w:firstRowFirstColumn="0" w:firstRowLastColumn="0" w:lastRowFirstColumn="0" w:lastRowLastColumn="0"/>
-              <w:rPr>
-                <w:rFonts w:ascii="Mongolian Baiti" w:hAnsi="Mongolian Baiti" w:cs="Mongolian Baiti"/>
-                <w:color w:val="000000" w:themeColor="text1"/>
-                <w:lang w:val="en-US"/>
-              </w:rPr>
-            </w:pPr>
-            <w:r>
-              <w:rPr>
-                <w:rFonts w:ascii="Mongolian Baiti" w:hAnsi="Mongolian Baiti" w:cs="Mongolian Baiti"/>
-                <w:color w:val="000000" w:themeColor="text1"/>
-                <w:lang w:val="en-US"/>
-              </w:rPr>
-              <w:t>10</w:t>
-            </w:r>
-          </w:p>
-        </w:tc>
-        <w:tc>
-          <w:tcPr>
-            <w:tcW w:w="2124" w:type="dxa"/>
-            <w:vAlign w:val="center"/>
-          </w:tcPr>
-          <w:p>
-            <w:pPr>
-              <w:jc w:val="center"/>
-              <w:cnfStyle w:val="000000000000" w:firstRow="0" w:lastRow="0" w:firstColumn="0" w:lastColumn="0" w:oddVBand="0" w:evenVBand="0" w:oddHBand="0" w:evenHBand="0" w:firstRowFirstColumn="0" w:firstRowLastColumn="0" w:lastRowFirstColumn="0" w:lastRowLastColumn="0"/>
-              <w:rPr>
-                <w:rFonts w:ascii="Mongolian Baiti" w:hAnsi="Mongolian Baiti" w:cs="Mongolian Baiti"/>
-                <w:color w:val="000000" w:themeColor="text1"/>
-                <w:lang w:val="en-US"/>
-              </w:rPr>
-            </w:pPr>
-            <w:r>
-              <w:rPr>
-                <w:rFonts w:ascii="Mongolian Baiti" w:hAnsi="Mongolian Baiti" w:cs="Mongolian Baiti"/>
-                <w:color w:val="000000" w:themeColor="text1"/>
-                <w:lang w:val="en-US"/>
-              </w:rPr>
-              <w:t>40.82%</w:t>
-            </w:r>
-          </w:p>
-        </w:tc>
-      </w:tr>
-    </w:tbl>
-    <w:p>
-      <w:pPr>
-        <w:ind w:left="-284"/>
-        <w:jc w:val="center"/>
-        <w:rPr>
-          <w:rFonts w:ascii="Mongolian Baiti" w:hAnsi="Mongolian Baiti" w:cs="Mongolian Baiti"/>
-          <w:sz w:val="20"/>
-          <w:lang w:val="en-US"/>
-        </w:rPr>
-      </w:pPr>
-      <w:r>
-        <w:rPr>
-          <w:rFonts w:ascii="Mongolian Baiti" w:hAnsi="Mongolian Baiti" w:cs="Mongolian Baiti"/>
-          <w:sz w:val="20"/>
-          <w:lang w:val="en-US"/>
-        </w:rPr>
-        <w:t>Table 2: Accuracy on the test data after training for 10 epochs for different combinations of eta and lambda.</w:t>
-      </w:r>
-    </w:p>
-    <w:p>
-      <w:pPr>
-        <w:ind w:left="-284"/>
-        <w:jc w:val="center"/>
-        <w:rPr>
-          <w:rFonts w:ascii="Mongolian Baiti" w:hAnsi="Mongolian Baiti" w:cs="Mongolian Baiti"/>
-          <w:sz w:val="20"/>
-          <w:lang w:val="en-US"/>
-        </w:rPr>
-      </w:pPr>
-    </w:p>
-    <w:p>
-      <w:pPr>
-        <w:ind w:left="-284"/>
-        <w:rPr>
-          <w:rFonts w:ascii="Mongolian Baiti" w:hAnsi="Mongolian Baiti" w:cs="Mongolian Baiti"/>
-          <w:lang w:val="en-US"/>
-        </w:rPr>
-      </w:pPr>
-      <w:r>
-        <w:rPr>
-          <w:rFonts w:ascii="Mongolian Baiti" w:hAnsi="Mongolian Baiti" w:cs="Mongolian Baiti"/>
-          <w:lang w:val="en-US"/>
-        </w:rPr>
-        <w:t>We have that the best combinations of eta-lambdas are:</w:t>
-      </w:r>
-    </w:p>
-    <w:p>
-      <w:pPr>
         <w:pStyle w:val="Prrafodelista"/>
         <w:numPr>
           <w:ilvl w:val="0"/>
-          <w:numId w:val="4"/>
-        </w:numPr>
-        <w:rPr>
-          <w:rFonts w:ascii="Mongolian Baiti" w:hAnsi="Mongolian Baiti" w:cs="Mongolian Baiti"/>
-          <w:lang w:val="en-US"/>
-        </w:rPr>
-      </w:pPr>
-      <w:r>
-        <w:rPr>
-          <w:rFonts w:ascii="Mongolian Baiti" w:hAnsi="Mongolian Baiti" w:cs="Mongolian Baiti"/>
-          <w:lang w:val="en-US"/>
-        </w:rPr>
-        <w:t>Eta = 0.0319 – Lambda = 0.0043</w:t>
-      </w:r>
-    </w:p>
-    <w:p>
-      <w:pPr>
-        <w:pStyle w:val="Prrafodelista"/>
-        <w:numPr>
-          <w:ilvl w:val="0"/>
-          <w:numId w:val="4"/>
-        </w:numPr>
-        <w:rPr>
-          <w:rFonts w:ascii="Mongolian Baiti" w:hAnsi="Mongolian Baiti" w:cs="Mongolian Baiti"/>
-          <w:lang w:val="en-US"/>
-        </w:rPr>
-      </w:pPr>
-      <w:r>
-        <w:rPr>
-          <w:rFonts w:ascii="Mongolian Baiti" w:hAnsi="Mongolian Baiti" w:cs="Mongolian Baiti"/>
-          <w:lang w:val="en-US"/>
-        </w:rPr>
-        <w:t>Eta = 0.0447 – Lambda = 0.0037</w:t>
-      </w:r>
-    </w:p>
-    <w:p>
-      <w:pPr>
-        <w:pStyle w:val="Prrafodelista"/>
-        <w:numPr>
-          <w:ilvl w:val="0"/>
-          <w:numId w:val="4"/>
-        </w:numPr>
-        <w:rPr>
-          <w:rFonts w:ascii="Mongolian Baiti" w:hAnsi="Mongolian Baiti" w:cs="Mongolian Baiti"/>
-          <w:lang w:val="en-US"/>
-        </w:rPr>
-      </w:pPr>
-      <w:r>
-        <w:rPr>
-          <w:rFonts w:ascii="Mongolian Baiti" w:hAnsi="Mongolian Baiti" w:cs="Mongolian Baiti"/>
-          <w:lang w:val="en-US"/>
-        </w:rPr>
-        <w:t>Eta = 0.0501 – Lambda = 0.0024</w:t>
-      </w:r>
-    </w:p>
-    <w:p>
-      <w:pPr>
-        <w:ind w:left="-284"/>
-        <w:rPr>
-          <w:rFonts w:ascii="Mongolian Baiti" w:hAnsi="Mongolian Baiti" w:cs="Mongolian Baiti"/>
-          <w:lang w:val="en-US"/>
-        </w:rPr>
-      </w:pPr>
-      <w:r>
-        <w:rPr>
-          <w:rFonts w:ascii="Mongolian Baiti" w:hAnsi="Mongolian Baiti" w:cs="Mongolian Baiti"/>
-          <w:lang w:val="en-US"/>
-        </w:rPr>
-        <w:t>In figures 5 we can see the training and validation loss evolution duri</w:t>
-      </w:r>
-      <w:r>
-        <w:rPr>
-          <w:rFonts w:ascii="Mongolian Baiti" w:hAnsi="Mongolian Baiti" w:cs="Mongolian Baiti"/>
-          <w:lang w:val="en-US"/>
-        </w:rPr>
-        <w:t>ng the training of a</w:t>
-      </w:r>
-      <w:r>
-        <w:rPr>
-          <w:rFonts w:ascii="Mongolian Baiti" w:hAnsi="Mongolian Baiti" w:cs="Mongolian Baiti"/>
-          <w:lang w:val="en-US"/>
-        </w:rPr>
-        <w:t xml:space="preserve"> networks during 10 epochs </w:t>
-      </w:r>
-      <w:r>
-        <w:rPr>
-          <w:rFonts w:ascii="Mongolian Baiti" w:hAnsi="Mongolian Baiti" w:cs="Mongolian Baiti"/>
-          <w:lang w:val="en-US"/>
-        </w:rPr>
-        <w:t>with the best</w:t>
-      </w:r>
-      <w:r>
-        <w:rPr>
-          <w:rFonts w:ascii="Mongolian Baiti" w:hAnsi="Mongolian Baiti" w:cs="Mongolian Baiti"/>
-          <w:lang w:val="en-US"/>
-        </w:rPr>
-        <w:t xml:space="preserve"> pair of parameters.</w:t>
-      </w:r>
-    </w:p>
-    <w:p>
-      <w:pPr>
-        <w:pStyle w:val="Prrafodelista"/>
-        <w:numPr>
-          <w:ilvl w:val="0"/>
-          <w:numId w:val="1"/>
+          <w:numId w:val="6"/>
         </w:numPr>
         <w:ind w:left="-284"/>
         <w:jc w:val="center"/>
@@ -4883,7 +3541,63 @@
           <w:rFonts w:ascii="Mongolian Baiti" w:hAnsi="Mongolian Baiti" w:cs="Mongolian Baiti"/>
           <w:lang w:val="en-US"/>
         </w:rPr>
-        <w:t xml:space="preserve"> eta = 0.0319 and lambda = 0.0043, with rho, as before, set to 0.9 and the eta decay to 0.95. The network was trained for 30 epochs, obtaining a final accuracy on the test set of 50.12%. In figure 6 we can see the training and validation loss during training.  </w:t>
+        <w:t xml:space="preserve"> eta = </w:t>
+      </w:r>
+      <w:r>
+        <w:rPr>
+          <w:rFonts w:ascii="Mongolian Baiti" w:hAnsi="Mongolian Baiti" w:cs="Mongolian Baiti"/>
+          <w:lang w:val="en-US"/>
+        </w:rPr>
+        <w:t>[]</w:t>
+      </w:r>
+      <w:r>
+        <w:rPr>
+          <w:rFonts w:ascii="Mongolian Baiti" w:hAnsi="Mongolian Baiti" w:cs="Mongolian Baiti"/>
+          <w:lang w:val="en-US"/>
+        </w:rPr>
+        <w:t xml:space="preserve"> and lambda = </w:t>
+      </w:r>
+      <w:r>
+        <w:rPr>
+          <w:rFonts w:ascii="Mongolian Baiti" w:hAnsi="Mongolian Baiti" w:cs="Mongolian Baiti"/>
+          <w:lang w:val="en-US"/>
+        </w:rPr>
+        <w:t>[]</w:t>
+      </w:r>
+      <w:r>
+        <w:rPr>
+          <w:rFonts w:ascii="Mongolian Baiti" w:hAnsi="Mongolian Baiti" w:cs="Mongolian Baiti"/>
+          <w:lang w:val="en-US"/>
+        </w:rPr>
+        <w:t>, with rho, as before, set to 0.9 and the eta decay to 0.95</w:t>
+      </w:r>
+      <w:r>
+        <w:rPr>
+          <w:rFonts w:ascii="Mongolian Baiti" w:hAnsi="Mongolian Baiti" w:cs="Mongolian Baiti"/>
+          <w:lang w:val="en-US"/>
+        </w:rPr>
+        <w:t>. The network was trained for 20</w:t>
+      </w:r>
+      <w:r>
+        <w:rPr>
+          <w:rFonts w:ascii="Mongolian Baiti" w:hAnsi="Mongolian Baiti" w:cs="Mongolian Baiti"/>
+          <w:lang w:val="en-US"/>
+        </w:rPr>
+        <w:t xml:space="preserve"> epochs, obtaining a final accuracy on the test set of </w:t>
+      </w:r>
+      <w:r>
+        <w:rPr>
+          <w:rFonts w:ascii="Mongolian Baiti" w:hAnsi="Mongolian Baiti" w:cs="Mongolian Baiti"/>
+          <w:lang w:val="en-US"/>
+        </w:rPr>
+        <w:t>[].</w:t>
+      </w:r>
+      <w:r>
+        <w:rPr>
+          <w:rFonts w:ascii="Mongolian Baiti" w:hAnsi="Mongolian Baiti" w:cs="Mongolian Baiti"/>
+          <w:lang w:val="en-US"/>
+        </w:rPr>
+        <w:t xml:space="preserve"> In figure 6 we can see the training and validation loss during training.  </w:t>
       </w:r>
     </w:p>
     <w:p>
@@ -4892,104 +3606,9 @@
         <w:jc w:val="center"/>
         <w:rPr>
           <w:rFonts w:ascii="Mongolian Baiti" w:hAnsi="Mongolian Baiti" w:cs="Mongolian Baiti"/>
-          <w:lang w:val="en-US"/>
-        </w:rPr>
-      </w:pPr>
-      <w:r>
-        <w:rPr>
-          <w:rFonts w:ascii="Mongolian Baiti" w:hAnsi="Mongolian Baiti" w:cs="Mongolian Baiti"/>
           <w:noProof/>
-          <w:lang w:eastAsia="es-ES"/>
-        </w:rPr>
-        <w:drawing>
-          <wp:inline distT="0" distB="0" distL="0" distR="0">
-            <wp:extent cx="5640377" cy="2952750"/>
-            <wp:effectExtent l="0" t="0" r="0" b="0"/>
-            <wp:docPr id="2" name="Imagen 2" descr="C:\Users\diego\AppData\Local\Microsoft\Windows\INetCache\Content.Word\ValFinal1.jpg"/>
-            <wp:cNvGraphicFramePr>
-              <a:graphicFrameLocks xmlns:a="http://schemas.openxmlformats.org/drawingml/2006/main" noChangeAspect="1"/>
-            </wp:cNvGraphicFramePr>
-            <a:graphic xmlns:a="http://schemas.openxmlformats.org/drawingml/2006/main">
-              <a:graphicData uri="http://schemas.openxmlformats.org/drawingml/2006/picture">
-                <pic:pic xmlns:pic="http://schemas.openxmlformats.org/drawingml/2006/picture">
-                  <pic:nvPicPr>
-                    <pic:cNvPr id="0" name="Picture 44" descr="C:\Users\diego\AppData\Local\Microsoft\Windows\INetCache\Content.Word\ValFinal1.jpg"/>
-                    <pic:cNvPicPr>
-                      <a:picLocks noChangeAspect="1" noChangeArrowheads="1"/>
-                    </pic:cNvPicPr>
-                  </pic:nvPicPr>
-                  <pic:blipFill rotWithShape="1">
-                    <a:blip r:embed="rId12">
-                      <a:extLst>
-                        <a:ext uri="{28A0092B-C50C-407E-A947-70E740481C1C}">
-                          <a14:useLocalDpi xmlns:a14="http://schemas.microsoft.com/office/drawing/2010/main" val="0"/>
-                        </a:ext>
-                      </a:extLst>
-                    </a:blip>
-                    <a:srcRect l="9350" t="2594" r="8090" b="6643"/>
-                    <a:stretch/>
-                  </pic:blipFill>
-                  <pic:spPr bwMode="auto">
-                    <a:xfrm>
-                      <a:off x="0" y="0"/>
-                      <a:ext cx="5674708" cy="2970722"/>
-                    </a:xfrm>
-                    <a:prstGeom prst="rect">
-                      <a:avLst/>
-                    </a:prstGeom>
-                    <a:noFill/>
-                    <a:ln>
-                      <a:noFill/>
-                    </a:ln>
-                    <a:extLst>
-                      <a:ext uri="{53640926-AAD7-44D8-BBD7-CCE9431645EC}">
-                        <a14:shadowObscured xmlns:a14="http://schemas.microsoft.com/office/drawing/2010/main"/>
-                      </a:ext>
-                    </a:extLst>
-                  </pic:spPr>
-                </pic:pic>
-              </a:graphicData>
-            </a:graphic>
-          </wp:inline>
-        </w:drawing>
-      </w:r>
-    </w:p>
-    <w:p>
-      <w:pPr>
-        <w:ind w:left="76"/>
-        <w:jc w:val="center"/>
-        <w:rPr>
-          <w:rFonts w:ascii="Mongolian Baiti" w:hAnsi="Mongolian Baiti" w:cs="Mongolian Baiti"/>
-          <w:sz w:val="20"/>
-          <w:lang w:val="en-US"/>
-        </w:rPr>
-      </w:pPr>
-      <w:r>
-        <w:rPr>
-          <w:rFonts w:ascii="Mongolian Baiti" w:hAnsi="Mongolian Baiti" w:cs="Mongolian Baiti"/>
-          <w:sz w:val="20"/>
-          <w:lang w:val="en-US"/>
-        </w:rPr>
-        <w:t>Figure 5: Validation and training loss during the training over 10 epochs, for e</w:t>
-      </w:r>
-      <w:r>
-        <w:rPr>
-          <w:rFonts w:ascii="Mongolian Baiti" w:hAnsi="Mongolian Baiti" w:cs="Mongolian Baiti"/>
-          <w:sz w:val="20"/>
-          <w:lang w:val="en-US"/>
-        </w:rPr>
-        <w:t xml:space="preserve">ta = 0.0318 and lambda 0.00432 using only one batch for training. </w:t>
-      </w:r>
-    </w:p>
-    <w:p>
-      <w:pPr>
-        <w:ind w:left="76"/>
-        <w:jc w:val="center"/>
-        <w:rPr>
-          <w:rFonts w:ascii="Mongolian Baiti" w:hAnsi="Mongolian Baiti" w:cs="Mongolian Baiti"/>
-          <w:noProof/>
-          <w:sz w:val="20"/>
-          <w:lang w:eastAsia="es-ES"/>
+          <w:sz w:val="20"/>
+          <w:lang w:val="en-US" w:eastAsia="es-ES"/>
         </w:rPr>
       </w:pPr>
     </w:p>
@@ -5028,7 +3647,7 @@
                     </pic:cNvPicPr>
                   </pic:nvPicPr>
                   <pic:blipFill rotWithShape="1">
-                    <a:blip r:embed="rId13">
+                    <a:blip r:embed="rId9">
                       <a:extLst>
                         <a:ext uri="{28A0092B-C50C-407E-A947-70E740481C1C}">
                           <a14:useLocalDpi xmlns:a14="http://schemas.microsoft.com/office/drawing/2010/main" val="0"/>
@@ -5087,30 +3706,86 @@
           <w:sz w:val="20"/>
           <w:lang w:val="en-US"/>
         </w:rPr>
-        <w:t>: Validation and training loss during the training over 10 epochs, for e</w:t>
-      </w:r>
-      <w:r>
-        <w:rPr>
-          <w:rFonts w:ascii="Mongolian Baiti" w:hAnsi="Mongolian Baiti" w:cs="Mongolian Baiti"/>
-          <w:sz w:val="20"/>
-          <w:lang w:val="en-US"/>
-        </w:rPr>
-        <w:t xml:space="preserve">ta = 0.0318 and lambda 0.00432 using </w:t>
-      </w:r>
-      <w:r>
-        <w:rPr>
-          <w:rFonts w:ascii="Mongolian Baiti" w:hAnsi="Mongolian Baiti" w:cs="Mongolian Baiti"/>
-          <w:sz w:val="20"/>
-          <w:lang w:val="en-US"/>
-        </w:rPr>
-        <w:t xml:space="preserve">all the available batches for training. </w:t>
-      </w:r>
-      <w:bookmarkStart w:id="0" w:name="_GoBack"/>
-      <w:bookmarkEnd w:id="0"/>
+        <w:t xml:space="preserve">: Validation and training loss during the training over </w:t>
+      </w:r>
+      <w:r>
+        <w:rPr>
+          <w:rFonts w:ascii="Mongolian Baiti" w:hAnsi="Mongolian Baiti" w:cs="Mongolian Baiti"/>
+          <w:sz w:val="20"/>
+          <w:lang w:val="en-US"/>
+        </w:rPr>
+        <w:t>2</w:t>
+      </w:r>
+      <w:r>
+        <w:rPr>
+          <w:rFonts w:ascii="Mongolian Baiti" w:hAnsi="Mongolian Baiti" w:cs="Mongolian Baiti"/>
+          <w:sz w:val="20"/>
+          <w:lang w:val="en-US"/>
+        </w:rPr>
+        <w:t>0 epochs, for e</w:t>
+      </w:r>
+      <w:r>
+        <w:rPr>
+          <w:rFonts w:ascii="Mongolian Baiti" w:hAnsi="Mongolian Baiti" w:cs="Mongolian Baiti"/>
+          <w:sz w:val="20"/>
+          <w:lang w:val="en-US"/>
+        </w:rPr>
+        <w:t xml:space="preserve">ta = </w:t>
+      </w:r>
+      <w:r>
+        <w:rPr>
+          <w:rFonts w:ascii="Mongolian Baiti" w:hAnsi="Mongolian Baiti" w:cs="Mongolian Baiti"/>
+          <w:sz w:val="20"/>
+          <w:lang w:val="en-US"/>
+        </w:rPr>
+        <w:t>[</w:t>
+      </w:r>
+      <w:proofErr w:type="gramStart"/>
+      <w:r>
+        <w:rPr>
+          <w:rFonts w:ascii="Mongolian Baiti" w:hAnsi="Mongolian Baiti" w:cs="Mongolian Baiti"/>
+          <w:sz w:val="20"/>
+          <w:lang w:val="en-US"/>
+        </w:rPr>
+        <w:t xml:space="preserve">] </w:t>
+      </w:r>
+      <w:r>
+        <w:rPr>
+          <w:rFonts w:ascii="Mongolian Baiti" w:hAnsi="Mongolian Baiti" w:cs="Mongolian Baiti"/>
+          <w:sz w:val="20"/>
+          <w:lang w:val="en-US"/>
+        </w:rPr>
+        <w:t xml:space="preserve"> and</w:t>
+      </w:r>
+      <w:proofErr w:type="gramEnd"/>
+      <w:r>
+        <w:rPr>
+          <w:rFonts w:ascii="Mongolian Baiti" w:hAnsi="Mongolian Baiti" w:cs="Mongolian Baiti"/>
+          <w:sz w:val="20"/>
+          <w:lang w:val="en-US"/>
+        </w:rPr>
+        <w:t xml:space="preserve"> lambda </w:t>
+      </w:r>
+      <w:r>
+        <w:rPr>
+          <w:rFonts w:ascii="Mongolian Baiti" w:hAnsi="Mongolian Baiti" w:cs="Mongolian Baiti"/>
+          <w:sz w:val="20"/>
+          <w:lang w:val="en-US"/>
+        </w:rPr>
+        <w:t xml:space="preserve">[] </w:t>
+      </w:r>
+      <w:r>
+        <w:rPr>
+          <w:rFonts w:ascii="Mongolian Baiti" w:hAnsi="Mongolian Baiti" w:cs="Mongolian Baiti"/>
+          <w:sz w:val="20"/>
+          <w:lang w:val="en-US"/>
+        </w:rPr>
+        <w:t xml:space="preserve"> using all the available batches for training. </w:t>
+      </w:r>
     </w:p>
     <w:sectPr>
-      <w:headerReference w:type="default" r:id="rId14"/>
-      <w:footerReference w:type="default" r:id="rId15"/>
+      <w:headerReference w:type="default" r:id="rId10"/>
+      <w:footerReference w:type="default" r:id="rId11"/>
       <w:pgSz w:w="11906" w:h="16838"/>
       <w:pgMar w:top="1417" w:right="1701" w:bottom="1417" w:left="1701" w:header="708" w:footer="708" w:gutter="0"/>
       <w:cols w:space="708"/>
@@ -5175,7 +3850,7 @@
           <w:rPr>
             <w:noProof/>
           </w:rPr>
-          <w:t>1</w:t>
+          <w:t>5</w:t>
         </w:r>
         <w:r>
           <w:fldChar w:fldCharType="end"/>
@@ -5257,6 +3932,119 @@
 <file path=word/numbering.xml><?xml version="1.0" encoding="utf-8"?>
 <w:numbering xmlns:wpc="http://schemas.microsoft.com/office/word/2010/wordprocessingCanvas" xmlns:mc="http://schemas.openxmlformats.org/markup-compatibility/2006" xmlns:o="urn:schemas-microsoft-com:office:office" xmlns:r="http://schemas.openxmlformats.org/officeDocument/2006/relationships" xmlns:m="http://schemas.openxmlformats.org/officeDocument/2006/math" xmlns:v="urn:schemas-microsoft-com:vml" xmlns:wp14="http://schemas.microsoft.com/office/word/2010/wordprocessingDrawing" xmlns:wp="http://schemas.openxmlformats.org/drawingml/2006/wordprocessingDrawing" xmlns:w10="urn:schemas-microsoft-com:office:word" xmlns:w="http://schemas.openxmlformats.org/wordprocessingml/2006/main" xmlns:w14="http://schemas.microsoft.com/office/word/2010/wordml" xmlns:w15="http://schemas.microsoft.com/office/word/2012/wordml" xmlns:wpg="http://schemas.microsoft.com/office/word/2010/wordprocessingGroup" xmlns:wpi="http://schemas.microsoft.com/office/word/2010/wordprocessingInk" xmlns:wne="http://schemas.microsoft.com/office/word/2006/wordml" xmlns:wps="http://schemas.microsoft.com/office/word/2010/wordprocessingShape" mc:Ignorable="w14 w15 wp14">
   <w:abstractNum w:abstractNumId="0">
+    <w:nsid w:val="0492174D"/>
+    <w:multiLevelType w:val="multilevel"/>
+    <w:tmpl w:val="1DFCBDFA"/>
+    <w:lvl w:ilvl="0">
+      <w:start w:val="2"/>
+      <w:numFmt w:val="decimal"/>
+      <w:lvlText w:val="%1."/>
+      <w:lvlJc w:val="left"/>
+      <w:pPr>
+        <w:ind w:left="720" w:hanging="720"/>
+      </w:pPr>
+      <w:rPr>
+        <w:rFonts w:hint="default"/>
+      </w:rPr>
+    </w:lvl>
+    <w:lvl w:ilvl="1">
+      <w:start w:val="4"/>
+      <w:numFmt w:val="decimal"/>
+      <w:lvlText w:val="%1.%2."/>
+      <w:lvlJc w:val="left"/>
+      <w:pPr>
+        <w:ind w:left="1080" w:hanging="720"/>
+      </w:pPr>
+      <w:rPr>
+        <w:rFonts w:hint="default"/>
+      </w:rPr>
+    </w:lvl>
+    <w:lvl w:ilvl="2">
+      <w:start w:val="2"/>
+      <w:numFmt w:val="decimal"/>
+      <w:lvlText w:val="%1.%2.%3."/>
+      <w:lvlJc w:val="left"/>
+      <w:pPr>
+        <w:ind w:left="1440" w:hanging="720"/>
+      </w:pPr>
+      <w:rPr>
+        <w:rFonts w:hint="default"/>
+      </w:rPr>
+    </w:lvl>
+    <w:lvl w:ilvl="3">
+      <w:start w:val="1"/>
+      <w:numFmt w:val="decimal"/>
+      <w:lvlText w:val="%1.%2.%3.%4."/>
+      <w:lvlJc w:val="left"/>
+      <w:pPr>
+        <w:ind w:left="2160" w:hanging="1080"/>
+      </w:pPr>
+      <w:rPr>
+        <w:rFonts w:hint="default"/>
+      </w:rPr>
+    </w:lvl>
+    <w:lvl w:ilvl="4">
+      <w:start w:val="1"/>
+      <w:numFmt w:val="decimal"/>
+      <w:lvlText w:val="%1.%2.%3.%4.%5."/>
+      <w:lvlJc w:val="left"/>
+      <w:pPr>
+        <w:ind w:left="2880" w:hanging="1440"/>
+      </w:pPr>
+      <w:rPr>
+        <w:rFonts w:hint="default"/>
+      </w:rPr>
+    </w:lvl>
+    <w:lvl w:ilvl="5">
+      <w:start w:val="1"/>
+      <w:numFmt w:val="decimal"/>
+      <w:lvlText w:val="%1.%2.%3.%4.%5.%6."/>
+      <w:lvlJc w:val="left"/>
+      <w:pPr>
+        <w:ind w:left="3240" w:hanging="1440"/>
+      </w:pPr>
+      <w:rPr>
+        <w:rFonts w:hint="default"/>
+      </w:rPr>
+    </w:lvl>
+    <w:lvl w:ilvl="6">
+      <w:start w:val="1"/>
+      <w:numFmt w:val="decimal"/>
+      <w:lvlText w:val="%1.%2.%3.%4.%5.%6.%7."/>
+      <w:lvlJc w:val="left"/>
+      <w:pPr>
+        <w:ind w:left="3960" w:hanging="1800"/>
+      </w:pPr>
+      <w:rPr>
+        <w:rFonts w:hint="default"/>
+      </w:rPr>
+    </w:lvl>
+    <w:lvl w:ilvl="7">
+      <w:start w:val="1"/>
+      <w:numFmt w:val="decimal"/>
+      <w:lvlText w:val="%1.%2.%3.%4.%5.%6.%7.%8."/>
+      <w:lvlJc w:val="left"/>
+      <w:pPr>
+        <w:ind w:left="4680" w:hanging="2160"/>
+      </w:pPr>
+      <w:rPr>
+        <w:rFonts w:hint="default"/>
+      </w:rPr>
+    </w:lvl>
+    <w:lvl w:ilvl="8">
+      <w:start w:val="1"/>
+      <w:numFmt w:val="decimal"/>
+      <w:lvlText w:val="%1.%2.%3.%4.%5.%6.%7.%8.%9."/>
+      <w:lvlJc w:val="left"/>
+      <w:pPr>
+        <w:ind w:left="5040" w:hanging="2160"/>
+      </w:pPr>
+      <w:rPr>
+        <w:rFonts w:hint="default"/>
+      </w:rPr>
+    </w:lvl>
+  </w:abstractNum>
+  <w:abstractNum w:abstractNumId="1">
     <w:nsid w:val="056A7131"/>
     <w:multiLevelType w:val="hybridMultilevel"/>
     <w:tmpl w:val="5E8EE168"/>
@@ -5369,7 +4157,96 @@
       </w:rPr>
     </w:lvl>
   </w:abstractNum>
-  <w:abstractNum w:abstractNumId="1">
+  <w:abstractNum w:abstractNumId="2">
+    <w:nsid w:val="3EAE49B2"/>
+    <w:multiLevelType w:val="hybridMultilevel"/>
+    <w:tmpl w:val="F0F6B41E"/>
+    <w:lvl w:ilvl="0" w:tplc="72EE8ECE">
+      <w:start w:val="1"/>
+      <w:numFmt w:val="decimal"/>
+      <w:lvlText w:val="%1."/>
+      <w:lvlJc w:val="left"/>
+      <w:pPr>
+        <w:ind w:left="76" w:hanging="360"/>
+      </w:pPr>
+      <w:rPr>
+        <w:rFonts w:hint="default"/>
+      </w:rPr>
+    </w:lvl>
+    <w:lvl w:ilvl="1" w:tplc="0C0A0019" w:tentative="1">
+      <w:start w:val="1"/>
+      <w:numFmt w:val="lowerLetter"/>
+      <w:lvlText w:val="%2."/>
+      <w:lvlJc w:val="left"/>
+      <w:pPr>
+        <w:ind w:left="796" w:hanging="360"/>
+      </w:pPr>
+    </w:lvl>
+    <w:lvl w:ilvl="2" w:tplc="0C0A001B" w:tentative="1">
+      <w:start w:val="1"/>
+      <w:numFmt w:val="lowerRoman"/>
+      <w:lvlText w:val="%3."/>
+      <w:lvlJc w:val="right"/>
+      <w:pPr>
+        <w:ind w:left="1516" w:hanging="180"/>
+      </w:pPr>
+    </w:lvl>
+    <w:lvl w:ilvl="3" w:tplc="0C0A000F" w:tentative="1">
+      <w:start w:val="1"/>
+      <w:numFmt w:val="decimal"/>
+      <w:lvlText w:val="%4."/>
+      <w:lvlJc w:val="left"/>
+      <w:pPr>
+        <w:ind w:left="2236" w:hanging="360"/>
+      </w:pPr>
+    </w:lvl>
+    <w:lvl w:ilvl="4" w:tplc="0C0A0019" w:tentative="1">
+      <w:start w:val="1"/>
+      <w:numFmt w:val="lowerLetter"/>
+      <w:lvlText w:val="%5."/>
+      <w:lvlJc w:val="left"/>
+      <w:pPr>
+        <w:ind w:left="2956" w:hanging="360"/>
+      </w:pPr>
+    </w:lvl>
+    <w:lvl w:ilvl="5" w:tplc="0C0A001B" w:tentative="1">
+      <w:start w:val="1"/>
+      <w:numFmt w:val="lowerRoman"/>
+      <w:lvlText w:val="%6."/>
+      <w:lvlJc w:val="right"/>
+      <w:pPr>
+        <w:ind w:left="3676" w:hanging="180"/>
+      </w:pPr>
+    </w:lvl>
+    <w:lvl w:ilvl="6" w:tplc="0C0A000F" w:tentative="1">
+      <w:start w:val="1"/>
+      <w:numFmt w:val="decimal"/>
+      <w:lvlText w:val="%7."/>
+      <w:lvlJc w:val="left"/>
+      <w:pPr>
+        <w:ind w:left="4396" w:hanging="360"/>
+      </w:pPr>
+    </w:lvl>
+    <w:lvl w:ilvl="7" w:tplc="0C0A0019" w:tentative="1">
+      <w:start w:val="1"/>
+      <w:numFmt w:val="lowerLetter"/>
+      <w:lvlText w:val="%8."/>
+      <w:lvlJc w:val="left"/>
+      <w:pPr>
+        <w:ind w:left="5116" w:hanging="360"/>
+      </w:pPr>
+    </w:lvl>
+    <w:lvl w:ilvl="8" w:tplc="0C0A001B" w:tentative="1">
+      <w:start w:val="1"/>
+      <w:numFmt w:val="lowerRoman"/>
+      <w:lvlText w:val="%9."/>
+      <w:lvlJc w:val="right"/>
+      <w:pPr>
+        <w:ind w:left="5836" w:hanging="180"/>
+      </w:pPr>
+    </w:lvl>
+  </w:abstractNum>
+  <w:abstractNum w:abstractNumId="3">
     <w:nsid w:val="4CFF0D4F"/>
     <w:multiLevelType w:val="hybridMultilevel"/>
     <w:tmpl w:val="6B5866C6"/>
@@ -5482,7 +4359,7 @@
       </w:rPr>
     </w:lvl>
   </w:abstractNum>
-  <w:abstractNum w:abstractNumId="2">
+  <w:abstractNum w:abstractNumId="4">
     <w:nsid w:val="512542F0"/>
     <w:multiLevelType w:val="multilevel"/>
     <w:tmpl w:val="D1A09AB4"/>
@@ -5603,7 +4480,7 @@
       </w:rPr>
     </w:lvl>
   </w:abstractNum>
-  <w:abstractNum w:abstractNumId="3">
+  <w:abstractNum w:abstractNumId="5">
     <w:nsid w:val="68E42ED0"/>
     <w:multiLevelType w:val="hybridMultilevel"/>
     <w:tmpl w:val="4F8C2B44"/>
@@ -5717,16 +4594,22 @@
     </w:lvl>
   </w:abstractNum>
   <w:num w:numId="1">
+    <w:abstractNumId w:val="4"/>
+  </w:num>
+  <w:num w:numId="2">
+    <w:abstractNumId w:val="1"/>
+  </w:num>
+  <w:num w:numId="3">
+    <w:abstractNumId w:val="3"/>
+  </w:num>
+  <w:num w:numId="4">
+    <w:abstractNumId w:val="5"/>
+  </w:num>
+  <w:num w:numId="5">
     <w:abstractNumId w:val="2"/>
   </w:num>
-  <w:num w:numId="2">
+  <w:num w:numId="6">
     <w:abstractNumId w:val="0"/>
-  </w:num>
-  <w:num w:numId="3">
-    <w:abstractNumId w:val="1"/>
-  </w:num>
-  <w:num w:numId="4">
-    <w:abstractNumId w:val="3"/>
   </w:num>
 </w:numbering>
 </file>
